--- a/codebook.docx
+++ b/codebook.docx
@@ -8,6 +8,41 @@
         <w:rPr>
           <w:rFonts w:ascii="Courier New" w:hAnsi="Courier New" w:cs="Courier New"/>
           <w:b/>
+        </w:rPr>
+      </w:pPr>
+      <w:r>
+        <w:rPr>
+          <w:rFonts w:ascii="Courier New" w:hAnsi="Courier New" w:cs="Courier New"/>
+          <w:b/>
+        </w:rPr>
+        <w:t>CODEBOOK</w:t>
+      </w:r>
+      <w:r>
+        <w:rPr>
+          <w:rFonts w:ascii="Courier New" w:hAnsi="Courier New" w:cs="Courier New"/>
+          <w:b/>
+        </w:rPr>
+        <w:t xml:space="preserve"> FOR NATIONAL LONGITUDINAL SURVEY OF YOUTH TRANSLATED DATA</w:t>
+      </w:r>
+      <w:bookmarkStart w:id="0" w:name="_GoBack"/>
+      <w:bookmarkEnd w:id="0"/>
+    </w:p>
+    <w:p>
+      <w:pPr>
+        <w:spacing w:after="0"/>
+        <w:rPr>
+          <w:rFonts w:ascii="Courier New" w:hAnsi="Courier New" w:cs="Courier New"/>
+          <w:b/>
+          <w:u w:val="single"/>
+        </w:rPr>
+      </w:pPr>
+    </w:p>
+    <w:p>
+      <w:pPr>
+        <w:spacing w:after="0"/>
+        <w:rPr>
+          <w:rFonts w:ascii="Courier New" w:hAnsi="Courier New" w:cs="Courier New"/>
+          <w:b/>
           <w:u w:val="single"/>
         </w:rPr>
       </w:pPr>
@@ -41,29 +76,59 @@
         <w:rPr>
           <w:rFonts w:ascii="Courier New" w:hAnsi="Courier New" w:cs="Courier New"/>
         </w:rPr>
-        <w:t>This document describes how we've translated data from the National Longitudinal Survey of Youth 1979 and 1997 cohorts for machine learning.</w:t>
-      </w:r>
-    </w:p>
-    <w:p>
-      <w:pPr>
-        <w:spacing w:after="0"/>
-        <w:rPr>
-          <w:rFonts w:ascii="Courier New" w:hAnsi="Courier New" w:cs="Courier New"/>
-        </w:rPr>
-      </w:pPr>
-    </w:p>
-    <w:p>
-      <w:pPr>
-        <w:spacing w:after="0"/>
-        <w:rPr>
-          <w:rFonts w:ascii="Courier New" w:hAnsi="Courier New" w:cs="Courier New"/>
-        </w:rPr>
-      </w:pPr>
-      <w:r>
-        <w:rPr>
-          <w:rFonts w:ascii="Courier New" w:hAnsi="Courier New" w:cs="Courier New"/>
-        </w:rPr>
-        <w:t>The "key" listed under each question explains the values that we've chosen to use in our final data. (In other words, it may not exactly match the keys used in the original 1979 or 1997 cohort data.)</w:t>
+        <w:t>This document describes how we've translated data from the National Longitudinal Survey of Youth 1979 and 1997 cohorts</w:t>
+      </w:r>
+      <w:r>
+        <w:rPr>
+          <w:rFonts w:ascii="Courier New" w:hAnsi="Courier New" w:cs="Courier New"/>
+        </w:rPr>
+        <w:t xml:space="preserve"> into a common key, as well as how we've imputed missing values.</w:t>
+      </w:r>
+    </w:p>
+    <w:p>
+      <w:pPr>
+        <w:spacing w:after="0"/>
+        <w:rPr>
+          <w:rFonts w:ascii="Courier New" w:hAnsi="Courier New" w:cs="Courier New"/>
+        </w:rPr>
+      </w:pPr>
+    </w:p>
+    <w:p>
+      <w:pPr>
+        <w:spacing w:after="0"/>
+        <w:rPr>
+          <w:rFonts w:ascii="Courier New" w:hAnsi="Courier New" w:cs="Courier New"/>
+        </w:rPr>
+      </w:pPr>
+      <w:r>
+        <w:rPr>
+          <w:rFonts w:ascii="Courier New" w:hAnsi="Courier New" w:cs="Courier New"/>
+        </w:rPr>
+        <w:t xml:space="preserve">The "key" listed under each question </w:t>
+      </w:r>
+      <w:r>
+        <w:rPr>
+          <w:rFonts w:ascii="Courier New" w:hAnsi="Courier New" w:cs="Courier New"/>
+        </w:rPr>
+        <w:t>describes</w:t>
+      </w:r>
+      <w:r>
+        <w:rPr>
+          <w:rFonts w:ascii="Courier New" w:hAnsi="Courier New" w:cs="Courier New"/>
+        </w:rPr>
+        <w:t xml:space="preserve"> the values that we've chosen to use in our final data. (In other words, it may not exactly match the keys used in </w:t>
+      </w:r>
+      <w:r>
+        <w:rPr>
+          <w:rFonts w:ascii="Courier New" w:hAnsi="Courier New" w:cs="Courier New"/>
+        </w:rPr>
+        <w:t xml:space="preserve">either </w:t>
+      </w:r>
+      <w:r>
+        <w:rPr>
+          <w:rFonts w:ascii="Courier New" w:hAnsi="Courier New" w:cs="Courier New"/>
+        </w:rPr>
+        <w:t>the original 1979 or 1997 cohort data.)</w:t>
       </w:r>
     </w:p>
     <w:p>
@@ -103,7 +168,19 @@
         <w:rPr>
           <w:rFonts w:ascii="Courier New" w:hAnsi="Courier New" w:cs="Courier New"/>
         </w:rPr>
-        <w:t>how we've handled exception codes</w:t>
+        <w:t xml:space="preserve">how we've handled </w:t>
+      </w:r>
+      <w:r>
+        <w:rPr>
+          <w:rFonts w:ascii="Courier New" w:hAnsi="Courier New" w:cs="Courier New"/>
+        </w:rPr>
+        <w:t>problems or exception</w:t>
+      </w:r>
+      <w:r>
+        <w:rPr>
+          <w:rFonts w:ascii="Courier New" w:hAnsi="Courier New" w:cs="Courier New"/>
+        </w:rPr>
+        <w:t xml:space="preserve"> codes</w:t>
       </w:r>
       <w:r>
         <w:rPr>
@@ -115,7 +192,13 @@
         <w:rPr>
           <w:rFonts w:ascii="Courier New" w:hAnsi="Courier New" w:cs="Courier New"/>
         </w:rPr>
-        <w:t>. Some general exception codes also exist, and where applicable, they've been preserved in our data:</w:t>
+        <w:t>. Some general exception codes also exist</w:t>
+      </w:r>
+      <w:r>
+        <w:rPr>
+          <w:rFonts w:ascii="Courier New" w:hAnsi="Courier New" w:cs="Courier New"/>
+        </w:rPr>
+        <w:t xml:space="preserve"> in the source data:</w:t>
       </w:r>
     </w:p>
     <w:p>
@@ -364,13 +447,6 @@
           <w:szCs w:val="21"/>
         </w:rPr>
         <w:tab/>
-      </w:r>
-      <w:r>
-        <w:rPr>
-          <w:color w:val="222222"/>
-          <w:sz w:val="21"/>
-          <w:szCs w:val="21"/>
-        </w:rPr>
         <w:t>1 Black</w:t>
       </w:r>
     </w:p>
@@ -390,13 +466,6 @@
           <w:szCs w:val="21"/>
         </w:rPr>
         <w:tab/>
-      </w:r>
-      <w:r>
-        <w:rPr>
-          <w:color w:val="222222"/>
-          <w:sz w:val="21"/>
-          <w:szCs w:val="21"/>
-        </w:rPr>
         <w:t>2 Hispanic</w:t>
       </w:r>
     </w:p>
@@ -416,13 +485,6 @@
           <w:szCs w:val="21"/>
         </w:rPr>
         <w:tab/>
-      </w:r>
-      <w:r>
-        <w:rPr>
-          <w:color w:val="222222"/>
-          <w:sz w:val="21"/>
-          <w:szCs w:val="21"/>
-        </w:rPr>
         <w:t>3 Non-Black / Non-Hispanic</w:t>
       </w:r>
     </w:p>
@@ -498,6 +560,43 @@
     </w:p>
     <w:p>
       <w:pPr>
+        <w:pStyle w:val="HTMLPreformatted"/>
+        <w:rPr>
+          <w:color w:val="222222"/>
+          <w:sz w:val="21"/>
+          <w:szCs w:val="21"/>
+        </w:rPr>
+      </w:pPr>
+    </w:p>
+    <w:p>
+      <w:pPr>
+        <w:pStyle w:val="HTMLPreformatted"/>
+        <w:rPr>
+          <w:color w:val="222222"/>
+          <w:sz w:val="21"/>
+          <w:szCs w:val="21"/>
+        </w:rPr>
+      </w:pPr>
+      <w:r>
+        <w:rPr>
+          <w:b/>
+          <w:color w:val="222222"/>
+          <w:sz w:val="21"/>
+          <w:szCs w:val="21"/>
+        </w:rPr>
+        <w:t xml:space="preserve">Imputation of missing values: </w:t>
+      </w:r>
+      <w:r>
+        <w:rPr>
+          <w:color w:val="222222"/>
+          <w:sz w:val="21"/>
+          <w:szCs w:val="21"/>
+        </w:rPr>
+        <w:t>Not applicable. This data exists for every member of each cohort.</w:t>
+      </w:r>
+    </w:p>
+    <w:p>
+      <w:pPr>
         <w:spacing w:after="0"/>
         <w:rPr>
           <w:rFonts w:ascii="Courier New" w:hAnsi="Courier New" w:cs="Courier New"/>
@@ -575,6 +674,7 @@
           <w:rFonts w:ascii="Courier New" w:hAnsi="Courier New" w:cs="Courier New"/>
           <w:b/>
         </w:rPr>
+        <w:lastRenderedPageBreak/>
         <w:t xml:space="preserve">Questions: </w:t>
       </w:r>
       <w:r>
@@ -646,13 +746,6 @@
           <w:szCs w:val="21"/>
         </w:rPr>
         <w:tab/>
-      </w:r>
-      <w:r>
-        <w:rPr>
-          <w:color w:val="222222"/>
-          <w:sz w:val="21"/>
-          <w:szCs w:val="21"/>
-        </w:rPr>
         <w:t>1 Male</w:t>
       </w:r>
     </w:p>
@@ -672,13 +765,6 @@
           <w:szCs w:val="21"/>
         </w:rPr>
         <w:tab/>
-      </w:r>
-      <w:r>
-        <w:rPr>
-          <w:color w:val="222222"/>
-          <w:sz w:val="21"/>
-          <w:szCs w:val="21"/>
-        </w:rPr>
         <w:t>2 Female</w:t>
       </w:r>
     </w:p>
@@ -692,11 +778,79 @@
     </w:p>
     <w:p>
       <w:pPr>
-        <w:spacing w:after="0"/>
-        <w:rPr>
-          <w:rFonts w:ascii="Courier New" w:hAnsi="Courier New" w:cs="Courier New"/>
-        </w:rPr>
-      </w:pPr>
+        <w:pStyle w:val="HTMLPreformatted"/>
+        <w:rPr>
+          <w:color w:val="222222"/>
+          <w:sz w:val="21"/>
+          <w:szCs w:val="21"/>
+        </w:rPr>
+      </w:pPr>
+    </w:p>
+    <w:p>
+      <w:pPr>
+        <w:pStyle w:val="HTMLPreformatted"/>
+        <w:rPr>
+          <w:color w:val="222222"/>
+          <w:sz w:val="21"/>
+          <w:szCs w:val="21"/>
+        </w:rPr>
+      </w:pPr>
+      <w:r>
+        <w:rPr>
+          <w:b/>
+          <w:color w:val="222222"/>
+          <w:sz w:val="21"/>
+          <w:szCs w:val="21"/>
+        </w:rPr>
+        <w:t>Imputation of</w:t>
+      </w:r>
+      <w:r>
+        <w:rPr>
+          <w:b/>
+          <w:color w:val="222222"/>
+          <w:sz w:val="21"/>
+          <w:szCs w:val="21"/>
+        </w:rPr>
+        <w:t xml:space="preserve"> missing values: </w:t>
+      </w:r>
+      <w:r>
+        <w:rPr>
+          <w:color w:val="222222"/>
+          <w:sz w:val="21"/>
+          <w:szCs w:val="21"/>
+        </w:rPr>
+        <w:t xml:space="preserve">Not </w:t>
+      </w:r>
+      <w:r>
+        <w:rPr>
+          <w:color w:val="222222"/>
+          <w:sz w:val="21"/>
+          <w:szCs w:val="21"/>
+        </w:rPr>
+        <w:t>applicable</w:t>
+      </w:r>
+      <w:r>
+        <w:rPr>
+          <w:color w:val="222222"/>
+          <w:sz w:val="21"/>
+          <w:szCs w:val="21"/>
+        </w:rPr>
+        <w:t>. This data exists for every member of each cohort.</w:t>
+      </w:r>
+    </w:p>
+    <w:p>
+      <w:pPr>
+        <w:spacing w:after="0"/>
+        <w:rPr>
+          <w:rFonts w:ascii="Courier New" w:hAnsi="Courier New" w:cs="Courier New"/>
+        </w:rPr>
+      </w:pPr>
+      <w:r>
+        <w:rPr>
+          <w:rFonts w:ascii="Courier New" w:hAnsi="Courier New" w:cs="Courier New"/>
+        </w:rPr>
+        <w:br/>
+      </w:r>
     </w:p>
     <w:p>
       <w:pPr>
@@ -744,7 +898,19 @@
         <w:rPr>
           <w:rFonts w:ascii="Courier New" w:hAnsi="Courier New" w:cs="Courier New"/>
         </w:rPr>
-        <w:t>This is a continuous variable representing the respondent's age as of the interview date.</w:t>
+        <w:t xml:space="preserve">This is a </w:t>
+      </w:r>
+      <w:r>
+        <w:rPr>
+          <w:rFonts w:ascii="Courier New" w:hAnsi="Courier New" w:cs="Courier New"/>
+        </w:rPr>
+        <w:t>discrete</w:t>
+      </w:r>
+      <w:r>
+        <w:rPr>
+          <w:rFonts w:ascii="Courier New" w:hAnsi="Courier New" w:cs="Courier New"/>
+        </w:rPr>
+        <w:t xml:space="preserve"> variable representing the respondent's age as of the interview date.</w:t>
       </w:r>
     </w:p>
     <w:p>
@@ -790,70 +956,115 @@
     </w:p>
     <w:p>
       <w:pPr>
-        <w:spacing w:after="0"/>
-        <w:rPr>
-          <w:rFonts w:ascii="Courier New" w:hAnsi="Courier New" w:cs="Courier New"/>
-        </w:rPr>
-      </w:pPr>
-    </w:p>
-    <w:p>
-      <w:pPr>
-        <w:spacing w:after="0"/>
-        <w:rPr>
-          <w:rFonts w:ascii="Courier New" w:hAnsi="Courier New" w:cs="Courier New"/>
-        </w:rPr>
-      </w:pPr>
-      <w:r>
-        <w:rPr>
-          <w:rFonts w:ascii="Courier New" w:hAnsi="Courier New" w:cs="Courier New"/>
-          <w:b/>
-        </w:rPr>
-        <w:t xml:space="preserve">Note: </w:t>
-      </w:r>
-      <w:r>
-        <w:rPr>
-          <w:rFonts w:ascii="Courier New" w:hAnsi="Courier New" w:cs="Courier New"/>
-        </w:rPr>
-        <w:t xml:space="preserve">This </w:t>
-      </w:r>
-      <w:r>
-        <w:rPr>
-          <w:rFonts w:ascii="Courier New" w:hAnsi="Courier New" w:cs="Courier New"/>
-        </w:rPr>
-        <w:t>was</w:t>
-      </w:r>
-      <w:r>
-        <w:rPr>
-          <w:rFonts w:ascii="Courier New" w:hAnsi="Courier New" w:cs="Courier New"/>
-        </w:rPr>
-        <w:t xml:space="preserve"> a constructed variable</w:t>
-      </w:r>
-      <w:r>
-        <w:rPr>
-          <w:rFonts w:ascii="Courier New" w:hAnsi="Courier New" w:cs="Courier New"/>
-        </w:rPr>
-        <w:t xml:space="preserve"> in the original data set.</w:t>
-      </w:r>
-    </w:p>
-    <w:p>
-      <w:pPr>
-        <w:spacing w:after="0"/>
-        <w:rPr>
-          <w:rFonts w:ascii="Courier New" w:hAnsi="Courier New" w:cs="Courier New"/>
-          <w:b/>
-          <w:u w:val="single"/>
-        </w:rPr>
-      </w:pPr>
-    </w:p>
-    <w:p>
-      <w:pPr>
-        <w:spacing w:after="0"/>
-        <w:rPr>
-          <w:rFonts w:ascii="Courier New" w:hAnsi="Courier New" w:cs="Courier New"/>
-          <w:b/>
-          <w:u w:val="single"/>
-        </w:rPr>
-      </w:pPr>
+        <w:pStyle w:val="HTMLPreformatted"/>
+        <w:rPr>
+          <w:color w:val="222222"/>
+          <w:sz w:val="21"/>
+          <w:szCs w:val="21"/>
+        </w:rPr>
+      </w:pPr>
+    </w:p>
+    <w:p>
+      <w:pPr>
+        <w:pStyle w:val="HTMLPreformatted"/>
+        <w:rPr>
+          <w:color w:val="222222"/>
+          <w:sz w:val="21"/>
+          <w:szCs w:val="21"/>
+        </w:rPr>
+      </w:pPr>
+      <w:r>
+        <w:rPr>
+          <w:b/>
+          <w:color w:val="222222"/>
+          <w:sz w:val="21"/>
+          <w:szCs w:val="21"/>
+        </w:rPr>
+        <w:t>Imputation of</w:t>
+      </w:r>
+      <w:r>
+        <w:rPr>
+          <w:b/>
+          <w:color w:val="222222"/>
+          <w:sz w:val="21"/>
+          <w:szCs w:val="21"/>
+        </w:rPr>
+        <w:t xml:space="preserve"> missing values: </w:t>
+      </w:r>
+      <w:r>
+        <w:rPr>
+          <w:color w:val="222222"/>
+          <w:sz w:val="21"/>
+          <w:szCs w:val="21"/>
+        </w:rPr>
+        <w:t xml:space="preserve">Not </w:t>
+      </w:r>
+      <w:r>
+        <w:rPr>
+          <w:color w:val="222222"/>
+          <w:sz w:val="21"/>
+          <w:szCs w:val="21"/>
+        </w:rPr>
+        <w:t>applicable</w:t>
+      </w:r>
+      <w:r>
+        <w:rPr>
+          <w:color w:val="222222"/>
+          <w:sz w:val="21"/>
+          <w:szCs w:val="21"/>
+        </w:rPr>
+        <w:t>. This</w:t>
+      </w:r>
+      <w:r>
+        <w:rPr>
+          <w:color w:val="222222"/>
+          <w:sz w:val="21"/>
+          <w:szCs w:val="21"/>
+        </w:rPr>
+        <w:t xml:space="preserve"> was a constructed variable in the original data set and so </w:t>
+      </w:r>
+      <w:r>
+        <w:rPr>
+          <w:color w:val="222222"/>
+          <w:sz w:val="21"/>
+          <w:szCs w:val="21"/>
+        </w:rPr>
+        <w:t xml:space="preserve">exists for every </w:t>
+      </w:r>
+      <w:r>
+        <w:rPr>
+          <w:color w:val="222222"/>
+          <w:sz w:val="21"/>
+          <w:szCs w:val="21"/>
+        </w:rPr>
+        <w:t xml:space="preserve">recorded instance in </w:t>
+      </w:r>
+      <w:r>
+        <w:rPr>
+          <w:color w:val="222222"/>
+          <w:sz w:val="21"/>
+          <w:szCs w:val="21"/>
+        </w:rPr>
+        <w:t>each cohort.</w:t>
+      </w:r>
+    </w:p>
+    <w:p>
+      <w:pPr>
+        <w:spacing w:after="0"/>
+        <w:rPr>
+          <w:rFonts w:ascii="Courier New" w:hAnsi="Courier New" w:cs="Courier New"/>
+          <w:b/>
+          <w:u w:val="single"/>
+        </w:rPr>
+      </w:pPr>
+      <w:r>
+        <w:rPr>
+          <w:rFonts w:ascii="Courier New" w:hAnsi="Courier New" w:cs="Courier New"/>
+          <w:b/>
+          <w:u w:val="single"/>
+        </w:rPr>
+        <w:br/>
+      </w:r>
     </w:p>
     <w:p>
       <w:pPr>
@@ -911,196 +1122,208 @@
           <w:sz w:val="22"/>
           <w:szCs w:val="22"/>
         </w:rPr>
-        <w:t>is a continuous variable representing</w:t>
+        <w:t xml:space="preserve">is a </w:t>
       </w:r>
       <w:r>
         <w:rPr>
           <w:sz w:val="22"/>
           <w:szCs w:val="22"/>
         </w:rPr>
-        <w:t xml:space="preserve"> years of school</w:t>
+        <w:t>discrete</w:t>
       </w:r>
       <w:r>
         <w:rPr>
           <w:sz w:val="22"/>
           <w:szCs w:val="22"/>
         </w:rPr>
-        <w:t>ing, ranging</w:t>
+        <w:t xml:space="preserve"> variable representing</w:t>
       </w:r>
       <w:r>
         <w:rPr>
           <w:sz w:val="22"/>
           <w:szCs w:val="22"/>
         </w:rPr>
-        <w:t xml:space="preserve"> from </w:t>
+        <w:t xml:space="preserve"> years of school</w:t>
       </w:r>
       <w:r>
         <w:rPr>
           <w:sz w:val="22"/>
           <w:szCs w:val="22"/>
         </w:rPr>
-        <w:t>0</w:t>
+        <w:t>ing, ranging</w:t>
       </w:r>
       <w:r>
         <w:rPr>
           <w:sz w:val="22"/>
           <w:szCs w:val="22"/>
         </w:rPr>
-        <w:t xml:space="preserve"> (</w:t>
+        <w:t xml:space="preserve"> from </w:t>
       </w:r>
       <w:r>
         <w:rPr>
           <w:sz w:val="22"/>
           <w:szCs w:val="22"/>
         </w:rPr>
-        <w:t>no education</w:t>
+        <w:t>0</w:t>
       </w:r>
       <w:r>
         <w:rPr>
           <w:sz w:val="22"/>
           <w:szCs w:val="22"/>
         </w:rPr>
-        <w:t xml:space="preserve">) to 20. </w:t>
-      </w:r>
-    </w:p>
-    <w:p>
-      <w:pPr>
-        <w:pStyle w:val="HTMLPreformatted"/>
+        <w:t xml:space="preserve"> (</w:t>
+      </w:r>
+      <w:r>
         <w:rPr>
           <w:sz w:val="22"/>
           <w:szCs w:val="22"/>
         </w:rPr>
-      </w:pPr>
-    </w:p>
-    <w:p>
-      <w:pPr>
-        <w:pStyle w:val="HTMLPreformatted"/>
+        <w:t>no education</w:t>
+      </w:r>
+      <w:r>
         <w:rPr>
           <w:sz w:val="22"/>
           <w:szCs w:val="22"/>
         </w:rPr>
-      </w:pPr>
-      <w:r>
-        <w:rPr>
-          <w:b/>
+        <w:t xml:space="preserve">) to 20. </w:t>
+      </w:r>
+    </w:p>
+    <w:p>
+      <w:pPr>
+        <w:pStyle w:val="HTMLPreformatted"/>
+        <w:rPr>
           <w:sz w:val="22"/>
           <w:szCs w:val="22"/>
         </w:rPr>
-        <w:t xml:space="preserve">Questions: </w:t>
-      </w:r>
-      <w:r>
+      </w:pPr>
+    </w:p>
+    <w:p>
+      <w:pPr>
+        <w:pStyle w:val="HTMLPreformatted"/>
         <w:rPr>
           <w:sz w:val="22"/>
           <w:szCs w:val="22"/>
         </w:rPr>
-        <w:t xml:space="preserve">In the 1979 cohort, HGCREV79 to </w:t>
-      </w:r>
-      <w:r>
-        <w:rPr>
+      </w:pPr>
+      <w:r>
+        <w:rPr>
+          <w:b/>
           <w:sz w:val="22"/>
           <w:szCs w:val="22"/>
         </w:rPr>
-        <w:t>HGCREV16</w:t>
+        <w:t xml:space="preserve">Questions: </w:t>
       </w:r>
       <w:r>
         <w:rPr>
           <w:sz w:val="22"/>
           <w:szCs w:val="22"/>
         </w:rPr>
-        <w:t>. I</w:t>
+        <w:t xml:space="preserve">In the 1979 cohort, HGCREV79 to </w:t>
       </w:r>
       <w:r>
         <w:rPr>
           <w:sz w:val="22"/>
           <w:szCs w:val="22"/>
         </w:rPr>
-        <w:t>n the 1997 cohort, YSCH-3112</w:t>
+        <w:t>HGCREV16</w:t>
       </w:r>
       <w:r>
         <w:rPr>
           <w:sz w:val="22"/>
           <w:szCs w:val="22"/>
         </w:rPr>
-        <w:t>.</w:t>
-      </w:r>
-    </w:p>
-    <w:p>
-      <w:pPr>
-        <w:pStyle w:val="HTMLPreformatted"/>
-        <w:rPr>
-          <w:b/>
+        <w:t>. I</w:t>
+      </w:r>
+      <w:r>
+        <w:rPr>
           <w:sz w:val="22"/>
           <w:szCs w:val="22"/>
         </w:rPr>
-      </w:pPr>
-    </w:p>
-    <w:p>
-      <w:pPr>
-        <w:pStyle w:val="HTMLPreformatted"/>
-        <w:rPr>
-          <w:b/>
+        <w:t>n the 1997 cohort, YSCH-3112</w:t>
+      </w:r>
+      <w:r>
+        <w:rPr>
           <w:sz w:val="22"/>
           <w:szCs w:val="22"/>
         </w:rPr>
-      </w:pPr>
-      <w:r>
+        <w:t>.</w:t>
+      </w:r>
+    </w:p>
+    <w:p>
+      <w:pPr>
+        <w:pStyle w:val="HTMLPreformatted"/>
         <w:rPr>
           <w:b/>
           <w:sz w:val="22"/>
           <w:szCs w:val="22"/>
         </w:rPr>
-        <w:t>Key:</w:t>
-      </w:r>
+      </w:pPr>
     </w:p>
     <w:p>
       <w:pPr>
         <w:pStyle w:val="HTMLPreformatted"/>
         <w:rPr>
-          <w:color w:val="222222"/>
           <w:sz w:val="22"/>
           <w:szCs w:val="22"/>
         </w:rPr>
       </w:pPr>
       <w:r>
         <w:rPr>
-          <w:color w:val="222222"/>
+          <w:b/>
           <w:sz w:val="22"/>
           <w:szCs w:val="22"/>
         </w:rPr>
-        <w:br/>
-      </w:r>
-      <w:r>
-        <w:rPr>
-          <w:color w:val="222222"/>
+        <w:t>Key:</w:t>
+      </w:r>
+      <w:r>
+        <w:rPr>
+          <w:b/>
           <w:sz w:val="22"/>
           <w:szCs w:val="22"/>
         </w:rPr>
-        <w:tab/>
-      </w:r>
-      <w:proofErr w:type="gramStart"/>
-      <w:r>
-        <w:rPr>
-          <w:color w:val="222222"/>
+        <w:t xml:space="preserve"> </w:t>
+      </w:r>
+      <w:r>
+        <w:rPr>
           <w:sz w:val="22"/>
           <w:szCs w:val="22"/>
         </w:rPr>
-        <w:t>0</w:t>
-      </w:r>
-      <w:r>
+        <w:t>In our SQL database, we've used the following codes:</w:t>
+      </w:r>
+    </w:p>
+    <w:p>
+      <w:pPr>
+        <w:pStyle w:val="HTMLPreformatted"/>
         <w:rPr>
           <w:color w:val="222222"/>
           <w:sz w:val="22"/>
           <w:szCs w:val="22"/>
         </w:rPr>
-        <w:t xml:space="preserve"> </w:t>
-      </w:r>
+      </w:pPr>
       <w:r>
         <w:rPr>
           <w:color w:val="222222"/>
           <w:sz w:val="22"/>
           <w:szCs w:val="22"/>
         </w:rPr>
-        <w:t xml:space="preserve"> NON</w:t>
+        <w:br/>
+      </w:r>
+      <w:r>
+        <w:rPr>
+          <w:color w:val="222222"/>
+          <w:sz w:val="22"/>
+          <w:szCs w:val="22"/>
+        </w:rPr>
+        <w:tab/>
+      </w:r>
+      <w:proofErr w:type="gramStart"/>
+      <w:r>
+        <w:rPr>
+          <w:color w:val="222222"/>
+          <w:sz w:val="22"/>
+          <w:szCs w:val="22"/>
+        </w:rPr>
+        <w:t>0  NON</w:t>
       </w:r>
       <w:r>
         <w:rPr>
@@ -1677,6 +1900,7 @@
           <w:rFonts w:ascii="Courier New" w:eastAsia="Times New Roman" w:hAnsi="Courier New" w:cs="Courier New"/>
           <w:color w:val="222222"/>
         </w:rPr>
+        <w:lastRenderedPageBreak/>
         <w:tab/>
       </w:r>
       <w:r>
@@ -1963,47 +2187,6 @@
     </w:p>
     <w:p>
       <w:pPr>
-        <w:spacing w:after="0"/>
-        <w:rPr>
-          <w:rFonts w:ascii="Courier New" w:hAnsi="Courier New" w:cs="Courier New"/>
-        </w:rPr>
-      </w:pPr>
-      <w:r>
-        <w:rPr>
-          <w:rFonts w:ascii="Courier New" w:hAnsi="Courier New" w:cs="Courier New"/>
-          <w:b/>
-        </w:rPr>
-        <w:t>Exception handling:</w:t>
-      </w:r>
-      <w:r>
-        <w:rPr>
-          <w:rFonts w:ascii="Courier New" w:hAnsi="Courier New" w:cs="Courier New"/>
-        </w:rPr>
-        <w:t xml:space="preserve"> </w:t>
-      </w:r>
-      <w:r>
-        <w:rPr>
-          <w:rFonts w:ascii="Courier New" w:hAnsi="Courier New" w:cs="Courier New"/>
-        </w:rPr>
-        <w:t>Across the 1979 and 1997 cohorts, several exception codes were utilized</w:t>
-      </w:r>
-      <w:r>
-        <w:rPr>
-          <w:rFonts w:ascii="Courier New" w:hAnsi="Courier New" w:cs="Courier New"/>
-        </w:rPr>
-        <w:t>:</w:t>
-      </w:r>
-    </w:p>
-    <w:p>
-      <w:pPr>
-        <w:spacing w:after="0"/>
-        <w:rPr>
-          <w:rFonts w:ascii="Courier New" w:hAnsi="Courier New" w:cs="Courier New"/>
-        </w:rPr>
-      </w:pPr>
-    </w:p>
-    <w:p>
-      <w:pPr>
         <w:tabs>
           <w:tab w:val="left" w:pos="916"/>
           <w:tab w:val="left" w:pos="1832"/>
@@ -2033,7 +2216,7 @@
           <w:rFonts w:ascii="Courier New" w:eastAsia="Times New Roman" w:hAnsi="Courier New" w:cs="Courier New"/>
           <w:color w:val="222222"/>
         </w:rPr>
-        <w:t xml:space="preserve">       93 PRE-KINDERGARTEN</w:t>
+        <w:t>In our final data set used for machine learning, we've binned the values as follows:</w:t>
       </w:r>
     </w:p>
     <w:p>
@@ -2062,20 +2245,6 @@
           <w:color w:val="222222"/>
         </w:rPr>
       </w:pPr>
-      <w:r>
-        <w:rPr>
-          <w:rFonts w:ascii="Courier New" w:eastAsia="Times New Roman" w:hAnsi="Courier New" w:cs="Courier New"/>
-          <w:color w:val="222222"/>
-        </w:rPr>
-        <w:tab/>
-      </w:r>
-      <w:r>
-        <w:rPr>
-          <w:rFonts w:ascii="Courier New" w:eastAsia="Times New Roman" w:hAnsi="Courier New" w:cs="Courier New"/>
-          <w:color w:val="222222"/>
-        </w:rPr>
-        <w:t>94 KINDERGARTEN</w:t>
-      </w:r>
     </w:p>
     <w:p>
       <w:pPr>
@@ -2108,7 +2277,413 @@
           <w:rFonts w:ascii="Courier New" w:eastAsia="Times New Roman" w:hAnsi="Courier New" w:cs="Courier New"/>
           <w:color w:val="222222"/>
         </w:rPr>
+        <w:t xml:space="preserve">       </w:t>
+      </w:r>
+      <w:r>
+        <w:rPr>
+          <w:rFonts w:ascii="Courier New" w:eastAsia="Times New Roman" w:hAnsi="Courier New" w:cs="Courier New"/>
+          <w:color w:val="222222"/>
+        </w:rPr>
+        <w:t>0 LESS THAN ELEMENTARY SCHOOL (0-4)</w:t>
+      </w:r>
+    </w:p>
+    <w:p>
+      <w:pPr>
+        <w:tabs>
+          <w:tab w:val="left" w:pos="916"/>
+          <w:tab w:val="left" w:pos="1832"/>
+          <w:tab w:val="left" w:pos="2748"/>
+          <w:tab w:val="left" w:pos="3664"/>
+          <w:tab w:val="left" w:pos="4580"/>
+          <w:tab w:val="left" w:pos="5496"/>
+          <w:tab w:val="left" w:pos="6412"/>
+          <w:tab w:val="left" w:pos="7328"/>
+          <w:tab w:val="left" w:pos="8244"/>
+          <w:tab w:val="left" w:pos="9160"/>
+          <w:tab w:val="left" w:pos="10076"/>
+          <w:tab w:val="left" w:pos="10992"/>
+          <w:tab w:val="left" w:pos="11908"/>
+          <w:tab w:val="left" w:pos="12824"/>
+          <w:tab w:val="left" w:pos="13740"/>
+          <w:tab w:val="left" w:pos="14656"/>
+        </w:tabs>
+        <w:spacing w:after="0" w:line="240" w:lineRule="auto"/>
+        <w:rPr>
+          <w:rFonts w:ascii="Courier New" w:eastAsia="Times New Roman" w:hAnsi="Courier New" w:cs="Courier New"/>
+          <w:color w:val="222222"/>
+        </w:rPr>
+      </w:pPr>
+      <w:r>
+        <w:rPr>
+          <w:rFonts w:ascii="Courier New" w:eastAsia="Times New Roman" w:hAnsi="Courier New" w:cs="Courier New"/>
+          <w:color w:val="222222"/>
+        </w:rPr>
+        <w:t xml:space="preserve">       </w:t>
+      </w:r>
+      <w:r>
+        <w:rPr>
+          <w:rFonts w:ascii="Courier New" w:eastAsia="Times New Roman" w:hAnsi="Courier New" w:cs="Courier New"/>
+          <w:color w:val="222222"/>
+        </w:rPr>
+        <w:t>5 ELEMENTARY SCHOOL (5-7)</w:t>
+      </w:r>
+    </w:p>
+    <w:p>
+      <w:pPr>
+        <w:tabs>
+          <w:tab w:val="left" w:pos="916"/>
+          <w:tab w:val="left" w:pos="1832"/>
+          <w:tab w:val="left" w:pos="2748"/>
+          <w:tab w:val="left" w:pos="3664"/>
+          <w:tab w:val="left" w:pos="4580"/>
+          <w:tab w:val="left" w:pos="5496"/>
+          <w:tab w:val="left" w:pos="6412"/>
+          <w:tab w:val="left" w:pos="7328"/>
+          <w:tab w:val="left" w:pos="8244"/>
+          <w:tab w:val="left" w:pos="9160"/>
+          <w:tab w:val="left" w:pos="10076"/>
+          <w:tab w:val="left" w:pos="10992"/>
+          <w:tab w:val="left" w:pos="11908"/>
+          <w:tab w:val="left" w:pos="12824"/>
+          <w:tab w:val="left" w:pos="13740"/>
+          <w:tab w:val="left" w:pos="14656"/>
+        </w:tabs>
+        <w:spacing w:after="0" w:line="240" w:lineRule="auto"/>
+        <w:rPr>
+          <w:rFonts w:ascii="Courier New" w:eastAsia="Times New Roman" w:hAnsi="Courier New" w:cs="Courier New"/>
+          <w:color w:val="222222"/>
+        </w:rPr>
+      </w:pPr>
+      <w:r>
+        <w:rPr>
+          <w:rFonts w:ascii="Courier New" w:eastAsia="Times New Roman" w:hAnsi="Courier New" w:cs="Courier New"/>
+          <w:color w:val="222222"/>
+        </w:rPr>
+        <w:t xml:space="preserve">       </w:t>
+      </w:r>
+      <w:r>
+        <w:rPr>
+          <w:rFonts w:ascii="Courier New" w:eastAsia="Times New Roman" w:hAnsi="Courier New" w:cs="Courier New"/>
+          <w:color w:val="222222"/>
+        </w:rPr>
+        <w:t>8 MIDDLE SCHOOL (8-11)</w:t>
+      </w:r>
+    </w:p>
+    <w:p>
+      <w:pPr>
+        <w:tabs>
+          <w:tab w:val="left" w:pos="916"/>
+          <w:tab w:val="left" w:pos="1832"/>
+          <w:tab w:val="left" w:pos="2748"/>
+          <w:tab w:val="left" w:pos="3664"/>
+          <w:tab w:val="left" w:pos="4580"/>
+          <w:tab w:val="left" w:pos="5496"/>
+          <w:tab w:val="left" w:pos="6412"/>
+          <w:tab w:val="left" w:pos="7328"/>
+          <w:tab w:val="left" w:pos="8244"/>
+          <w:tab w:val="left" w:pos="9160"/>
+          <w:tab w:val="left" w:pos="10076"/>
+          <w:tab w:val="left" w:pos="10992"/>
+          <w:tab w:val="left" w:pos="11908"/>
+          <w:tab w:val="left" w:pos="12824"/>
+          <w:tab w:val="left" w:pos="13740"/>
+          <w:tab w:val="left" w:pos="14656"/>
+        </w:tabs>
+        <w:spacing w:after="0" w:line="240" w:lineRule="auto"/>
+        <w:rPr>
+          <w:rFonts w:ascii="Courier New" w:eastAsia="Times New Roman" w:hAnsi="Courier New" w:cs="Courier New"/>
+          <w:color w:val="222222"/>
+        </w:rPr>
+      </w:pPr>
+      <w:r>
+        <w:rPr>
+          <w:rFonts w:ascii="Courier New" w:eastAsia="Times New Roman" w:hAnsi="Courier New" w:cs="Courier New"/>
+          <w:color w:val="222222"/>
+        </w:rPr>
         <w:tab/>
+        <w:t>12 HIGH SCHOOL (12)</w:t>
+      </w:r>
+    </w:p>
+    <w:p>
+      <w:pPr>
+        <w:tabs>
+          <w:tab w:val="left" w:pos="916"/>
+          <w:tab w:val="left" w:pos="1832"/>
+          <w:tab w:val="left" w:pos="2748"/>
+          <w:tab w:val="left" w:pos="3664"/>
+          <w:tab w:val="left" w:pos="4580"/>
+          <w:tab w:val="left" w:pos="5496"/>
+          <w:tab w:val="left" w:pos="6412"/>
+          <w:tab w:val="left" w:pos="7328"/>
+          <w:tab w:val="left" w:pos="8244"/>
+          <w:tab w:val="left" w:pos="9160"/>
+          <w:tab w:val="left" w:pos="10076"/>
+          <w:tab w:val="left" w:pos="10992"/>
+          <w:tab w:val="left" w:pos="11908"/>
+          <w:tab w:val="left" w:pos="12824"/>
+          <w:tab w:val="left" w:pos="13740"/>
+          <w:tab w:val="left" w:pos="14656"/>
+        </w:tabs>
+        <w:spacing w:after="0" w:line="240" w:lineRule="auto"/>
+        <w:rPr>
+          <w:rFonts w:ascii="Courier New" w:eastAsia="Times New Roman" w:hAnsi="Courier New" w:cs="Courier New"/>
+          <w:color w:val="222222"/>
+        </w:rPr>
+      </w:pPr>
+      <w:r>
+        <w:rPr>
+          <w:rFonts w:ascii="Courier New" w:eastAsia="Times New Roman" w:hAnsi="Courier New" w:cs="Courier New"/>
+          <w:color w:val="222222"/>
+        </w:rPr>
+        <w:tab/>
+        <w:t>13 SOME COLLEGE (13-15)</w:t>
+      </w:r>
+    </w:p>
+    <w:p>
+      <w:pPr>
+        <w:tabs>
+          <w:tab w:val="left" w:pos="916"/>
+          <w:tab w:val="left" w:pos="1832"/>
+          <w:tab w:val="left" w:pos="2748"/>
+          <w:tab w:val="left" w:pos="3664"/>
+          <w:tab w:val="left" w:pos="4580"/>
+          <w:tab w:val="left" w:pos="5496"/>
+          <w:tab w:val="left" w:pos="6412"/>
+          <w:tab w:val="left" w:pos="7328"/>
+          <w:tab w:val="left" w:pos="8244"/>
+          <w:tab w:val="left" w:pos="9160"/>
+          <w:tab w:val="left" w:pos="10076"/>
+          <w:tab w:val="left" w:pos="10992"/>
+          <w:tab w:val="left" w:pos="11908"/>
+          <w:tab w:val="left" w:pos="12824"/>
+          <w:tab w:val="left" w:pos="13740"/>
+          <w:tab w:val="left" w:pos="14656"/>
+        </w:tabs>
+        <w:spacing w:after="0" w:line="240" w:lineRule="auto"/>
+        <w:rPr>
+          <w:rFonts w:ascii="Courier New" w:eastAsia="Times New Roman" w:hAnsi="Courier New" w:cs="Courier New"/>
+          <w:color w:val="222222"/>
+        </w:rPr>
+      </w:pPr>
+      <w:r>
+        <w:rPr>
+          <w:rFonts w:ascii="Courier New" w:eastAsia="Times New Roman" w:hAnsi="Courier New" w:cs="Courier New"/>
+          <w:color w:val="222222"/>
+        </w:rPr>
+        <w:tab/>
+        <w:t>16 FOUR-YEAR COLLEGE DEGREE (16)</w:t>
+      </w:r>
+    </w:p>
+    <w:p>
+      <w:pPr>
+        <w:tabs>
+          <w:tab w:val="left" w:pos="916"/>
+          <w:tab w:val="left" w:pos="1832"/>
+          <w:tab w:val="left" w:pos="2748"/>
+          <w:tab w:val="left" w:pos="3664"/>
+          <w:tab w:val="left" w:pos="4580"/>
+          <w:tab w:val="left" w:pos="5496"/>
+          <w:tab w:val="left" w:pos="6412"/>
+          <w:tab w:val="left" w:pos="7328"/>
+          <w:tab w:val="left" w:pos="8244"/>
+          <w:tab w:val="left" w:pos="9160"/>
+          <w:tab w:val="left" w:pos="10076"/>
+          <w:tab w:val="left" w:pos="10992"/>
+          <w:tab w:val="left" w:pos="11908"/>
+          <w:tab w:val="left" w:pos="12824"/>
+          <w:tab w:val="left" w:pos="13740"/>
+          <w:tab w:val="left" w:pos="14656"/>
+        </w:tabs>
+        <w:spacing w:after="0" w:line="240" w:lineRule="auto"/>
+        <w:rPr>
+          <w:rFonts w:ascii="Courier New" w:eastAsia="Times New Roman" w:hAnsi="Courier New" w:cs="Courier New"/>
+          <w:color w:val="222222"/>
+        </w:rPr>
+      </w:pPr>
+      <w:r>
+        <w:rPr>
+          <w:rFonts w:ascii="Courier New" w:eastAsia="Times New Roman" w:hAnsi="Courier New" w:cs="Courier New"/>
+          <w:color w:val="222222"/>
+        </w:rPr>
+        <w:tab/>
+        <w:t>17 GRADUATE SCHOOL (17-20)</w:t>
+      </w:r>
+    </w:p>
+    <w:p>
+      <w:pPr>
+        <w:tabs>
+          <w:tab w:val="left" w:pos="916"/>
+          <w:tab w:val="left" w:pos="1832"/>
+          <w:tab w:val="left" w:pos="2748"/>
+          <w:tab w:val="left" w:pos="3664"/>
+          <w:tab w:val="left" w:pos="4580"/>
+          <w:tab w:val="left" w:pos="5496"/>
+          <w:tab w:val="left" w:pos="6412"/>
+          <w:tab w:val="left" w:pos="7328"/>
+          <w:tab w:val="left" w:pos="8244"/>
+          <w:tab w:val="left" w:pos="9160"/>
+          <w:tab w:val="left" w:pos="10076"/>
+          <w:tab w:val="left" w:pos="10992"/>
+          <w:tab w:val="left" w:pos="11908"/>
+          <w:tab w:val="left" w:pos="12824"/>
+          <w:tab w:val="left" w:pos="13740"/>
+          <w:tab w:val="left" w:pos="14656"/>
+        </w:tabs>
+        <w:spacing w:after="0" w:line="240" w:lineRule="auto"/>
+        <w:rPr>
+          <w:rFonts w:ascii="Courier New" w:eastAsia="Times New Roman" w:hAnsi="Courier New" w:cs="Courier New"/>
+          <w:color w:val="222222"/>
+        </w:rPr>
+      </w:pPr>
+    </w:p>
+    <w:p>
+      <w:pPr>
+        <w:spacing w:after="0"/>
+        <w:rPr>
+          <w:rFonts w:ascii="Courier New" w:hAnsi="Courier New" w:cs="Courier New"/>
+        </w:rPr>
+      </w:pPr>
+      <w:r>
+        <w:rPr>
+          <w:rFonts w:ascii="Courier New" w:hAnsi="Courier New" w:cs="Courier New"/>
+          <w:b/>
+        </w:rPr>
+        <w:t>Exception handling:</w:t>
+      </w:r>
+      <w:r>
+        <w:rPr>
+          <w:rFonts w:ascii="Courier New" w:hAnsi="Courier New" w:cs="Courier New"/>
+        </w:rPr>
+        <w:t xml:space="preserve"> </w:t>
+      </w:r>
+      <w:r>
+        <w:rPr>
+          <w:rFonts w:ascii="Courier New" w:hAnsi="Courier New" w:cs="Courier New"/>
+        </w:rPr>
+        <w:t>Across the 1979 and 1997 cohorts, several exception codes were utilized</w:t>
+      </w:r>
+      <w:r>
+        <w:rPr>
+          <w:rFonts w:ascii="Courier New" w:hAnsi="Courier New" w:cs="Courier New"/>
+        </w:rPr>
+        <w:t>:</w:t>
+      </w:r>
+    </w:p>
+    <w:p>
+      <w:pPr>
+        <w:spacing w:after="0"/>
+        <w:rPr>
+          <w:rFonts w:ascii="Courier New" w:hAnsi="Courier New" w:cs="Courier New"/>
+        </w:rPr>
+      </w:pPr>
+    </w:p>
+    <w:p>
+      <w:pPr>
+        <w:tabs>
+          <w:tab w:val="left" w:pos="916"/>
+          <w:tab w:val="left" w:pos="1832"/>
+          <w:tab w:val="left" w:pos="2748"/>
+          <w:tab w:val="left" w:pos="3664"/>
+          <w:tab w:val="left" w:pos="4580"/>
+          <w:tab w:val="left" w:pos="5496"/>
+          <w:tab w:val="left" w:pos="6412"/>
+          <w:tab w:val="left" w:pos="7328"/>
+          <w:tab w:val="left" w:pos="8244"/>
+          <w:tab w:val="left" w:pos="9160"/>
+          <w:tab w:val="left" w:pos="10076"/>
+          <w:tab w:val="left" w:pos="10992"/>
+          <w:tab w:val="left" w:pos="11908"/>
+          <w:tab w:val="left" w:pos="12824"/>
+          <w:tab w:val="left" w:pos="13740"/>
+          <w:tab w:val="left" w:pos="14656"/>
+        </w:tabs>
+        <w:spacing w:after="0" w:line="240" w:lineRule="auto"/>
+        <w:rPr>
+          <w:rFonts w:ascii="Courier New" w:eastAsia="Times New Roman" w:hAnsi="Courier New" w:cs="Courier New"/>
+          <w:color w:val="222222"/>
+        </w:rPr>
+      </w:pPr>
+      <w:r>
+        <w:rPr>
+          <w:rFonts w:ascii="Courier New" w:eastAsia="Times New Roman" w:hAnsi="Courier New" w:cs="Courier New"/>
+          <w:color w:val="222222"/>
+        </w:rPr>
+        <w:t xml:space="preserve">       93 PRE-KINDERGARTEN</w:t>
+      </w:r>
+    </w:p>
+    <w:p>
+      <w:pPr>
+        <w:tabs>
+          <w:tab w:val="left" w:pos="916"/>
+          <w:tab w:val="left" w:pos="1832"/>
+          <w:tab w:val="left" w:pos="2748"/>
+          <w:tab w:val="left" w:pos="3664"/>
+          <w:tab w:val="left" w:pos="4580"/>
+          <w:tab w:val="left" w:pos="5496"/>
+          <w:tab w:val="left" w:pos="6412"/>
+          <w:tab w:val="left" w:pos="7328"/>
+          <w:tab w:val="left" w:pos="8244"/>
+          <w:tab w:val="left" w:pos="9160"/>
+          <w:tab w:val="left" w:pos="10076"/>
+          <w:tab w:val="left" w:pos="10992"/>
+          <w:tab w:val="left" w:pos="11908"/>
+          <w:tab w:val="left" w:pos="12824"/>
+          <w:tab w:val="left" w:pos="13740"/>
+          <w:tab w:val="left" w:pos="14656"/>
+        </w:tabs>
+        <w:spacing w:after="0" w:line="240" w:lineRule="auto"/>
+        <w:rPr>
+          <w:rFonts w:ascii="Courier New" w:eastAsia="Times New Roman" w:hAnsi="Courier New" w:cs="Courier New"/>
+          <w:color w:val="222222"/>
+        </w:rPr>
+      </w:pPr>
+      <w:r>
+        <w:rPr>
+          <w:rFonts w:ascii="Courier New" w:eastAsia="Times New Roman" w:hAnsi="Courier New" w:cs="Courier New"/>
+          <w:color w:val="222222"/>
+        </w:rPr>
+        <w:tab/>
+      </w:r>
+      <w:r>
+        <w:rPr>
+          <w:rFonts w:ascii="Courier New" w:eastAsia="Times New Roman" w:hAnsi="Courier New" w:cs="Courier New"/>
+          <w:color w:val="222222"/>
+        </w:rPr>
+        <w:t>94 KINDERGARTEN</w:t>
+      </w:r>
+    </w:p>
+    <w:p>
+      <w:pPr>
+        <w:tabs>
+          <w:tab w:val="left" w:pos="916"/>
+          <w:tab w:val="left" w:pos="1832"/>
+          <w:tab w:val="left" w:pos="2748"/>
+          <w:tab w:val="left" w:pos="3664"/>
+          <w:tab w:val="left" w:pos="4580"/>
+          <w:tab w:val="left" w:pos="5496"/>
+          <w:tab w:val="left" w:pos="6412"/>
+          <w:tab w:val="left" w:pos="7328"/>
+          <w:tab w:val="left" w:pos="8244"/>
+          <w:tab w:val="left" w:pos="9160"/>
+          <w:tab w:val="left" w:pos="10076"/>
+          <w:tab w:val="left" w:pos="10992"/>
+          <w:tab w:val="left" w:pos="11908"/>
+          <w:tab w:val="left" w:pos="12824"/>
+          <w:tab w:val="left" w:pos="13740"/>
+          <w:tab w:val="left" w:pos="14656"/>
+        </w:tabs>
+        <w:spacing w:after="0" w:line="240" w:lineRule="auto"/>
+        <w:rPr>
+          <w:rFonts w:ascii="Courier New" w:eastAsia="Times New Roman" w:hAnsi="Courier New" w:cs="Courier New"/>
+          <w:color w:val="222222"/>
+        </w:rPr>
+      </w:pPr>
+      <w:r>
+        <w:rPr>
+          <w:rFonts w:ascii="Courier New" w:eastAsia="Times New Roman" w:hAnsi="Courier New" w:cs="Courier New"/>
+          <w:color w:val="222222"/>
+        </w:rPr>
+        <w:tab/>
       </w:r>
       <w:r>
         <w:rPr>
@@ -2137,13 +2712,87 @@
         <w:rPr>
           <w:rFonts w:ascii="Courier New" w:hAnsi="Courier New" w:cs="Courier New"/>
         </w:rPr>
-        <w:t>Our translator converts any "9X" code</w:t>
-      </w:r>
-      <w:r>
-        <w:rPr>
-          <w:rFonts w:ascii="Courier New" w:hAnsi="Courier New" w:cs="Courier New"/>
-        </w:rPr>
-        <w:t xml:space="preserve"> to 0.</w:t>
+        <w:t xml:space="preserve">Our translator converts </w:t>
+      </w:r>
+      <w:r>
+        <w:rPr>
+          <w:rFonts w:ascii="Courier New" w:hAnsi="Courier New" w:cs="Courier New"/>
+        </w:rPr>
+        <w:t>these to 0.</w:t>
+      </w:r>
+    </w:p>
+    <w:p>
+      <w:pPr>
+        <w:spacing w:after="0"/>
+        <w:rPr>
+          <w:rFonts w:ascii="Courier New" w:hAnsi="Courier New" w:cs="Courier New"/>
+        </w:rPr>
+      </w:pPr>
+    </w:p>
+    <w:p>
+      <w:pPr>
+        <w:spacing w:after="0"/>
+        <w:rPr>
+          <w:rFonts w:ascii="Courier New" w:hAnsi="Courier New" w:cs="Courier New"/>
+        </w:rPr>
+      </w:pPr>
+      <w:r>
+        <w:rPr>
+          <w:rFonts w:ascii="Courier New" w:hAnsi="Courier New" w:cs="Courier New"/>
+          <w:b/>
+        </w:rPr>
+        <w:t>Imputation of missing values:</w:t>
+      </w:r>
+      <w:r>
+        <w:rPr>
+          <w:rFonts w:ascii="Courier New" w:hAnsi="Courier New" w:cs="Courier New"/>
+          <w:b/>
+        </w:rPr>
+        <w:t xml:space="preserve"> </w:t>
+      </w:r>
+      <w:r>
+        <w:rPr>
+          <w:rFonts w:ascii="Courier New" w:hAnsi="Courier New" w:cs="Courier New"/>
+        </w:rPr>
+        <w:t xml:space="preserve">In instances where the </w:t>
+      </w:r>
+      <w:proofErr w:type="gramStart"/>
+      <w:r>
+        <w:rPr>
+          <w:rFonts w:ascii="Courier New" w:hAnsi="Courier New" w:cs="Courier New"/>
+        </w:rPr>
+        <w:t>highest grade</w:t>
+      </w:r>
+      <w:proofErr w:type="gramEnd"/>
+      <w:r>
+        <w:rPr>
+          <w:rFonts w:ascii="Courier New" w:hAnsi="Courier New" w:cs="Courier New"/>
+        </w:rPr>
+        <w:t xml:space="preserve"> level is not reported, we've </w:t>
+      </w:r>
+      <w:r>
+        <w:rPr>
+          <w:rFonts w:ascii="Courier New" w:hAnsi="Courier New" w:cs="Courier New"/>
+        </w:rPr>
+        <w:t>carried forward</w:t>
+      </w:r>
+      <w:r>
+        <w:rPr>
+          <w:rFonts w:ascii="Courier New" w:hAnsi="Courier New" w:cs="Courier New"/>
+        </w:rPr>
+        <w:t xml:space="preserve"> the last previously reported value by the same </w:t>
+      </w:r>
+      <w:r>
+        <w:rPr>
+          <w:rFonts w:ascii="Courier New" w:hAnsi="Courier New" w:cs="Courier New"/>
+        </w:rPr>
+        <w:t>respondent</w:t>
+      </w:r>
+      <w:r>
+        <w:rPr>
+          <w:rFonts w:ascii="Courier New" w:hAnsi="Courier New" w:cs="Courier New"/>
+        </w:rPr>
+        <w:t>.</w:t>
       </w:r>
     </w:p>
     <w:p>
@@ -2208,7 +2857,19 @@
         <w:rPr>
           <w:rFonts w:ascii="Courier New" w:hAnsi="Courier New" w:cs="Courier New"/>
         </w:rPr>
-        <w:t xml:space="preserve">This is a continuous variable representing the total number of hours </w:t>
+        <w:t xml:space="preserve">This is a </w:t>
+      </w:r>
+      <w:r>
+        <w:rPr>
+          <w:rFonts w:ascii="Courier New" w:hAnsi="Courier New" w:cs="Courier New"/>
+        </w:rPr>
+        <w:t>discrete</w:t>
+      </w:r>
+      <w:r>
+        <w:rPr>
+          <w:rFonts w:ascii="Courier New" w:hAnsi="Courier New" w:cs="Courier New"/>
+        </w:rPr>
+        <w:t xml:space="preserve"> variable representing the total number of hours </w:t>
       </w:r>
       <w:r>
         <w:rPr>
@@ -2255,13 +2916,233 @@
         <w:rPr>
           <w:rFonts w:ascii="Courier New" w:hAnsi="Courier New" w:cs="Courier New"/>
         </w:rPr>
-        <w:t xml:space="preserve">n the 1997 cohort, </w:t>
-      </w:r>
-      <w:r>
-        <w:rPr>
-          <w:rFonts w:ascii="Courier New" w:hAnsi="Courier New" w:cs="Courier New"/>
-        </w:rPr>
-        <w:t>HRSWK-PCY</w:t>
+        <w:t xml:space="preserve">n the 1997 cohort, HRSWK-PCY. In the 1997 cohort, </w:t>
+      </w:r>
+      <w:r>
+        <w:rPr>
+          <w:rFonts w:ascii="Courier New" w:hAnsi="Courier New" w:cs="Courier New"/>
+        </w:rPr>
+        <w:t>CVC_HOURS_WK_YR_ALL.</w:t>
+      </w:r>
+      <w:r>
+        <w:rPr>
+          <w:rFonts w:ascii="Courier New" w:hAnsi="Courier New" w:cs="Courier New"/>
+        </w:rPr>
+        <w:t xml:space="preserve">97 to </w:t>
+      </w:r>
+      <w:r>
+        <w:rPr>
+          <w:rFonts w:ascii="Courier New" w:hAnsi="Courier New" w:cs="Courier New"/>
+        </w:rPr>
+        <w:t>CVC_HOURS_WK_YR_ALL.</w:t>
+      </w:r>
+      <w:r>
+        <w:rPr>
+          <w:rFonts w:ascii="Courier New" w:hAnsi="Courier New" w:cs="Courier New"/>
+        </w:rPr>
+        <w:t>16.</w:t>
+      </w:r>
+    </w:p>
+    <w:p>
+      <w:pPr>
+        <w:spacing w:after="0"/>
+        <w:rPr>
+          <w:rFonts w:ascii="Courier New" w:hAnsi="Courier New" w:cs="Courier New"/>
+        </w:rPr>
+      </w:pPr>
+    </w:p>
+    <w:p>
+      <w:pPr>
+        <w:spacing w:after="0"/>
+        <w:rPr>
+          <w:rFonts w:ascii="Courier New" w:hAnsi="Courier New" w:cs="Courier New"/>
+        </w:rPr>
+      </w:pPr>
+      <w:r>
+        <w:rPr>
+          <w:rFonts w:ascii="Courier New" w:hAnsi="Courier New" w:cs="Courier New"/>
+          <w:b/>
+        </w:rPr>
+        <w:t xml:space="preserve">Exception handling: </w:t>
+      </w:r>
+      <w:r>
+        <w:rPr>
+          <w:rFonts w:ascii="Courier New" w:hAnsi="Courier New" w:cs="Courier New"/>
+        </w:rPr>
+        <w:t>To deal with extreme outliers, we've capped the number of hours worked at the mean plus three standard deviations of all reported instances in the data set.</w:t>
+      </w:r>
+    </w:p>
+    <w:p>
+      <w:pPr>
+        <w:spacing w:after="0"/>
+        <w:rPr>
+          <w:rFonts w:ascii="Courier New" w:hAnsi="Courier New" w:cs="Courier New"/>
+        </w:rPr>
+      </w:pPr>
+    </w:p>
+    <w:p>
+      <w:pPr>
+        <w:spacing w:after="0"/>
+        <w:rPr>
+          <w:rFonts w:ascii="Courier New" w:hAnsi="Courier New" w:cs="Courier New"/>
+        </w:rPr>
+      </w:pPr>
+      <w:r>
+        <w:rPr>
+          <w:rFonts w:ascii="Courier New" w:hAnsi="Courier New" w:cs="Courier New"/>
+          <w:b/>
+        </w:rPr>
+        <w:t xml:space="preserve">Imputation of missing values: </w:t>
+      </w:r>
+      <w:r>
+        <w:rPr>
+          <w:rFonts w:ascii="Courier New" w:hAnsi="Courier New" w:cs="Courier New"/>
+        </w:rPr>
+        <w:t xml:space="preserve">In instances where </w:t>
+      </w:r>
+      <w:r>
+        <w:rPr>
+          <w:rFonts w:ascii="Courier New" w:hAnsi="Courier New" w:cs="Courier New"/>
+        </w:rPr>
+        <w:t>hours</w:t>
+      </w:r>
+      <w:r>
+        <w:rPr>
+          <w:rFonts w:ascii="Courier New" w:hAnsi="Courier New" w:cs="Courier New"/>
+        </w:rPr>
+        <w:t xml:space="preserve"> worked in the last calendar year are not reported, we've imputed the median value of </w:t>
+      </w:r>
+      <w:r>
+        <w:rPr>
+          <w:rFonts w:ascii="Courier New" w:hAnsi="Courier New" w:cs="Courier New"/>
+        </w:rPr>
+        <w:t>hours</w:t>
+      </w:r>
+      <w:r>
+        <w:rPr>
+          <w:rFonts w:ascii="Courier New" w:hAnsi="Courier New" w:cs="Courier New"/>
+        </w:rPr>
+        <w:t xml:space="preserve"> worked for all reported instances.</w:t>
+      </w:r>
+    </w:p>
+    <w:p>
+      <w:pPr>
+        <w:spacing w:after="0"/>
+        <w:rPr>
+          <w:rFonts w:ascii="Courier New" w:hAnsi="Courier New" w:cs="Courier New"/>
+        </w:rPr>
+      </w:pPr>
+    </w:p>
+    <w:p>
+      <w:pPr>
+        <w:spacing w:after="0"/>
+        <w:rPr>
+          <w:rFonts w:ascii="Courier New" w:hAnsi="Courier New" w:cs="Courier New"/>
+        </w:rPr>
+      </w:pPr>
+    </w:p>
+    <w:p>
+      <w:pPr>
+        <w:spacing w:after="0"/>
+        <w:rPr>
+          <w:rFonts w:ascii="Courier New" w:hAnsi="Courier New" w:cs="Courier New"/>
+          <w:b/>
+          <w:u w:val="single"/>
+        </w:rPr>
+      </w:pPr>
+      <w:r>
+        <w:rPr>
+          <w:rFonts w:ascii="Courier New" w:hAnsi="Courier New" w:cs="Courier New"/>
+          <w:b/>
+          <w:u w:val="single"/>
+        </w:rPr>
+        <w:t xml:space="preserve">Weeks </w:t>
+      </w:r>
+      <w:r>
+        <w:rPr>
+          <w:rFonts w:ascii="Courier New" w:hAnsi="Courier New" w:cs="Courier New"/>
+          <w:b/>
+          <w:u w:val="single"/>
+        </w:rPr>
+        <w:t>Worked in Last Calendar Year</w:t>
+      </w:r>
+    </w:p>
+    <w:p>
+      <w:pPr>
+        <w:spacing w:after="0"/>
+        <w:rPr>
+          <w:rFonts w:ascii="Courier New" w:hAnsi="Courier New" w:cs="Courier New"/>
+          <w:b/>
+          <w:u w:val="single"/>
+        </w:rPr>
+      </w:pPr>
+    </w:p>
+    <w:p>
+      <w:pPr>
+        <w:spacing w:after="0"/>
+        <w:rPr>
+          <w:rFonts w:ascii="Courier New" w:hAnsi="Courier New" w:cs="Courier New"/>
+        </w:rPr>
+      </w:pPr>
+      <w:r>
+        <w:rPr>
+          <w:rFonts w:ascii="Courier New" w:hAnsi="Courier New" w:cs="Courier New"/>
+          <w:b/>
+        </w:rPr>
+        <w:t xml:space="preserve">Explanation: </w:t>
+      </w:r>
+      <w:r>
+        <w:rPr>
+          <w:rFonts w:ascii="Courier New" w:hAnsi="Courier New" w:cs="Courier New"/>
+        </w:rPr>
+        <w:t xml:space="preserve">This is a </w:t>
+      </w:r>
+      <w:r>
+        <w:rPr>
+          <w:rFonts w:ascii="Courier New" w:hAnsi="Courier New" w:cs="Courier New"/>
+        </w:rPr>
+        <w:t>discrete</w:t>
+      </w:r>
+      <w:r>
+        <w:rPr>
+          <w:rFonts w:ascii="Courier New" w:hAnsi="Courier New" w:cs="Courier New"/>
+        </w:rPr>
+        <w:t xml:space="preserve"> variable representing the total number of weeks in which the respondent worked at any job in the past calendar year.</w:t>
+      </w:r>
+    </w:p>
+    <w:p>
+      <w:pPr>
+        <w:spacing w:after="0"/>
+        <w:rPr>
+          <w:rFonts w:ascii="Courier New" w:hAnsi="Courier New" w:cs="Courier New"/>
+        </w:rPr>
+      </w:pPr>
+    </w:p>
+    <w:p>
+      <w:pPr>
+        <w:spacing w:after="0"/>
+        <w:rPr>
+          <w:rFonts w:ascii="Courier New" w:hAnsi="Courier New" w:cs="Courier New"/>
+        </w:rPr>
+      </w:pPr>
+      <w:r>
+        <w:rPr>
+          <w:rFonts w:ascii="Courier New" w:hAnsi="Courier New" w:cs="Courier New"/>
+          <w:b/>
+        </w:rPr>
+        <w:t xml:space="preserve">Variables: </w:t>
+      </w:r>
+      <w:r>
+        <w:rPr>
+          <w:rFonts w:ascii="Courier New" w:hAnsi="Courier New" w:cs="Courier New"/>
+        </w:rPr>
+        <w:t xml:space="preserve">In the 1979 cohort, </w:t>
+      </w:r>
+      <w:r>
+        <w:rPr>
+          <w:rFonts w:ascii="Courier New" w:hAnsi="Courier New" w:cs="Courier New"/>
+        </w:rPr>
+        <w:t>WKSWK-PCY</w:t>
       </w:r>
       <w:r>
         <w:rPr>
@@ -2273,67 +3154,88 @@
         <w:rPr>
           <w:rFonts w:ascii="Courier New" w:hAnsi="Courier New" w:cs="Courier New"/>
         </w:rPr>
-        <w:t>CVC_HOURS_WK_YR_ALL.</w:t>
-      </w:r>
-      <w:r>
-        <w:rPr>
-          <w:rFonts w:ascii="Courier New" w:hAnsi="Courier New" w:cs="Courier New"/>
-        </w:rPr>
-        <w:t xml:space="preserve">97 to </w:t>
-      </w:r>
-      <w:r>
-        <w:rPr>
-          <w:rFonts w:ascii="Courier New" w:hAnsi="Courier New" w:cs="Courier New"/>
-        </w:rPr>
-        <w:t>CVC_HOURS_WK_YR_ALL.</w:t>
-      </w:r>
-      <w:r>
-        <w:rPr>
-          <w:rFonts w:ascii="Courier New" w:hAnsi="Courier New" w:cs="Courier New"/>
-        </w:rPr>
-        <w:t>16.</w:t>
-      </w:r>
-    </w:p>
-    <w:p>
-      <w:pPr>
-        <w:spacing w:after="0"/>
-        <w:rPr>
-          <w:rFonts w:ascii="Courier New" w:hAnsi="Courier New" w:cs="Courier New"/>
-        </w:rPr>
-      </w:pPr>
-    </w:p>
-    <w:p>
-      <w:pPr>
-        <w:spacing w:after="0"/>
-        <w:rPr>
-          <w:rFonts w:ascii="Courier New" w:hAnsi="Courier New" w:cs="Courier New"/>
-        </w:rPr>
-      </w:pPr>
-    </w:p>
-    <w:p>
-      <w:pPr>
-        <w:spacing w:after="0"/>
-        <w:rPr>
-          <w:rFonts w:ascii="Courier New" w:hAnsi="Courier New" w:cs="Courier New"/>
-          <w:b/>
-          <w:u w:val="single"/>
-        </w:rPr>
-      </w:pPr>
-      <w:r>
-        <w:rPr>
-          <w:rFonts w:ascii="Courier New" w:hAnsi="Courier New" w:cs="Courier New"/>
-          <w:b/>
-          <w:u w:val="single"/>
-        </w:rPr>
-        <w:t xml:space="preserve">Weeks </w:t>
-      </w:r>
-      <w:r>
-        <w:rPr>
-          <w:rFonts w:ascii="Courier New" w:hAnsi="Courier New" w:cs="Courier New"/>
-          <w:b/>
-          <w:u w:val="single"/>
-        </w:rPr>
-        <w:t>Worked in Last Calendar Year</w:t>
+        <w:t>CVC_WKSWK_YR_ALL</w:t>
+      </w:r>
+      <w:r>
+        <w:rPr>
+          <w:rFonts w:ascii="Courier New" w:hAnsi="Courier New" w:cs="Courier New"/>
+        </w:rPr>
+        <w:t xml:space="preserve">.97 to </w:t>
+      </w:r>
+      <w:r>
+        <w:rPr>
+          <w:rFonts w:ascii="Courier New" w:hAnsi="Courier New" w:cs="Courier New"/>
+        </w:rPr>
+        <w:t>CVC_WKSWK_YR_ALL</w:t>
+      </w:r>
+      <w:r>
+        <w:rPr>
+          <w:rFonts w:ascii="Courier New" w:hAnsi="Courier New" w:cs="Courier New"/>
+        </w:rPr>
+        <w:t>.16.</w:t>
+      </w:r>
+    </w:p>
+    <w:p>
+      <w:pPr>
+        <w:spacing w:after="0"/>
+        <w:rPr>
+          <w:rFonts w:ascii="Courier New" w:hAnsi="Courier New" w:cs="Courier New"/>
+        </w:rPr>
+      </w:pPr>
+    </w:p>
+    <w:p>
+      <w:pPr>
+        <w:spacing w:after="0"/>
+        <w:rPr>
+          <w:rFonts w:ascii="Courier New" w:hAnsi="Courier New" w:cs="Courier New"/>
+        </w:rPr>
+      </w:pPr>
+      <w:r>
+        <w:rPr>
+          <w:rFonts w:ascii="Courier New" w:hAnsi="Courier New" w:cs="Courier New"/>
+          <w:b/>
+        </w:rPr>
+        <w:t xml:space="preserve">Imputation of missing values: </w:t>
+      </w:r>
+      <w:r>
+        <w:rPr>
+          <w:rFonts w:ascii="Courier New" w:hAnsi="Courier New" w:cs="Courier New"/>
+        </w:rPr>
+        <w:t>In instances where weeks worked in the last calendar year are not reported, we've imputed the median value of weeks worked for all reported instances.</w:t>
+      </w:r>
+    </w:p>
+    <w:p>
+      <w:pPr>
+        <w:spacing w:after="0"/>
+        <w:rPr>
+          <w:rFonts w:ascii="Courier New" w:hAnsi="Courier New" w:cs="Courier New"/>
+        </w:rPr>
+      </w:pPr>
+    </w:p>
+    <w:p>
+      <w:pPr>
+        <w:spacing w:after="0"/>
+        <w:rPr>
+          <w:rFonts w:ascii="Courier New" w:hAnsi="Courier New" w:cs="Courier New"/>
+        </w:rPr>
+      </w:pPr>
+    </w:p>
+    <w:p>
+      <w:pPr>
+        <w:spacing w:after="0"/>
+        <w:rPr>
+          <w:rFonts w:ascii="Courier New" w:hAnsi="Courier New" w:cs="Courier New"/>
+          <w:b/>
+          <w:u w:val="single"/>
+        </w:rPr>
+      </w:pPr>
+      <w:r>
+        <w:rPr>
+          <w:rFonts w:ascii="Courier New" w:hAnsi="Courier New" w:cs="Courier New"/>
+          <w:b/>
+          <w:u w:val="single"/>
+        </w:rPr>
+        <w:t>Limited in Kind of Work Because of Health</w:t>
       </w:r>
     </w:p>
     <w:p>
@@ -2364,34 +3266,23 @@
         <w:rPr>
           <w:rFonts w:ascii="Courier New" w:hAnsi="Courier New" w:cs="Courier New"/>
         </w:rPr>
-        <w:t xml:space="preserve">This is a continuous variable representing the total number of </w:t>
-      </w:r>
-      <w:r>
-        <w:rPr>
-          <w:rFonts w:ascii="Courier New" w:hAnsi="Courier New" w:cs="Courier New"/>
-        </w:rPr>
-        <w:t>weeks in which the respondent worked at any job</w:t>
-      </w:r>
-      <w:r>
-        <w:rPr>
-          <w:rFonts w:ascii="Courier New" w:hAnsi="Courier New" w:cs="Courier New"/>
-        </w:rPr>
-        <w:t xml:space="preserve"> in the past calendar year.</w:t>
-      </w:r>
-    </w:p>
-    <w:p>
-      <w:pPr>
-        <w:spacing w:after="0"/>
-        <w:rPr>
-          <w:rFonts w:ascii="Courier New" w:hAnsi="Courier New" w:cs="Courier New"/>
-        </w:rPr>
-      </w:pPr>
-    </w:p>
-    <w:p>
-      <w:pPr>
-        <w:spacing w:after="0"/>
-        <w:rPr>
-          <w:rFonts w:ascii="Courier New" w:hAnsi="Courier New" w:cs="Courier New"/>
+        <w:t>This is a binary variable representing whether the respondent was limited in the kind of work they could perform in the past calendar year due to health conditions.</w:t>
+      </w:r>
+    </w:p>
+    <w:p>
+      <w:pPr>
+        <w:spacing w:after="0"/>
+        <w:rPr>
+          <w:rFonts w:ascii="Courier New" w:hAnsi="Courier New" w:cs="Courier New"/>
+        </w:rPr>
+      </w:pPr>
+    </w:p>
+    <w:p>
+      <w:pPr>
+        <w:spacing w:after="0"/>
+        <w:rPr>
+          <w:rFonts w:ascii="Courier New" w:hAnsi="Courier New" w:cs="Courier New"/>
+          <w:b/>
         </w:rPr>
       </w:pPr>
       <w:r>
@@ -2411,7 +3302,7 @@
         <w:rPr>
           <w:rFonts w:ascii="Courier New" w:hAnsi="Courier New" w:cs="Courier New"/>
         </w:rPr>
-        <w:t>WKSWK-PCY</w:t>
+        <w:t>Q11-4</w:t>
       </w:r>
       <w:r>
         <w:rPr>
@@ -2423,59 +3314,184 @@
         <w:rPr>
           <w:rFonts w:ascii="Courier New" w:hAnsi="Courier New" w:cs="Courier New"/>
         </w:rPr>
-        <w:t>CVC_WKSWK_YR_ALL</w:t>
-      </w:r>
-      <w:r>
-        <w:rPr>
-          <w:rFonts w:ascii="Courier New" w:hAnsi="Courier New" w:cs="Courier New"/>
-        </w:rPr>
-        <w:t xml:space="preserve">.97 to </w:t>
-      </w:r>
-      <w:r>
-        <w:rPr>
-          <w:rFonts w:ascii="Courier New" w:hAnsi="Courier New" w:cs="Courier New"/>
-        </w:rPr>
-        <w:t>CVC_WKSWK_YR_ALL</w:t>
-      </w:r>
-      <w:r>
-        <w:rPr>
-          <w:rFonts w:ascii="Courier New" w:hAnsi="Courier New" w:cs="Courier New"/>
-        </w:rPr>
-        <w:t>.16.</w:t>
-      </w:r>
-    </w:p>
-    <w:p>
-      <w:pPr>
-        <w:spacing w:after="0"/>
-        <w:rPr>
-          <w:rFonts w:ascii="Courier New" w:hAnsi="Courier New" w:cs="Courier New"/>
-        </w:rPr>
-      </w:pPr>
-    </w:p>
-    <w:p>
-      <w:pPr>
-        <w:spacing w:after="0"/>
-        <w:rPr>
-          <w:rFonts w:ascii="Courier New" w:hAnsi="Courier New" w:cs="Courier New"/>
-        </w:rPr>
-      </w:pPr>
-    </w:p>
-    <w:p>
-      <w:pPr>
-        <w:spacing w:after="0"/>
-        <w:rPr>
-          <w:rFonts w:ascii="Courier New" w:hAnsi="Courier New" w:cs="Courier New"/>
-          <w:b/>
-          <w:u w:val="single"/>
-        </w:rPr>
-      </w:pPr>
-      <w:r>
-        <w:rPr>
-          <w:rFonts w:ascii="Courier New" w:hAnsi="Courier New" w:cs="Courier New"/>
-          <w:b/>
-          <w:u w:val="single"/>
-        </w:rPr>
-        <w:t>Limited in Kind of Work Because of Health</w:t>
+        <w:t>YHEA-1005</w:t>
+      </w:r>
+      <w:r>
+        <w:rPr>
+          <w:rFonts w:ascii="Courier New" w:hAnsi="Courier New" w:cs="Courier New"/>
+        </w:rPr>
+        <w:t>.</w:t>
+      </w:r>
+    </w:p>
+    <w:p>
+      <w:pPr>
+        <w:spacing w:after="0"/>
+        <w:rPr>
+          <w:rFonts w:ascii="Courier New" w:hAnsi="Courier New" w:cs="Courier New"/>
+          <w:b/>
+        </w:rPr>
+      </w:pPr>
+    </w:p>
+    <w:p>
+      <w:pPr>
+        <w:spacing w:after="0"/>
+        <w:rPr>
+          <w:rFonts w:ascii="Courier New" w:hAnsi="Courier New" w:cs="Courier New"/>
+          <w:b/>
+        </w:rPr>
+      </w:pPr>
+      <w:r>
+        <w:rPr>
+          <w:rFonts w:ascii="Courier New" w:hAnsi="Courier New" w:cs="Courier New"/>
+          <w:b/>
+        </w:rPr>
+        <w:t>Key:</w:t>
+      </w:r>
+    </w:p>
+    <w:p>
+      <w:pPr>
+        <w:spacing w:after="0"/>
+        <w:rPr>
+          <w:rFonts w:ascii="Courier New" w:hAnsi="Courier New" w:cs="Courier New"/>
+          <w:b/>
+        </w:rPr>
+      </w:pPr>
+    </w:p>
+    <w:p>
+      <w:pPr>
+        <w:pStyle w:val="HTMLPreformatted"/>
+        <w:rPr>
+          <w:color w:val="222222"/>
+          <w:sz w:val="21"/>
+          <w:szCs w:val="21"/>
+        </w:rPr>
+      </w:pPr>
+      <w:r>
+        <w:rPr>
+          <w:color w:val="222222"/>
+          <w:sz w:val="21"/>
+          <w:szCs w:val="21"/>
+        </w:rPr>
+        <w:tab/>
+        <w:t>1 YES</w:t>
+      </w:r>
+    </w:p>
+    <w:p>
+      <w:pPr>
+        <w:pStyle w:val="HTMLPreformatted"/>
+        <w:rPr>
+          <w:color w:val="222222"/>
+          <w:sz w:val="21"/>
+          <w:szCs w:val="21"/>
+        </w:rPr>
+      </w:pPr>
+      <w:r>
+        <w:rPr>
+          <w:color w:val="222222"/>
+          <w:sz w:val="21"/>
+          <w:szCs w:val="21"/>
+        </w:rPr>
+        <w:tab/>
+        <w:t>0 NO</w:t>
+      </w:r>
+    </w:p>
+    <w:p>
+      <w:pPr>
+        <w:spacing w:after="0"/>
+        <w:rPr>
+          <w:rFonts w:ascii="Courier New" w:hAnsi="Courier New" w:cs="Courier New"/>
+          <w:b/>
+        </w:rPr>
+      </w:pPr>
+    </w:p>
+    <w:p>
+      <w:pPr>
+        <w:spacing w:after="0"/>
+        <w:rPr>
+          <w:rFonts w:ascii="Courier New" w:hAnsi="Courier New" w:cs="Courier New"/>
+        </w:rPr>
+      </w:pPr>
+      <w:r>
+        <w:rPr>
+          <w:rFonts w:ascii="Courier New" w:hAnsi="Courier New" w:cs="Courier New"/>
+          <w:b/>
+        </w:rPr>
+        <w:t>Exceptions and imputation of missing values</w:t>
+      </w:r>
+      <w:r>
+        <w:rPr>
+          <w:rFonts w:ascii="Courier New" w:hAnsi="Courier New" w:cs="Courier New"/>
+          <w:b/>
+        </w:rPr>
+        <w:t xml:space="preserve">: </w:t>
+      </w:r>
+      <w:r>
+        <w:rPr>
+          <w:rFonts w:ascii="Courier New" w:hAnsi="Courier New" w:cs="Courier New"/>
+        </w:rPr>
+        <w:t>This variable included a considerable number of missing values, as f</w:t>
+      </w:r>
+      <w:r>
+        <w:rPr>
+          <w:rFonts w:ascii="Courier New" w:hAnsi="Courier New" w:cs="Courier New"/>
+        </w:rPr>
+        <w:t>or the 1997 cohort this question was asked only from 2007 on.</w:t>
+      </w:r>
+    </w:p>
+    <w:p>
+      <w:pPr>
+        <w:spacing w:after="0"/>
+        <w:rPr>
+          <w:rFonts w:ascii="Courier New" w:hAnsi="Courier New" w:cs="Courier New"/>
+        </w:rPr>
+      </w:pPr>
+    </w:p>
+    <w:p>
+      <w:pPr>
+        <w:spacing w:after="0"/>
+        <w:rPr>
+          <w:rFonts w:ascii="Courier New" w:hAnsi="Courier New" w:cs="Courier New"/>
+        </w:rPr>
+      </w:pPr>
+      <w:r>
+        <w:rPr>
+          <w:rFonts w:ascii="Courier New" w:hAnsi="Courier New" w:cs="Courier New"/>
+        </w:rPr>
+        <w:t>Because the vast majority (~95%) of respondents did not report a health limitation, we typically imputed 0 for missing values. However, in instances where a respondent's last available response for this question was 1, we've imputed 1 for subsequent missing values.</w:t>
+      </w:r>
+    </w:p>
+    <w:p>
+      <w:pPr>
+        <w:spacing w:after="0"/>
+        <w:rPr>
+          <w:rFonts w:ascii="Courier New" w:hAnsi="Courier New" w:cs="Courier New"/>
+        </w:rPr>
+      </w:pPr>
+    </w:p>
+    <w:p>
+      <w:pPr>
+        <w:spacing w:after="0"/>
+        <w:rPr>
+          <w:rFonts w:ascii="Courier New" w:hAnsi="Courier New" w:cs="Courier New"/>
+        </w:rPr>
+      </w:pPr>
+    </w:p>
+    <w:p>
+      <w:pPr>
+        <w:spacing w:after="0"/>
+        <w:rPr>
+          <w:rFonts w:ascii="Courier New" w:hAnsi="Courier New" w:cs="Courier New"/>
+          <w:b/>
+          <w:u w:val="single"/>
+        </w:rPr>
+      </w:pPr>
+      <w:r>
+        <w:rPr>
+          <w:rFonts w:ascii="Courier New" w:hAnsi="Courier New" w:cs="Courier New"/>
+          <w:b/>
+          <w:u w:val="single"/>
+        </w:rPr>
+        <w:t>Limited in Amount of Work Because of Health</w:t>
       </w:r>
     </w:p>
     <w:p>
@@ -2506,7 +3522,7 @@
         <w:rPr>
           <w:rFonts w:ascii="Courier New" w:hAnsi="Courier New" w:cs="Courier New"/>
         </w:rPr>
-        <w:t>This is a binary variable representing whether the respondent was limited in the kind of work they could perform in the past calendar year due to health conditions.</w:t>
+        <w:t>This is a binary variable representing whether the respondent was limited in the amount of work they could perform in the past calendar year due to health conditions.</w:t>
       </w:r>
     </w:p>
     <w:p>
@@ -2542,7 +3558,2138 @@
         <w:rPr>
           <w:rFonts w:ascii="Courier New" w:hAnsi="Courier New" w:cs="Courier New"/>
         </w:rPr>
-        <w:t>Q11-4</w:t>
+        <w:t>Q11-</w:t>
+      </w:r>
+      <w:r>
+        <w:rPr>
+          <w:rFonts w:ascii="Courier New" w:hAnsi="Courier New" w:cs="Courier New"/>
+        </w:rPr>
+        <w:t xml:space="preserve">5. In the 1997 cohort, </w:t>
+      </w:r>
+      <w:r>
+        <w:rPr>
+          <w:rFonts w:ascii="Courier New" w:hAnsi="Courier New" w:cs="Courier New"/>
+        </w:rPr>
+        <w:t>YHEA-100</w:t>
+      </w:r>
+      <w:r>
+        <w:rPr>
+          <w:rFonts w:ascii="Courier New" w:hAnsi="Courier New" w:cs="Courier New"/>
+        </w:rPr>
+        <w:t>6.</w:t>
+      </w:r>
+    </w:p>
+    <w:p>
+      <w:pPr>
+        <w:spacing w:after="0"/>
+        <w:rPr>
+          <w:rFonts w:ascii="Courier New" w:hAnsi="Courier New" w:cs="Courier New"/>
+          <w:b/>
+        </w:rPr>
+      </w:pPr>
+    </w:p>
+    <w:p>
+      <w:pPr>
+        <w:spacing w:after="0"/>
+        <w:rPr>
+          <w:rFonts w:ascii="Courier New" w:hAnsi="Courier New" w:cs="Courier New"/>
+          <w:b/>
+        </w:rPr>
+      </w:pPr>
+      <w:r>
+        <w:rPr>
+          <w:rFonts w:ascii="Courier New" w:hAnsi="Courier New" w:cs="Courier New"/>
+          <w:b/>
+        </w:rPr>
+        <w:t>Key:</w:t>
+      </w:r>
+    </w:p>
+    <w:p>
+      <w:pPr>
+        <w:spacing w:after="0"/>
+        <w:rPr>
+          <w:rFonts w:ascii="Courier New" w:hAnsi="Courier New" w:cs="Courier New"/>
+          <w:b/>
+        </w:rPr>
+      </w:pPr>
+    </w:p>
+    <w:p>
+      <w:pPr>
+        <w:pStyle w:val="HTMLPreformatted"/>
+        <w:rPr>
+          <w:color w:val="222222"/>
+          <w:sz w:val="21"/>
+          <w:szCs w:val="21"/>
+        </w:rPr>
+      </w:pPr>
+      <w:r>
+        <w:rPr>
+          <w:color w:val="222222"/>
+          <w:sz w:val="21"/>
+          <w:szCs w:val="21"/>
+        </w:rPr>
+        <w:lastRenderedPageBreak/>
+        <w:tab/>
+        <w:t>1 YES</w:t>
+      </w:r>
+    </w:p>
+    <w:p>
+      <w:pPr>
+        <w:pStyle w:val="HTMLPreformatted"/>
+        <w:rPr>
+          <w:color w:val="222222"/>
+          <w:sz w:val="21"/>
+          <w:szCs w:val="21"/>
+        </w:rPr>
+      </w:pPr>
+      <w:r>
+        <w:rPr>
+          <w:color w:val="222222"/>
+          <w:sz w:val="21"/>
+          <w:szCs w:val="21"/>
+        </w:rPr>
+        <w:tab/>
+        <w:t>0 NO</w:t>
+      </w:r>
+    </w:p>
+    <w:p>
+      <w:pPr>
+        <w:spacing w:after="0"/>
+        <w:rPr>
+          <w:rFonts w:ascii="Courier New" w:hAnsi="Courier New" w:cs="Courier New"/>
+          <w:b/>
+        </w:rPr>
+      </w:pPr>
+    </w:p>
+    <w:p>
+      <w:pPr>
+        <w:spacing w:after="0"/>
+        <w:rPr>
+          <w:rFonts w:ascii="Courier New" w:hAnsi="Courier New" w:cs="Courier New"/>
+        </w:rPr>
+      </w:pPr>
+      <w:r>
+        <w:rPr>
+          <w:rFonts w:ascii="Courier New" w:hAnsi="Courier New" w:cs="Courier New"/>
+          <w:b/>
+        </w:rPr>
+        <w:t xml:space="preserve">Exceptions and imputation of missing values: </w:t>
+      </w:r>
+      <w:r>
+        <w:rPr>
+          <w:rFonts w:ascii="Courier New" w:hAnsi="Courier New" w:cs="Courier New"/>
+        </w:rPr>
+        <w:t>This variable included a considerable number of missing values, as for the 1997 cohort this question was asked only from 2007 on.</w:t>
+      </w:r>
+    </w:p>
+    <w:p>
+      <w:pPr>
+        <w:spacing w:after="0"/>
+        <w:rPr>
+          <w:rFonts w:ascii="Courier New" w:hAnsi="Courier New" w:cs="Courier New"/>
+        </w:rPr>
+      </w:pPr>
+    </w:p>
+    <w:p>
+      <w:pPr>
+        <w:spacing w:after="0"/>
+        <w:rPr>
+          <w:rFonts w:ascii="Courier New" w:hAnsi="Courier New" w:cs="Courier New"/>
+        </w:rPr>
+      </w:pPr>
+      <w:r>
+        <w:rPr>
+          <w:rFonts w:ascii="Courier New" w:hAnsi="Courier New" w:cs="Courier New"/>
+        </w:rPr>
+        <w:t>Because the vast majority (~95%) of respondents did not report a health limitation, we typically imputed 0 for missing values. However, in instances where a respondent's last available response for this question was 1, we've imputed 1 for subsequent missing values.</w:t>
+      </w:r>
+    </w:p>
+    <w:p>
+      <w:pPr>
+        <w:spacing w:after="0"/>
+        <w:rPr>
+          <w:rFonts w:ascii="Courier New" w:hAnsi="Courier New" w:cs="Courier New"/>
+        </w:rPr>
+      </w:pPr>
+    </w:p>
+    <w:p>
+      <w:pPr>
+        <w:spacing w:after="0"/>
+        <w:rPr>
+          <w:rFonts w:ascii="Courier New" w:hAnsi="Courier New" w:cs="Courier New"/>
+        </w:rPr>
+      </w:pPr>
+    </w:p>
+    <w:p>
+      <w:pPr>
+        <w:spacing w:after="0"/>
+        <w:rPr>
+          <w:rFonts w:ascii="Courier New" w:hAnsi="Courier New" w:cs="Courier New"/>
+          <w:b/>
+          <w:u w:val="single"/>
+        </w:rPr>
+      </w:pPr>
+      <w:r>
+        <w:rPr>
+          <w:rFonts w:ascii="Courier New" w:hAnsi="Courier New" w:cs="Courier New"/>
+          <w:b/>
+          <w:u w:val="single"/>
+        </w:rPr>
+        <w:t>Household Size</w:t>
+      </w:r>
+    </w:p>
+    <w:p>
+      <w:pPr>
+        <w:spacing w:after="0"/>
+        <w:rPr>
+          <w:rFonts w:ascii="Courier New" w:hAnsi="Courier New" w:cs="Courier New"/>
+        </w:rPr>
+      </w:pPr>
+    </w:p>
+    <w:p>
+      <w:pPr>
+        <w:spacing w:after="0"/>
+        <w:rPr>
+          <w:rFonts w:ascii="Courier New" w:hAnsi="Courier New" w:cs="Courier New"/>
+        </w:rPr>
+      </w:pPr>
+      <w:r>
+        <w:rPr>
+          <w:rFonts w:ascii="Courier New" w:hAnsi="Courier New" w:cs="Courier New"/>
+          <w:b/>
+        </w:rPr>
+        <w:t xml:space="preserve">Explanation: </w:t>
+      </w:r>
+      <w:r>
+        <w:rPr>
+          <w:rFonts w:ascii="Courier New" w:hAnsi="Courier New" w:cs="Courier New"/>
+        </w:rPr>
+        <w:t xml:space="preserve">This is a </w:t>
+      </w:r>
+      <w:r>
+        <w:rPr>
+          <w:rFonts w:ascii="Courier New" w:hAnsi="Courier New" w:cs="Courier New"/>
+        </w:rPr>
+        <w:t>discrete</w:t>
+      </w:r>
+      <w:r>
+        <w:rPr>
+          <w:rFonts w:ascii="Courier New" w:hAnsi="Courier New" w:cs="Courier New"/>
+        </w:rPr>
+        <w:t xml:space="preserve"> variable representing the respondent's household size.</w:t>
+      </w:r>
+    </w:p>
+    <w:p>
+      <w:pPr>
+        <w:spacing w:after="0"/>
+        <w:rPr>
+          <w:rFonts w:ascii="Courier New" w:hAnsi="Courier New" w:cs="Courier New"/>
+        </w:rPr>
+      </w:pPr>
+    </w:p>
+    <w:p>
+      <w:pPr>
+        <w:spacing w:after="0"/>
+        <w:rPr>
+          <w:rFonts w:ascii="Courier New" w:hAnsi="Courier New" w:cs="Courier New"/>
+          <w:b/>
+        </w:rPr>
+      </w:pPr>
+      <w:r>
+        <w:rPr>
+          <w:rFonts w:ascii="Courier New" w:hAnsi="Courier New" w:cs="Courier New"/>
+          <w:b/>
+        </w:rPr>
+        <w:t xml:space="preserve">Variables: </w:t>
+      </w:r>
+      <w:r>
+        <w:rPr>
+          <w:rFonts w:ascii="Courier New" w:hAnsi="Courier New" w:cs="Courier New"/>
+        </w:rPr>
+        <w:t>In the 1979 cohort, FAMSIZE. In the 1997 cohort, CV_HH_SIZE.</w:t>
+      </w:r>
+    </w:p>
+    <w:p>
+      <w:pPr>
+        <w:spacing w:after="0"/>
+        <w:rPr>
+          <w:rFonts w:ascii="Courier New" w:hAnsi="Courier New" w:cs="Courier New"/>
+        </w:rPr>
+      </w:pPr>
+    </w:p>
+    <w:p>
+      <w:pPr>
+        <w:spacing w:after="0"/>
+        <w:rPr>
+          <w:rFonts w:ascii="Courier New" w:hAnsi="Courier New" w:cs="Courier New"/>
+        </w:rPr>
+      </w:pPr>
+      <w:r>
+        <w:rPr>
+          <w:rFonts w:ascii="Courier New" w:hAnsi="Courier New" w:cs="Courier New"/>
+          <w:b/>
+        </w:rPr>
+        <w:t xml:space="preserve">Data limitations: </w:t>
+      </w:r>
+      <w:r>
+        <w:rPr>
+          <w:rFonts w:ascii="Courier New" w:hAnsi="Courier New" w:cs="Courier New"/>
+        </w:rPr>
+        <w:t>This represents a subtly different question in each cohort. In 1979, it represents family size; in 1997, it represents household size.</w:t>
+      </w:r>
+    </w:p>
+    <w:p>
+      <w:pPr>
+        <w:spacing w:after="0"/>
+        <w:rPr>
+          <w:rFonts w:ascii="Courier New" w:hAnsi="Courier New" w:cs="Courier New"/>
+        </w:rPr>
+      </w:pPr>
+    </w:p>
+    <w:p>
+      <w:pPr>
+        <w:spacing w:after="0"/>
+        <w:rPr>
+          <w:rFonts w:ascii="Courier New" w:hAnsi="Courier New" w:cs="Courier New"/>
+        </w:rPr>
+      </w:pPr>
+      <w:r>
+        <w:rPr>
+          <w:rFonts w:ascii="Courier New" w:hAnsi="Courier New" w:cs="Courier New"/>
+          <w:b/>
+        </w:rPr>
+        <w:t>Imputation of missing values:</w:t>
+      </w:r>
+      <w:r>
+        <w:rPr>
+          <w:rFonts w:ascii="Courier New" w:hAnsi="Courier New" w:cs="Courier New"/>
+        </w:rPr>
+        <w:t xml:space="preserve"> </w:t>
+      </w:r>
+      <w:r>
+        <w:rPr>
+          <w:rFonts w:ascii="Courier New" w:hAnsi="Courier New" w:cs="Courier New"/>
+        </w:rPr>
+        <w:t xml:space="preserve">In instances where </w:t>
+      </w:r>
+      <w:r>
+        <w:rPr>
+          <w:rFonts w:ascii="Courier New" w:hAnsi="Courier New" w:cs="Courier New"/>
+        </w:rPr>
+        <w:t>household size</w:t>
+      </w:r>
+      <w:r>
+        <w:rPr>
+          <w:rFonts w:ascii="Courier New" w:hAnsi="Courier New" w:cs="Courier New"/>
+        </w:rPr>
+        <w:t xml:space="preserve"> is not reported, we've </w:t>
+      </w:r>
+      <w:r>
+        <w:rPr>
+          <w:rFonts w:ascii="Courier New" w:hAnsi="Courier New" w:cs="Courier New"/>
+        </w:rPr>
+        <w:t>carried forward</w:t>
+      </w:r>
+      <w:r>
+        <w:rPr>
+          <w:rFonts w:ascii="Courier New" w:hAnsi="Courier New" w:cs="Courier New"/>
+        </w:rPr>
+        <w:t xml:space="preserve"> the last previously reported value by the same </w:t>
+      </w:r>
+      <w:r>
+        <w:rPr>
+          <w:rFonts w:ascii="Courier New" w:hAnsi="Courier New" w:cs="Courier New"/>
+        </w:rPr>
+        <w:t>respondent</w:t>
+      </w:r>
+      <w:r>
+        <w:rPr>
+          <w:rFonts w:ascii="Courier New" w:hAnsi="Courier New" w:cs="Courier New"/>
+        </w:rPr>
+        <w:t>.</w:t>
+      </w:r>
+    </w:p>
+    <w:p>
+      <w:pPr>
+        <w:spacing w:after="0"/>
+        <w:rPr>
+          <w:rFonts w:ascii="Courier New" w:hAnsi="Courier New" w:cs="Courier New"/>
+        </w:rPr>
+      </w:pPr>
+    </w:p>
+    <w:p>
+      <w:pPr>
+        <w:spacing w:after="0"/>
+        <w:rPr>
+          <w:rFonts w:ascii="Courier New" w:hAnsi="Courier New" w:cs="Courier New"/>
+        </w:rPr>
+      </w:pPr>
+    </w:p>
+    <w:p>
+      <w:pPr>
+        <w:spacing w:after="0"/>
+        <w:rPr>
+          <w:rFonts w:ascii="Courier New" w:hAnsi="Courier New" w:cs="Courier New"/>
+          <w:b/>
+          <w:u w:val="single"/>
+        </w:rPr>
+      </w:pPr>
+      <w:r>
+        <w:rPr>
+          <w:rFonts w:ascii="Courier New" w:hAnsi="Courier New" w:cs="Courier New"/>
+          <w:b/>
+          <w:u w:val="single"/>
+        </w:rPr>
+        <w:t>Region</w:t>
+      </w:r>
+    </w:p>
+    <w:p>
+      <w:pPr>
+        <w:spacing w:after="0"/>
+        <w:rPr>
+          <w:rFonts w:ascii="Courier New" w:hAnsi="Courier New" w:cs="Courier New"/>
+          <w:b/>
+          <w:u w:val="single"/>
+        </w:rPr>
+      </w:pPr>
+    </w:p>
+    <w:p>
+      <w:pPr>
+        <w:spacing w:after="0"/>
+        <w:rPr>
+          <w:rFonts w:ascii="Courier New" w:hAnsi="Courier New" w:cs="Courier New"/>
+        </w:rPr>
+      </w:pPr>
+      <w:r>
+        <w:rPr>
+          <w:rFonts w:ascii="Courier New" w:hAnsi="Courier New" w:cs="Courier New"/>
+          <w:b/>
+        </w:rPr>
+        <w:t xml:space="preserve">Explanation: </w:t>
+      </w:r>
+      <w:r>
+        <w:rPr>
+          <w:rFonts w:ascii="Courier New" w:hAnsi="Courier New" w:cs="Courier New"/>
+        </w:rPr>
+        <w:t>This is a categorical variable representing the region of the respondent's household.</w:t>
+      </w:r>
+    </w:p>
+    <w:p>
+      <w:pPr>
+        <w:spacing w:after="0"/>
+        <w:rPr>
+          <w:rFonts w:ascii="Courier New" w:hAnsi="Courier New" w:cs="Courier New"/>
+        </w:rPr>
+      </w:pPr>
+    </w:p>
+    <w:p>
+      <w:pPr>
+        <w:spacing w:after="0"/>
+        <w:rPr>
+          <w:rFonts w:ascii="Courier New" w:hAnsi="Courier New" w:cs="Courier New"/>
+        </w:rPr>
+      </w:pPr>
+      <w:r>
+        <w:rPr>
+          <w:rFonts w:ascii="Courier New" w:hAnsi="Courier New" w:cs="Courier New"/>
+          <w:b/>
+        </w:rPr>
+        <w:t xml:space="preserve">Variables: </w:t>
+      </w:r>
+      <w:r>
+        <w:rPr>
+          <w:rFonts w:ascii="Courier New" w:hAnsi="Courier New" w:cs="Courier New"/>
+        </w:rPr>
+        <w:t>In the 1979 cohort, REGION. In the 1997 cohort, CV_CENSUS_REGION.</w:t>
+      </w:r>
+    </w:p>
+    <w:p>
+      <w:pPr>
+        <w:spacing w:after="0"/>
+        <w:rPr>
+          <w:rFonts w:ascii="Courier New" w:hAnsi="Courier New" w:cs="Courier New"/>
+        </w:rPr>
+      </w:pPr>
+    </w:p>
+    <w:p>
+      <w:pPr>
+        <w:spacing w:after="0"/>
+        <w:rPr>
+          <w:rFonts w:ascii="Courier New" w:hAnsi="Courier New" w:cs="Courier New"/>
+          <w:b/>
+        </w:rPr>
+      </w:pPr>
+      <w:r>
+        <w:rPr>
+          <w:rFonts w:ascii="Courier New" w:hAnsi="Courier New" w:cs="Courier New"/>
+          <w:b/>
+        </w:rPr>
+        <w:t>Key:</w:t>
+      </w:r>
+    </w:p>
+    <w:p>
+      <w:pPr>
+        <w:spacing w:after="0"/>
+        <w:rPr>
+          <w:rFonts w:ascii="Courier New" w:hAnsi="Courier New" w:cs="Courier New"/>
+          <w:b/>
+          <w:u w:val="single"/>
+        </w:rPr>
+      </w:pPr>
+    </w:p>
+    <w:p>
+      <w:pPr>
+        <w:pStyle w:val="HTMLPreformatted"/>
+        <w:rPr>
+          <w:color w:val="222222"/>
+          <w:sz w:val="21"/>
+          <w:szCs w:val="21"/>
+        </w:rPr>
+      </w:pPr>
+      <w:r>
+        <w:rPr>
+          <w:color w:val="222222"/>
+          <w:sz w:val="21"/>
+          <w:szCs w:val="21"/>
+        </w:rPr>
+        <w:tab/>
+        <w:t>1 NORTHEAST</w:t>
+      </w:r>
+    </w:p>
+    <w:p>
+      <w:pPr>
+        <w:pStyle w:val="HTMLPreformatted"/>
+        <w:rPr>
+          <w:color w:val="222222"/>
+          <w:sz w:val="21"/>
+          <w:szCs w:val="21"/>
+        </w:rPr>
+      </w:pPr>
+      <w:r>
+        <w:rPr>
+          <w:color w:val="222222"/>
+          <w:sz w:val="21"/>
+          <w:szCs w:val="21"/>
+        </w:rPr>
+        <w:tab/>
+        <w:t>2 NORTH CENTRAL</w:t>
+      </w:r>
+    </w:p>
+    <w:p>
+      <w:pPr>
+        <w:pStyle w:val="HTMLPreformatted"/>
+        <w:rPr>
+          <w:color w:val="222222"/>
+          <w:sz w:val="21"/>
+          <w:szCs w:val="21"/>
+        </w:rPr>
+      </w:pPr>
+      <w:r>
+        <w:rPr>
+          <w:color w:val="222222"/>
+          <w:sz w:val="21"/>
+          <w:szCs w:val="21"/>
+        </w:rPr>
+        <w:tab/>
+        <w:t>3 SOUTH</w:t>
+      </w:r>
+    </w:p>
+    <w:p>
+      <w:pPr>
+        <w:pStyle w:val="HTMLPreformatted"/>
+        <w:rPr>
+          <w:color w:val="222222"/>
+          <w:sz w:val="21"/>
+          <w:szCs w:val="21"/>
+        </w:rPr>
+      </w:pPr>
+      <w:r>
+        <w:rPr>
+          <w:color w:val="222222"/>
+          <w:sz w:val="21"/>
+          <w:szCs w:val="21"/>
+        </w:rPr>
+        <w:tab/>
+        <w:t>4 WEST</w:t>
+      </w:r>
+    </w:p>
+    <w:p>
+      <w:pPr>
+        <w:spacing w:after="0"/>
+        <w:rPr>
+          <w:rFonts w:ascii="Courier New" w:hAnsi="Courier New" w:cs="Courier New"/>
+          <w:b/>
+          <w:u w:val="single"/>
+        </w:rPr>
+      </w:pPr>
+    </w:p>
+    <w:p>
+      <w:pPr>
+        <w:spacing w:after="0"/>
+        <w:rPr>
+          <w:rFonts w:ascii="Courier New" w:hAnsi="Courier New" w:cs="Courier New"/>
+        </w:rPr>
+      </w:pPr>
+      <w:r>
+        <w:rPr>
+          <w:rFonts w:ascii="Courier New" w:hAnsi="Courier New" w:cs="Courier New"/>
+          <w:b/>
+        </w:rPr>
+        <w:t>Imputation of missing values:</w:t>
+      </w:r>
+      <w:r>
+        <w:rPr>
+          <w:rFonts w:ascii="Courier New" w:hAnsi="Courier New" w:cs="Courier New"/>
+        </w:rPr>
+        <w:t xml:space="preserve"> </w:t>
+      </w:r>
+      <w:r>
+        <w:rPr>
+          <w:rFonts w:ascii="Courier New" w:hAnsi="Courier New" w:cs="Courier New"/>
+        </w:rPr>
+        <w:t>Not applicable. Region was reported for every instance for which we could determine whether an income shock had occurred.</w:t>
+      </w:r>
+    </w:p>
+    <w:p>
+      <w:pPr>
+        <w:spacing w:after="0"/>
+        <w:rPr>
+          <w:rFonts w:ascii="Courier New" w:hAnsi="Courier New" w:cs="Courier New"/>
+          <w:b/>
+          <w:u w:val="single"/>
+        </w:rPr>
+      </w:pPr>
+    </w:p>
+    <w:p>
+      <w:pPr>
+        <w:spacing w:after="0"/>
+        <w:rPr>
+          <w:rFonts w:ascii="Courier New" w:hAnsi="Courier New" w:cs="Courier New"/>
+          <w:b/>
+          <w:u w:val="single"/>
+        </w:rPr>
+      </w:pPr>
+    </w:p>
+    <w:p>
+      <w:pPr>
+        <w:spacing w:after="0"/>
+        <w:rPr>
+          <w:rFonts w:ascii="Courier New" w:hAnsi="Courier New" w:cs="Courier New"/>
+          <w:b/>
+          <w:u w:val="single"/>
+        </w:rPr>
+      </w:pPr>
+      <w:r>
+        <w:rPr>
+          <w:rFonts w:ascii="Courier New" w:hAnsi="Courier New" w:cs="Courier New"/>
+          <w:b/>
+          <w:u w:val="single"/>
+        </w:rPr>
+        <w:t>Urban-Rural</w:t>
+      </w:r>
+    </w:p>
+    <w:p>
+      <w:pPr>
+        <w:spacing w:after="0"/>
+        <w:rPr>
+          <w:rFonts w:ascii="Courier New" w:hAnsi="Courier New" w:cs="Courier New"/>
+          <w:b/>
+          <w:u w:val="single"/>
+        </w:rPr>
+      </w:pPr>
+    </w:p>
+    <w:p>
+      <w:pPr>
+        <w:spacing w:after="0"/>
+        <w:rPr>
+          <w:rFonts w:ascii="Courier New" w:hAnsi="Courier New" w:cs="Courier New"/>
+        </w:rPr>
+      </w:pPr>
+      <w:r>
+        <w:rPr>
+          <w:rFonts w:ascii="Courier New" w:hAnsi="Courier New" w:cs="Courier New"/>
+          <w:b/>
+        </w:rPr>
+        <w:t xml:space="preserve">Explanation: </w:t>
+      </w:r>
+      <w:r>
+        <w:rPr>
+          <w:rFonts w:ascii="Courier New" w:hAnsi="Courier New" w:cs="Courier New"/>
+        </w:rPr>
+        <w:t>This is a binary variable representing whether the respondent lives in an urban or rural area.</w:t>
+      </w:r>
+    </w:p>
+    <w:p>
+      <w:pPr>
+        <w:spacing w:after="0"/>
+        <w:rPr>
+          <w:rFonts w:ascii="Courier New" w:hAnsi="Courier New" w:cs="Courier New"/>
+        </w:rPr>
+      </w:pPr>
+    </w:p>
+    <w:p>
+      <w:pPr>
+        <w:spacing w:after="0"/>
+        <w:rPr>
+          <w:rFonts w:ascii="Courier New" w:hAnsi="Courier New" w:cs="Courier New"/>
+        </w:rPr>
+      </w:pPr>
+      <w:r>
+        <w:rPr>
+          <w:rFonts w:ascii="Courier New" w:hAnsi="Courier New" w:cs="Courier New"/>
+          <w:b/>
+        </w:rPr>
+        <w:t xml:space="preserve">Variables: </w:t>
+      </w:r>
+      <w:r>
+        <w:rPr>
+          <w:rFonts w:ascii="Courier New" w:hAnsi="Courier New" w:cs="Courier New"/>
+        </w:rPr>
+        <w:t>In the 1979 cohort</w:t>
+      </w:r>
+      <w:r>
+        <w:rPr>
+          <w:rFonts w:ascii="Courier New" w:hAnsi="Courier New" w:cs="Courier New"/>
+        </w:rPr>
+        <w:t>, URBAN-RURAL. In the 1997 cohort, CV_URBAN-RURAL.</w:t>
+      </w:r>
+    </w:p>
+    <w:p>
+      <w:pPr>
+        <w:spacing w:after="0"/>
+        <w:rPr>
+          <w:rFonts w:ascii="Courier New" w:hAnsi="Courier New" w:cs="Courier New"/>
+        </w:rPr>
+      </w:pPr>
+    </w:p>
+    <w:p>
+      <w:pPr>
+        <w:spacing w:after="0"/>
+        <w:rPr>
+          <w:rFonts w:ascii="Courier New" w:hAnsi="Courier New" w:cs="Courier New"/>
+          <w:b/>
+        </w:rPr>
+      </w:pPr>
+      <w:r>
+        <w:rPr>
+          <w:rFonts w:ascii="Courier New" w:hAnsi="Courier New" w:cs="Courier New"/>
+          <w:b/>
+        </w:rPr>
+        <w:t>Key:</w:t>
+      </w:r>
+    </w:p>
+    <w:p>
+      <w:pPr>
+        <w:spacing w:after="0"/>
+        <w:rPr>
+          <w:rFonts w:ascii="Courier New" w:hAnsi="Courier New" w:cs="Courier New"/>
+        </w:rPr>
+      </w:pPr>
+    </w:p>
+    <w:p>
+      <w:pPr>
+        <w:pStyle w:val="HTMLPreformatted"/>
+        <w:rPr>
+          <w:color w:val="222222"/>
+          <w:sz w:val="21"/>
+          <w:szCs w:val="21"/>
+        </w:rPr>
+      </w:pPr>
+      <w:r>
+        <w:rPr>
+          <w:color w:val="222222"/>
+          <w:sz w:val="21"/>
+          <w:szCs w:val="21"/>
+        </w:rPr>
+        <w:tab/>
+        <w:t>0 Rural</w:t>
+      </w:r>
+    </w:p>
+    <w:p>
+      <w:pPr>
+        <w:pStyle w:val="HTMLPreformatted"/>
+        <w:rPr>
+          <w:color w:val="222222"/>
+          <w:sz w:val="21"/>
+          <w:szCs w:val="21"/>
+        </w:rPr>
+      </w:pPr>
+      <w:r>
+        <w:rPr>
+          <w:color w:val="222222"/>
+          <w:sz w:val="21"/>
+          <w:szCs w:val="21"/>
+        </w:rPr>
+        <w:tab/>
+        <w:t>1 Urban</w:t>
+      </w:r>
+    </w:p>
+    <w:p>
+      <w:pPr>
+        <w:pStyle w:val="HTMLPreformatted"/>
+        <w:rPr>
+          <w:color w:val="222222"/>
+          <w:sz w:val="21"/>
+          <w:szCs w:val="21"/>
+        </w:rPr>
+      </w:pPr>
+    </w:p>
+    <w:p>
+      <w:pPr>
+        <w:pStyle w:val="HTMLPreformatted"/>
+        <w:rPr>
+          <w:color w:val="222222"/>
+          <w:sz w:val="21"/>
+          <w:szCs w:val="21"/>
+        </w:rPr>
+      </w:pPr>
+      <w:r>
+        <w:rPr>
+          <w:b/>
+          <w:color w:val="222222"/>
+          <w:sz w:val="21"/>
+          <w:szCs w:val="21"/>
+        </w:rPr>
+        <w:t xml:space="preserve">Exception handling: </w:t>
+      </w:r>
+      <w:r>
+        <w:rPr>
+          <w:color w:val="222222"/>
+          <w:sz w:val="21"/>
+          <w:szCs w:val="21"/>
+        </w:rPr>
+        <w:t xml:space="preserve">In the 1997 data, a "2" value is included for "UNKNOWN." </w:t>
+      </w:r>
+      <w:r>
+        <w:rPr>
+          <w:color w:val="222222"/>
+          <w:sz w:val="21"/>
+          <w:szCs w:val="21"/>
+        </w:rPr>
+        <w:t>Our translator converts those responses to the</w:t>
+      </w:r>
+      <w:r>
+        <w:rPr>
+          <w:color w:val="222222"/>
+          <w:sz w:val="21"/>
+          <w:szCs w:val="21"/>
+        </w:rPr>
+        <w:t xml:space="preserve"> broader "-2" exception code (i.e., the standard "DON'T KNOW" exception).</w:t>
+      </w:r>
+    </w:p>
+    <w:p>
+      <w:pPr>
+        <w:pStyle w:val="HTMLPreformatted"/>
+        <w:rPr>
+          <w:color w:val="222222"/>
+          <w:sz w:val="21"/>
+          <w:szCs w:val="21"/>
+        </w:rPr>
+      </w:pPr>
+    </w:p>
+    <w:p>
+      <w:pPr>
+        <w:pStyle w:val="HTMLPreformatted"/>
+        <w:rPr>
+          <w:b/>
+          <w:color w:val="222222"/>
+          <w:sz w:val="21"/>
+          <w:szCs w:val="21"/>
+        </w:rPr>
+      </w:pPr>
+      <w:r>
+        <w:rPr>
+          <w:b/>
+          <w:color w:val="222222"/>
+          <w:sz w:val="21"/>
+          <w:szCs w:val="21"/>
+        </w:rPr>
+        <w:t xml:space="preserve">Imputation of missing values: </w:t>
+      </w:r>
+      <w:r>
+        <w:t xml:space="preserve">In instances where </w:t>
+      </w:r>
+      <w:r>
+        <w:t>urban or rural status</w:t>
+      </w:r>
+      <w:r>
+        <w:t xml:space="preserve"> is not reported, we've carried forward the last previously reported value by the same respondent.</w:t>
+      </w:r>
+    </w:p>
+    <w:p>
+      <w:pPr>
+        <w:pStyle w:val="HTMLPreformatted"/>
+        <w:rPr>
+          <w:color w:val="222222"/>
+          <w:sz w:val="21"/>
+          <w:szCs w:val="21"/>
+        </w:rPr>
+      </w:pPr>
+    </w:p>
+    <w:p>
+      <w:pPr>
+        <w:pStyle w:val="HTMLPreformatted"/>
+        <w:rPr>
+          <w:color w:val="222222"/>
+          <w:sz w:val="21"/>
+          <w:szCs w:val="21"/>
+        </w:rPr>
+      </w:pPr>
+    </w:p>
+    <w:p>
+      <w:pPr>
+        <w:pStyle w:val="HTMLPreformatted"/>
+        <w:rPr>
+          <w:b/>
+          <w:color w:val="222222"/>
+          <w:sz w:val="21"/>
+          <w:szCs w:val="21"/>
+          <w:u w:val="single"/>
+        </w:rPr>
+      </w:pPr>
+      <w:r>
+        <w:rPr>
+          <w:b/>
+          <w:color w:val="222222"/>
+          <w:sz w:val="21"/>
+          <w:szCs w:val="21"/>
+          <w:u w:val="single"/>
+        </w:rPr>
+        <w:t>Marital Status</w:t>
+      </w:r>
+    </w:p>
+    <w:p>
+      <w:pPr>
+        <w:pStyle w:val="HTMLPreformatted"/>
+        <w:rPr>
+          <w:b/>
+          <w:color w:val="222222"/>
+          <w:sz w:val="21"/>
+          <w:szCs w:val="21"/>
+          <w:u w:val="single"/>
+        </w:rPr>
+      </w:pPr>
+    </w:p>
+    <w:p>
+      <w:pPr>
+        <w:pStyle w:val="HTMLPreformatted"/>
+        <w:rPr>
+          <w:color w:val="222222"/>
+          <w:sz w:val="21"/>
+          <w:szCs w:val="21"/>
+        </w:rPr>
+      </w:pPr>
+      <w:r>
+        <w:rPr>
+          <w:b/>
+          <w:color w:val="222222"/>
+          <w:sz w:val="21"/>
+          <w:szCs w:val="21"/>
+        </w:rPr>
+        <w:t xml:space="preserve">Explanation: </w:t>
+      </w:r>
+      <w:r>
+        <w:rPr>
+          <w:color w:val="222222"/>
+          <w:sz w:val="21"/>
+          <w:szCs w:val="21"/>
+        </w:rPr>
+        <w:t>This is a categorical variable representing the respondent's marital status as of the interview date.</w:t>
+      </w:r>
+    </w:p>
+    <w:p>
+      <w:pPr>
+        <w:pStyle w:val="HTMLPreformatted"/>
+        <w:rPr>
+          <w:color w:val="222222"/>
+          <w:sz w:val="21"/>
+          <w:szCs w:val="21"/>
+        </w:rPr>
+      </w:pPr>
+    </w:p>
+    <w:p>
+      <w:pPr>
+        <w:pStyle w:val="HTMLPreformatted"/>
+        <w:rPr>
+          <w:color w:val="222222"/>
+          <w:sz w:val="21"/>
+          <w:szCs w:val="21"/>
+        </w:rPr>
+      </w:pPr>
+      <w:r>
+        <w:rPr>
+          <w:b/>
+          <w:color w:val="222222"/>
+          <w:sz w:val="21"/>
+          <w:szCs w:val="21"/>
+        </w:rPr>
+        <w:t xml:space="preserve">Variables: </w:t>
+      </w:r>
+      <w:r>
+        <w:rPr>
+          <w:color w:val="222222"/>
+          <w:sz w:val="21"/>
+          <w:szCs w:val="21"/>
+        </w:rPr>
+        <w:t>In the 19</w:t>
+      </w:r>
+      <w:r>
+        <w:rPr>
+          <w:color w:val="222222"/>
+          <w:sz w:val="21"/>
+          <w:szCs w:val="21"/>
+        </w:rPr>
+        <w:t>79</w:t>
+      </w:r>
+      <w:r>
+        <w:rPr>
+          <w:color w:val="222222"/>
+          <w:sz w:val="21"/>
+          <w:szCs w:val="21"/>
+        </w:rPr>
+        <w:t xml:space="preserve"> </w:t>
+      </w:r>
+      <w:r>
+        <w:rPr>
+          <w:color w:val="222222"/>
+          <w:sz w:val="21"/>
+          <w:szCs w:val="21"/>
+        </w:rPr>
+        <w:t>cohort</w:t>
+      </w:r>
+      <w:r>
+        <w:rPr>
+          <w:color w:val="222222"/>
+          <w:sz w:val="21"/>
+          <w:szCs w:val="21"/>
+        </w:rPr>
+        <w:t>, MARSTAT-KEY</w:t>
+      </w:r>
+      <w:r>
+        <w:rPr>
+          <w:color w:val="222222"/>
+          <w:sz w:val="21"/>
+          <w:szCs w:val="21"/>
+        </w:rPr>
+        <w:t>. In the 1997 cohort, CV_MARSTAT_COLLAPSED.</w:t>
+      </w:r>
+    </w:p>
+    <w:p>
+      <w:pPr>
+        <w:pStyle w:val="HTMLPreformatted"/>
+        <w:rPr>
+          <w:color w:val="222222"/>
+          <w:sz w:val="21"/>
+          <w:szCs w:val="21"/>
+        </w:rPr>
+      </w:pPr>
+    </w:p>
+    <w:p>
+      <w:pPr>
+        <w:pStyle w:val="HTMLPreformatted"/>
+        <w:rPr>
+          <w:b/>
+          <w:color w:val="222222"/>
+          <w:sz w:val="21"/>
+          <w:szCs w:val="21"/>
+        </w:rPr>
+      </w:pPr>
+      <w:r>
+        <w:rPr>
+          <w:b/>
+          <w:color w:val="222222"/>
+          <w:sz w:val="21"/>
+          <w:szCs w:val="21"/>
+        </w:rPr>
+        <w:t>Key:</w:t>
+      </w:r>
+    </w:p>
+    <w:p>
+      <w:pPr>
+        <w:pStyle w:val="HTMLPreformatted"/>
+        <w:rPr>
+          <w:color w:val="222222"/>
+          <w:sz w:val="21"/>
+          <w:szCs w:val="21"/>
+        </w:rPr>
+      </w:pPr>
+    </w:p>
+    <w:p>
+      <w:pPr>
+        <w:pStyle w:val="HTMLPreformatted"/>
+        <w:rPr>
+          <w:color w:val="222222"/>
+          <w:sz w:val="21"/>
+          <w:szCs w:val="21"/>
+        </w:rPr>
+      </w:pPr>
+      <w:r>
+        <w:rPr>
+          <w:color w:val="222222"/>
+          <w:sz w:val="21"/>
+          <w:szCs w:val="21"/>
+        </w:rPr>
+        <w:tab/>
+      </w:r>
+      <w:r>
+        <w:rPr>
+          <w:color w:val="222222"/>
+          <w:sz w:val="21"/>
+          <w:szCs w:val="21"/>
+        </w:rPr>
+        <w:t>0 NEVER MARRIED</w:t>
+      </w:r>
+    </w:p>
+    <w:p>
+      <w:pPr>
+        <w:pStyle w:val="HTMLPreformatted"/>
+        <w:rPr>
+          <w:color w:val="222222"/>
+          <w:sz w:val="21"/>
+          <w:szCs w:val="21"/>
+        </w:rPr>
+      </w:pPr>
+      <w:r>
+        <w:rPr>
+          <w:color w:val="222222"/>
+          <w:sz w:val="21"/>
+          <w:szCs w:val="21"/>
+        </w:rPr>
+        <w:tab/>
+      </w:r>
+      <w:r>
+        <w:rPr>
+          <w:color w:val="222222"/>
+          <w:sz w:val="21"/>
+          <w:szCs w:val="21"/>
+        </w:rPr>
+        <w:t>1 MARRIED</w:t>
+      </w:r>
+    </w:p>
+    <w:p>
+      <w:pPr>
+        <w:pStyle w:val="HTMLPreformatted"/>
+        <w:rPr>
+          <w:color w:val="222222"/>
+          <w:sz w:val="21"/>
+          <w:szCs w:val="21"/>
+        </w:rPr>
+      </w:pPr>
+      <w:r>
+        <w:rPr>
+          <w:color w:val="222222"/>
+          <w:sz w:val="21"/>
+          <w:szCs w:val="21"/>
+        </w:rPr>
+        <w:tab/>
+      </w:r>
+      <w:r>
+        <w:rPr>
+          <w:color w:val="222222"/>
+          <w:sz w:val="21"/>
+          <w:szCs w:val="21"/>
+        </w:rPr>
+        <w:t>2 SEPARATED</w:t>
+      </w:r>
+    </w:p>
+    <w:p>
+      <w:pPr>
+        <w:pStyle w:val="HTMLPreformatted"/>
+        <w:rPr>
+          <w:color w:val="222222"/>
+          <w:sz w:val="21"/>
+          <w:szCs w:val="21"/>
+        </w:rPr>
+      </w:pPr>
+      <w:r>
+        <w:rPr>
+          <w:color w:val="222222"/>
+          <w:sz w:val="21"/>
+          <w:szCs w:val="21"/>
+        </w:rPr>
+        <w:tab/>
+      </w:r>
+      <w:r>
+        <w:rPr>
+          <w:color w:val="222222"/>
+          <w:sz w:val="21"/>
+          <w:szCs w:val="21"/>
+        </w:rPr>
+        <w:t>3 DIVORCED</w:t>
+      </w:r>
+    </w:p>
+    <w:p>
+      <w:pPr>
+        <w:pStyle w:val="HTMLPreformatted"/>
+        <w:rPr>
+          <w:color w:val="222222"/>
+          <w:sz w:val="21"/>
+          <w:szCs w:val="21"/>
+        </w:rPr>
+      </w:pPr>
+      <w:r>
+        <w:rPr>
+          <w:color w:val="222222"/>
+          <w:sz w:val="21"/>
+          <w:szCs w:val="21"/>
+        </w:rPr>
+        <w:tab/>
+        <w:t>4</w:t>
+      </w:r>
+      <w:r>
+        <w:rPr>
+          <w:color w:val="222222"/>
+          <w:sz w:val="21"/>
+          <w:szCs w:val="21"/>
+        </w:rPr>
+        <w:t xml:space="preserve"> WIDOWED</w:t>
+      </w:r>
+    </w:p>
+    <w:p>
+      <w:pPr>
+        <w:pStyle w:val="HTMLPreformatted"/>
+        <w:rPr>
+          <w:color w:val="222222"/>
+          <w:sz w:val="21"/>
+          <w:szCs w:val="21"/>
+        </w:rPr>
+      </w:pPr>
+    </w:p>
+    <w:p>
+      <w:pPr>
+        <w:pStyle w:val="HTMLPreformatted"/>
+        <w:rPr>
+          <w:color w:val="222222"/>
+          <w:sz w:val="21"/>
+          <w:szCs w:val="21"/>
+        </w:rPr>
+      </w:pPr>
+      <w:r>
+        <w:rPr>
+          <w:b/>
+          <w:color w:val="222222"/>
+          <w:sz w:val="21"/>
+          <w:szCs w:val="21"/>
+        </w:rPr>
+        <w:t xml:space="preserve">Issues: </w:t>
+      </w:r>
+      <w:r>
+        <w:rPr>
+          <w:color w:val="222222"/>
+          <w:sz w:val="21"/>
+          <w:szCs w:val="21"/>
+        </w:rPr>
+        <w:t xml:space="preserve">In the 1979 cohort, the code "6" indicated widowed. That has been translated to "4" in our data to match the 1997 key. </w:t>
+      </w:r>
+    </w:p>
+    <w:p>
+      <w:pPr>
+        <w:pStyle w:val="HTMLPreformatted"/>
+        <w:rPr>
+          <w:color w:val="222222"/>
+          <w:sz w:val="21"/>
+          <w:szCs w:val="21"/>
+        </w:rPr>
+      </w:pPr>
+    </w:p>
+    <w:p>
+      <w:pPr>
+        <w:pStyle w:val="HTMLPreformatted"/>
+        <w:rPr>
+          <w:color w:val="222222"/>
+          <w:sz w:val="21"/>
+          <w:szCs w:val="21"/>
+        </w:rPr>
+      </w:pPr>
+      <w:r>
+        <w:rPr>
+          <w:color w:val="222222"/>
+          <w:sz w:val="21"/>
+          <w:szCs w:val="21"/>
+        </w:rPr>
+        <w:t>In the 1979 cohort, a "5" code indicated "REMARRIED", but the 1997 data has no comparable code. In our data, these responses have been translated to the broader "1" key for "MARRIED".</w:t>
+      </w:r>
+    </w:p>
+    <w:p>
+      <w:pPr>
+        <w:pStyle w:val="HTMLPreformatted"/>
+        <w:rPr>
+          <w:color w:val="222222"/>
+          <w:sz w:val="21"/>
+          <w:szCs w:val="21"/>
+        </w:rPr>
+      </w:pPr>
+    </w:p>
+    <w:p>
+      <w:pPr>
+        <w:pStyle w:val="HTMLPreformatted"/>
+        <w:rPr>
+          <w:b/>
+          <w:color w:val="222222"/>
+          <w:sz w:val="21"/>
+          <w:szCs w:val="21"/>
+        </w:rPr>
+      </w:pPr>
+      <w:r>
+        <w:rPr>
+          <w:b/>
+          <w:color w:val="222222"/>
+          <w:sz w:val="21"/>
+          <w:szCs w:val="21"/>
+        </w:rPr>
+        <w:t xml:space="preserve">Exception handling: </w:t>
+      </w:r>
+      <w:r>
+        <w:t xml:space="preserve">In instances where </w:t>
+      </w:r>
+      <w:r>
+        <w:t>marital status</w:t>
+      </w:r>
+      <w:r>
+        <w:t xml:space="preserve"> is not reported, we've carried forward the last previously reported value by the same respondent.</w:t>
+      </w:r>
+      <w:r>
+        <w:t xml:space="preserve"> In instances where no prior information on a respondent's marital status exists, we've imputed that they were unmarried.</w:t>
+      </w:r>
+    </w:p>
+    <w:p>
+      <w:pPr>
+        <w:pStyle w:val="HTMLPreformatted"/>
+        <w:rPr>
+          <w:b/>
+          <w:color w:val="222222"/>
+          <w:sz w:val="21"/>
+          <w:szCs w:val="21"/>
+        </w:rPr>
+      </w:pPr>
+    </w:p>
+    <w:p>
+      <w:pPr>
+        <w:pStyle w:val="HTMLPreformatted"/>
+        <w:rPr>
+          <w:color w:val="222222"/>
+          <w:sz w:val="21"/>
+          <w:szCs w:val="21"/>
+        </w:rPr>
+      </w:pPr>
+    </w:p>
+    <w:p>
+      <w:pPr>
+        <w:pStyle w:val="HTMLPreformatted"/>
+        <w:rPr>
+          <w:b/>
+          <w:color w:val="222222"/>
+          <w:sz w:val="21"/>
+          <w:szCs w:val="21"/>
+          <w:u w:val="single"/>
+        </w:rPr>
+      </w:pPr>
+      <w:r>
+        <w:rPr>
+          <w:b/>
+          <w:color w:val="222222"/>
+          <w:sz w:val="21"/>
+          <w:szCs w:val="21"/>
+          <w:u w:val="single"/>
+        </w:rPr>
+        <w:lastRenderedPageBreak/>
+        <w:t>Current Pregnancy</w:t>
+      </w:r>
+    </w:p>
+    <w:p>
+      <w:pPr>
+        <w:spacing w:after="0"/>
+        <w:rPr>
+          <w:rFonts w:ascii="Courier New" w:hAnsi="Courier New" w:cs="Courier New"/>
+        </w:rPr>
+      </w:pPr>
+    </w:p>
+    <w:p>
+      <w:pPr>
+        <w:spacing w:after="0"/>
+        <w:rPr>
+          <w:rFonts w:ascii="Courier New" w:hAnsi="Courier New" w:cs="Courier New"/>
+        </w:rPr>
+      </w:pPr>
+      <w:r>
+        <w:rPr>
+          <w:rFonts w:ascii="Courier New" w:hAnsi="Courier New" w:cs="Courier New"/>
+          <w:b/>
+        </w:rPr>
+        <w:t xml:space="preserve">Explanation: </w:t>
+      </w:r>
+      <w:r>
+        <w:rPr>
+          <w:rFonts w:ascii="Courier New" w:hAnsi="Courier New" w:cs="Courier New"/>
+        </w:rPr>
+        <w:t>This is a binary variable indicating whether the respondent is currently pregnant.</w:t>
+      </w:r>
+    </w:p>
+    <w:p>
+      <w:pPr>
+        <w:spacing w:after="0"/>
+        <w:rPr>
+          <w:rFonts w:ascii="Courier New" w:hAnsi="Courier New" w:cs="Courier New"/>
+        </w:rPr>
+      </w:pPr>
+    </w:p>
+    <w:p>
+      <w:pPr>
+        <w:spacing w:after="0"/>
+        <w:rPr>
+          <w:rFonts w:ascii="Courier New" w:hAnsi="Courier New" w:cs="Courier New"/>
+        </w:rPr>
+      </w:pPr>
+      <w:r>
+        <w:rPr>
+          <w:rFonts w:ascii="Courier New" w:hAnsi="Courier New" w:cs="Courier New"/>
+          <w:b/>
+        </w:rPr>
+        <w:t xml:space="preserve">Variables: </w:t>
+      </w:r>
+      <w:r>
+        <w:rPr>
+          <w:rFonts w:ascii="Courier New" w:hAnsi="Courier New" w:cs="Courier New"/>
+        </w:rPr>
+        <w:t xml:space="preserve">In the 1979 cohort, </w:t>
+      </w:r>
+      <w:r>
+        <w:rPr>
+          <w:rFonts w:ascii="Courier New" w:hAnsi="Courier New" w:cs="Courier New"/>
+        </w:rPr>
+        <w:t xml:space="preserve">FFER-13 </w:t>
+      </w:r>
+      <w:r>
+        <w:rPr>
+          <w:rFonts w:ascii="Courier New" w:hAnsi="Courier New" w:cs="Courier New"/>
+        </w:rPr>
+        <w:t xml:space="preserve">through 1990 and Q11-5C afterward. </w:t>
+      </w:r>
+      <w:r>
+        <w:rPr>
+          <w:rFonts w:ascii="Courier New" w:hAnsi="Courier New" w:cs="Courier New"/>
+        </w:rPr>
+        <w:t xml:space="preserve">In the 1997 </w:t>
+      </w:r>
+      <w:r>
+        <w:rPr>
+          <w:rFonts w:ascii="Courier New" w:hAnsi="Courier New" w:cs="Courier New"/>
+        </w:rPr>
+        <w:t>cohort</w:t>
+      </w:r>
+      <w:r>
+        <w:rPr>
+          <w:rFonts w:ascii="Courier New" w:hAnsi="Courier New" w:cs="Courier New"/>
+        </w:rPr>
+        <w:t xml:space="preserve">, YSAQ-315 </w:t>
+      </w:r>
+      <w:r>
+        <w:rPr>
+          <w:rFonts w:ascii="Courier New" w:hAnsi="Courier New" w:cs="Courier New"/>
+        </w:rPr>
+        <w:t>through 2001</w:t>
+      </w:r>
+      <w:r>
+        <w:rPr>
+          <w:rFonts w:ascii="Courier New" w:hAnsi="Courier New" w:cs="Courier New"/>
+        </w:rPr>
+        <w:t xml:space="preserve"> and YSAQ2-315 afterward.</w:t>
+      </w:r>
+    </w:p>
+    <w:p>
+      <w:pPr>
+        <w:spacing w:after="0"/>
+        <w:rPr>
+          <w:rFonts w:ascii="Courier New" w:hAnsi="Courier New" w:cs="Courier New"/>
+        </w:rPr>
+      </w:pPr>
+    </w:p>
+    <w:p>
+      <w:pPr>
+        <w:spacing w:after="0"/>
+        <w:rPr>
+          <w:rFonts w:ascii="Courier New" w:hAnsi="Courier New" w:cs="Courier New"/>
+          <w:b/>
+        </w:rPr>
+      </w:pPr>
+      <w:r>
+        <w:rPr>
+          <w:rFonts w:ascii="Courier New" w:hAnsi="Courier New" w:cs="Courier New"/>
+          <w:b/>
+        </w:rPr>
+        <w:t>Key:</w:t>
+      </w:r>
+    </w:p>
+    <w:p>
+      <w:pPr>
+        <w:spacing w:after="0"/>
+        <w:rPr>
+          <w:rFonts w:ascii="Courier New" w:hAnsi="Courier New" w:cs="Courier New"/>
+          <w:b/>
+        </w:rPr>
+      </w:pPr>
+    </w:p>
+    <w:p>
+      <w:pPr>
+        <w:pStyle w:val="HTMLPreformatted"/>
+        <w:rPr>
+          <w:color w:val="222222"/>
+          <w:sz w:val="21"/>
+          <w:szCs w:val="21"/>
+        </w:rPr>
+      </w:pPr>
+      <w:r>
+        <w:rPr>
+          <w:color w:val="222222"/>
+          <w:sz w:val="21"/>
+          <w:szCs w:val="21"/>
+        </w:rPr>
+        <w:tab/>
+        <w:t>1 Yes</w:t>
+      </w:r>
+    </w:p>
+    <w:p>
+      <w:pPr>
+        <w:pStyle w:val="HTMLPreformatted"/>
+        <w:rPr>
+          <w:color w:val="222222"/>
+          <w:sz w:val="21"/>
+          <w:szCs w:val="21"/>
+        </w:rPr>
+      </w:pPr>
+      <w:r>
+        <w:rPr>
+          <w:color w:val="222222"/>
+          <w:sz w:val="21"/>
+          <w:szCs w:val="21"/>
+        </w:rPr>
+        <w:tab/>
+      </w:r>
+      <w:r>
+        <w:rPr>
+          <w:color w:val="222222"/>
+          <w:sz w:val="21"/>
+          <w:szCs w:val="21"/>
+        </w:rPr>
+        <w:t>0 No</w:t>
+      </w:r>
+    </w:p>
+    <w:p>
+      <w:pPr>
+        <w:spacing w:after="0"/>
+        <w:rPr>
+          <w:rFonts w:ascii="Courier New" w:hAnsi="Courier New" w:cs="Courier New"/>
+          <w:b/>
+        </w:rPr>
+      </w:pPr>
+    </w:p>
+    <w:p>
+      <w:pPr>
+        <w:spacing w:after="0"/>
+        <w:rPr>
+          <w:rFonts w:ascii="Courier New" w:hAnsi="Courier New" w:cs="Courier New"/>
+        </w:rPr>
+      </w:pPr>
+      <w:r>
+        <w:rPr>
+          <w:rFonts w:ascii="Courier New" w:hAnsi="Courier New" w:cs="Courier New"/>
+          <w:b/>
+        </w:rPr>
+        <w:t xml:space="preserve">Issues: </w:t>
+      </w:r>
+      <w:r>
+        <w:rPr>
+          <w:rFonts w:ascii="Courier New" w:hAnsi="Courier New" w:cs="Courier New"/>
+        </w:rPr>
+        <w:t>This data exists only for female respondents.</w:t>
+      </w:r>
+    </w:p>
+    <w:p>
+      <w:pPr>
+        <w:spacing w:after="0"/>
+        <w:rPr>
+          <w:rFonts w:ascii="Courier New" w:hAnsi="Courier New" w:cs="Courier New"/>
+        </w:rPr>
+      </w:pPr>
+    </w:p>
+    <w:p>
+      <w:pPr>
+        <w:spacing w:after="0"/>
+        <w:rPr>
+          <w:rFonts w:ascii="Courier New" w:hAnsi="Courier New" w:cs="Courier New"/>
+        </w:rPr>
+      </w:pPr>
+      <w:r>
+        <w:rPr>
+          <w:rFonts w:ascii="Courier New" w:hAnsi="Courier New" w:cs="Courier New"/>
+          <w:b/>
+        </w:rPr>
+        <w:t xml:space="preserve">Imputation of missing values: </w:t>
+      </w:r>
+      <w:r>
+        <w:rPr>
+          <w:rFonts w:ascii="Courier New" w:hAnsi="Courier New" w:cs="Courier New"/>
+        </w:rPr>
+        <w:t xml:space="preserve">In instances where </w:t>
+      </w:r>
+      <w:r>
+        <w:rPr>
+          <w:rFonts w:ascii="Courier New" w:hAnsi="Courier New" w:cs="Courier New"/>
+        </w:rPr>
+        <w:t xml:space="preserve">pregnancy status </w:t>
+      </w:r>
+      <w:r>
+        <w:rPr>
+          <w:rFonts w:ascii="Courier New" w:hAnsi="Courier New" w:cs="Courier New"/>
+        </w:rPr>
+        <w:t xml:space="preserve">is not reported, we've </w:t>
+      </w:r>
+      <w:r>
+        <w:rPr>
+          <w:rFonts w:ascii="Courier New" w:hAnsi="Courier New" w:cs="Courier New"/>
+        </w:rPr>
+        <w:t>imputed what is by far the most common value in our data set (i.e., 0, or not pregnant). We've imputed the same value for male respondents.</w:t>
+      </w:r>
+    </w:p>
+    <w:p>
+      <w:pPr>
+        <w:spacing w:after="0"/>
+        <w:rPr>
+          <w:rFonts w:ascii="Courier New" w:hAnsi="Courier New" w:cs="Courier New"/>
+        </w:rPr>
+      </w:pPr>
+    </w:p>
+    <w:p>
+      <w:pPr>
+        <w:spacing w:after="0"/>
+        <w:rPr>
+          <w:rFonts w:ascii="Courier New" w:hAnsi="Courier New" w:cs="Courier New"/>
+        </w:rPr>
+      </w:pPr>
+    </w:p>
+    <w:p>
+      <w:pPr>
+        <w:spacing w:after="0"/>
+        <w:rPr>
+          <w:rFonts w:ascii="Courier New" w:hAnsi="Courier New" w:cs="Courier New"/>
+          <w:b/>
+          <w:u w:val="single"/>
+        </w:rPr>
+      </w:pPr>
+      <w:r>
+        <w:rPr>
+          <w:rFonts w:ascii="Courier New" w:hAnsi="Courier New" w:cs="Courier New"/>
+          <w:b/>
+          <w:u w:val="single"/>
+        </w:rPr>
+        <w:t>Number of Children Ever Born</w:t>
+      </w:r>
+    </w:p>
+    <w:p>
+      <w:pPr>
+        <w:spacing w:after="0"/>
+        <w:rPr>
+          <w:rFonts w:ascii="Courier New" w:hAnsi="Courier New" w:cs="Courier New"/>
+          <w:b/>
+          <w:u w:val="single"/>
+        </w:rPr>
+      </w:pPr>
+    </w:p>
+    <w:p>
+      <w:pPr>
+        <w:spacing w:after="0"/>
+        <w:rPr>
+          <w:rFonts w:ascii="Courier New" w:hAnsi="Courier New" w:cs="Courier New"/>
+        </w:rPr>
+      </w:pPr>
+      <w:r>
+        <w:rPr>
+          <w:rFonts w:ascii="Courier New" w:hAnsi="Courier New" w:cs="Courier New"/>
+          <w:b/>
+        </w:rPr>
+        <w:t xml:space="preserve">Explanation: </w:t>
+      </w:r>
+      <w:r>
+        <w:rPr>
+          <w:rFonts w:ascii="Courier New" w:hAnsi="Courier New" w:cs="Courier New"/>
+        </w:rPr>
+        <w:t xml:space="preserve">This is a </w:t>
+      </w:r>
+      <w:r>
+        <w:rPr>
+          <w:rFonts w:ascii="Courier New" w:hAnsi="Courier New" w:cs="Courier New"/>
+        </w:rPr>
+        <w:t>discrete</w:t>
+      </w:r>
+      <w:r>
+        <w:rPr>
+          <w:rFonts w:ascii="Courier New" w:hAnsi="Courier New" w:cs="Courier New"/>
+        </w:rPr>
+        <w:t xml:space="preserve"> variable indicating the number of biological children ever born to the respondent.</w:t>
+      </w:r>
+    </w:p>
+    <w:p>
+      <w:pPr>
+        <w:spacing w:after="0"/>
+        <w:rPr>
+          <w:rFonts w:ascii="Courier New" w:hAnsi="Courier New" w:cs="Courier New"/>
+        </w:rPr>
+      </w:pPr>
+    </w:p>
+    <w:p>
+      <w:pPr>
+        <w:spacing w:after="0"/>
+        <w:rPr>
+          <w:rFonts w:ascii="Courier New" w:hAnsi="Courier New" w:cs="Courier New"/>
+        </w:rPr>
+      </w:pPr>
+      <w:r>
+        <w:rPr>
+          <w:rFonts w:ascii="Courier New" w:hAnsi="Courier New" w:cs="Courier New"/>
+          <w:b/>
+        </w:rPr>
+        <w:t xml:space="preserve">Variables: </w:t>
+      </w:r>
+      <w:r>
+        <w:rPr>
+          <w:rFonts w:ascii="Courier New" w:hAnsi="Courier New" w:cs="Courier New"/>
+        </w:rPr>
+        <w:t>In the 1979 cohort, NUMKID80 through NUMKID16. In the 1997 cohort, YSAQ-324 through 2001 and YSAQ2-324 afterward.</w:t>
+      </w:r>
+    </w:p>
+    <w:p>
+      <w:pPr>
+        <w:spacing w:after="0"/>
+        <w:rPr>
+          <w:rFonts w:ascii="Courier New" w:hAnsi="Courier New" w:cs="Courier New"/>
+        </w:rPr>
+      </w:pPr>
+    </w:p>
+    <w:p>
+      <w:pPr>
+        <w:spacing w:after="0"/>
+        <w:rPr>
+          <w:rFonts w:ascii="Courier New" w:hAnsi="Courier New" w:cs="Courier New"/>
+        </w:rPr>
+      </w:pPr>
+      <w:r>
+        <w:rPr>
+          <w:rFonts w:ascii="Courier New" w:hAnsi="Courier New" w:cs="Courier New"/>
+          <w:b/>
+        </w:rPr>
+        <w:t xml:space="preserve">Issues: </w:t>
+      </w:r>
+      <w:r>
+        <w:rPr>
+          <w:rFonts w:ascii="Courier New" w:hAnsi="Courier New" w:cs="Courier New"/>
+        </w:rPr>
+        <w:t>There's a subtle difference between the 1979 question, which asks about number of children ever born, and the 1997 question, which asks specifically about live births</w:t>
+      </w:r>
+      <w:r>
+        <w:rPr>
+          <w:rFonts w:ascii="Courier New" w:hAnsi="Courier New" w:cs="Courier New"/>
+        </w:rPr>
+        <w:t>.</w:t>
+      </w:r>
+    </w:p>
+    <w:p>
+      <w:pPr>
+        <w:spacing w:after="0"/>
+        <w:rPr>
+          <w:rFonts w:ascii="Courier New" w:hAnsi="Courier New" w:cs="Courier New"/>
+        </w:rPr>
+      </w:pPr>
+    </w:p>
+    <w:p>
+      <w:pPr>
+        <w:spacing w:after="0"/>
+        <w:rPr>
+          <w:rFonts w:ascii="Courier New" w:hAnsi="Courier New" w:cs="Courier New"/>
+          <w:b/>
+        </w:rPr>
+      </w:pPr>
+      <w:r>
+        <w:rPr>
+          <w:rFonts w:ascii="Courier New" w:hAnsi="Courier New" w:cs="Courier New"/>
+          <w:b/>
+        </w:rPr>
+        <w:t xml:space="preserve">Imputation of missing values: </w:t>
+      </w:r>
+      <w:r>
+        <w:rPr>
+          <w:rFonts w:ascii="Courier New" w:hAnsi="Courier New" w:cs="Courier New"/>
+        </w:rPr>
+        <w:t xml:space="preserve">In instances where </w:t>
+      </w:r>
+      <w:r>
+        <w:rPr>
+          <w:rFonts w:ascii="Courier New" w:hAnsi="Courier New" w:cs="Courier New"/>
+        </w:rPr>
+        <w:t xml:space="preserve">number of children </w:t>
+      </w:r>
+      <w:r>
+        <w:rPr>
+          <w:rFonts w:ascii="Courier New" w:hAnsi="Courier New" w:cs="Courier New"/>
+        </w:rPr>
+        <w:t>is not reported, we've carried forward the last previously reported value by the same respondent.</w:t>
+      </w:r>
+    </w:p>
+    <w:p>
+      <w:pPr>
+        <w:spacing w:after="0"/>
+        <w:rPr>
+          <w:rFonts w:ascii="Courier New" w:hAnsi="Courier New" w:cs="Courier New"/>
+        </w:rPr>
+      </w:pPr>
+    </w:p>
+    <w:p>
+      <w:pPr>
+        <w:spacing w:after="0"/>
+        <w:rPr>
+          <w:rFonts w:ascii="Courier New" w:hAnsi="Courier New" w:cs="Courier New"/>
+        </w:rPr>
+      </w:pPr>
+    </w:p>
+    <w:p>
+      <w:pPr>
+        <w:spacing w:after="0"/>
+        <w:rPr>
+          <w:rFonts w:ascii="Courier New" w:hAnsi="Courier New" w:cs="Courier New"/>
+          <w:b/>
+          <w:u w:val="single"/>
+        </w:rPr>
+      </w:pPr>
+      <w:r>
+        <w:rPr>
+          <w:rFonts w:ascii="Courier New" w:hAnsi="Courier New" w:cs="Courier New"/>
+          <w:b/>
+          <w:u w:val="single"/>
+        </w:rPr>
+        <w:t>Total Income from Wages and Salaries</w:t>
+      </w:r>
+    </w:p>
+    <w:p>
+      <w:pPr>
+        <w:spacing w:after="0"/>
+        <w:rPr>
+          <w:rFonts w:ascii="Courier New" w:hAnsi="Courier New" w:cs="Courier New"/>
+          <w:b/>
+          <w:u w:val="single"/>
+        </w:rPr>
+      </w:pPr>
+    </w:p>
+    <w:p>
+      <w:pPr>
+        <w:spacing w:after="0"/>
+        <w:rPr>
+          <w:rFonts w:ascii="Courier New" w:hAnsi="Courier New" w:cs="Courier New"/>
+        </w:rPr>
+      </w:pPr>
+      <w:r>
+        <w:rPr>
+          <w:rFonts w:ascii="Courier New" w:hAnsi="Courier New" w:cs="Courier New"/>
+          <w:b/>
+        </w:rPr>
+        <w:t xml:space="preserve">Explanation: </w:t>
+      </w:r>
+      <w:r>
+        <w:rPr>
+          <w:rFonts w:ascii="Courier New" w:hAnsi="Courier New" w:cs="Courier New"/>
+        </w:rPr>
+        <w:t xml:space="preserve">This is a </w:t>
+      </w:r>
+      <w:r>
+        <w:rPr>
+          <w:rFonts w:ascii="Courier New" w:hAnsi="Courier New" w:cs="Courier New"/>
+        </w:rPr>
+        <w:t>discrete</w:t>
+      </w:r>
+      <w:r>
+        <w:rPr>
+          <w:rFonts w:ascii="Courier New" w:hAnsi="Courier New" w:cs="Courier New"/>
+        </w:rPr>
+        <w:t xml:space="preserve"> variable representing the respondent's total wage and salary income from the prior year.</w:t>
+      </w:r>
+    </w:p>
+    <w:p>
+      <w:pPr>
+        <w:spacing w:after="0"/>
+        <w:rPr>
+          <w:rFonts w:ascii="Courier New" w:hAnsi="Courier New" w:cs="Courier New"/>
+        </w:rPr>
+      </w:pPr>
+    </w:p>
+    <w:p>
+      <w:pPr>
+        <w:spacing w:after="0"/>
+        <w:rPr>
+          <w:rFonts w:ascii="Courier New" w:hAnsi="Courier New" w:cs="Courier New"/>
+        </w:rPr>
+      </w:pPr>
+      <w:r>
+        <w:rPr>
+          <w:rFonts w:ascii="Courier New" w:hAnsi="Courier New" w:cs="Courier New"/>
+          <w:b/>
+        </w:rPr>
+        <w:t xml:space="preserve">Variables: </w:t>
+      </w:r>
+      <w:r>
+        <w:rPr>
+          <w:rFonts w:ascii="Courier New" w:hAnsi="Courier New" w:cs="Courier New"/>
+        </w:rPr>
+        <w:t>In the 1979 cohort, Q13-5 through 1981, then Q13-5_TRUNC_REVISED through 2000, then Q13-5_TRUNC afterward.</w:t>
+      </w:r>
+      <w:r>
+        <w:rPr>
+          <w:rFonts w:ascii="Courier New" w:hAnsi="Courier New" w:cs="Courier New"/>
+        </w:rPr>
+        <w:t xml:space="preserve"> In the 1997 cohort, YINC-1700.</w:t>
+      </w:r>
+    </w:p>
+    <w:p>
+      <w:pPr>
+        <w:spacing w:after="0"/>
+        <w:rPr>
+          <w:rFonts w:ascii="Courier New" w:hAnsi="Courier New" w:cs="Courier New"/>
+        </w:rPr>
+      </w:pPr>
+    </w:p>
+    <w:p>
+      <w:pPr>
+        <w:spacing w:after="0"/>
+        <w:rPr>
+          <w:rFonts w:ascii="Courier New" w:hAnsi="Courier New" w:cs="Courier New"/>
+        </w:rPr>
+      </w:pPr>
+      <w:r>
+        <w:rPr>
+          <w:rFonts w:ascii="Courier New" w:hAnsi="Courier New" w:cs="Courier New"/>
+          <w:b/>
+        </w:rPr>
+        <w:lastRenderedPageBreak/>
+        <w:t xml:space="preserve">Issues: </w:t>
+      </w:r>
+      <w:r>
+        <w:rPr>
+          <w:rFonts w:ascii="Courier New" w:hAnsi="Courier New" w:cs="Courier New"/>
+        </w:rPr>
+        <w:t xml:space="preserve">Very high salary values are </w:t>
+      </w:r>
+      <w:proofErr w:type="spellStart"/>
+      <w:r>
+        <w:rPr>
+          <w:rFonts w:ascii="Courier New" w:hAnsi="Courier New" w:cs="Courier New"/>
+        </w:rPr>
+        <w:t>topcoded</w:t>
+      </w:r>
+      <w:proofErr w:type="spellEnd"/>
+      <w:r>
+        <w:rPr>
+          <w:rFonts w:ascii="Courier New" w:hAnsi="Courier New" w:cs="Courier New"/>
+        </w:rPr>
+        <w:t xml:space="preserve"> in the NLSY data</w:t>
+      </w:r>
+      <w:r>
+        <w:rPr>
+          <w:rFonts w:ascii="Courier New" w:hAnsi="Courier New" w:cs="Courier New"/>
+        </w:rPr>
+        <w:t xml:space="preserve"> to the mean of the incomes reported by the top 2% of respondents.</w:t>
+      </w:r>
+    </w:p>
+    <w:p>
+      <w:pPr>
+        <w:spacing w:after="0"/>
+        <w:rPr>
+          <w:rFonts w:ascii="Courier New" w:hAnsi="Courier New" w:cs="Courier New"/>
+        </w:rPr>
+      </w:pPr>
+    </w:p>
+    <w:p>
+      <w:pPr>
+        <w:spacing w:after="0"/>
+        <w:rPr>
+          <w:rFonts w:ascii="Courier New" w:hAnsi="Courier New" w:cs="Courier New"/>
+        </w:rPr>
+      </w:pPr>
+      <w:r>
+        <w:rPr>
+          <w:rFonts w:ascii="Courier New" w:hAnsi="Courier New" w:cs="Courier New"/>
+        </w:rPr>
+        <w:t>To enable meaningful comparisons of dollar values over time, our translator converts all figures to 201</w:t>
+      </w:r>
+      <w:r>
+        <w:rPr>
+          <w:rFonts w:ascii="Courier New" w:hAnsi="Courier New" w:cs="Courier New"/>
+        </w:rPr>
+        <w:t>8</w:t>
+      </w:r>
+      <w:r>
+        <w:rPr>
+          <w:rFonts w:ascii="Courier New" w:hAnsi="Courier New" w:cs="Courier New"/>
+        </w:rPr>
+        <w:t xml:space="preserve"> dollars.</w:t>
+      </w:r>
+    </w:p>
+    <w:p>
+      <w:pPr>
+        <w:spacing w:after="0"/>
+        <w:rPr>
+          <w:rFonts w:ascii="Courier New" w:hAnsi="Courier New" w:cs="Courier New"/>
+        </w:rPr>
+      </w:pPr>
+    </w:p>
+    <w:p>
+      <w:pPr>
+        <w:spacing w:after="0"/>
+        <w:rPr>
+          <w:rFonts w:ascii="Courier New" w:hAnsi="Courier New" w:cs="Courier New"/>
+        </w:rPr>
+      </w:pPr>
+    </w:p>
+    <w:p>
+      <w:pPr>
+        <w:spacing w:after="0"/>
+        <w:rPr>
+          <w:rFonts w:ascii="Courier New" w:hAnsi="Courier New" w:cs="Courier New"/>
+          <w:b/>
+          <w:u w:val="single"/>
+        </w:rPr>
+      </w:pPr>
+      <w:r>
+        <w:rPr>
+          <w:rFonts w:ascii="Courier New" w:hAnsi="Courier New" w:cs="Courier New"/>
+          <w:b/>
+          <w:u w:val="single"/>
+        </w:rPr>
+        <w:t>Industry:</w:t>
+      </w:r>
+    </w:p>
+    <w:p>
+      <w:pPr>
+        <w:spacing w:after="0"/>
+        <w:rPr>
+          <w:rFonts w:ascii="Courier New" w:hAnsi="Courier New" w:cs="Courier New"/>
+          <w:b/>
+          <w:u w:val="single"/>
+        </w:rPr>
+      </w:pPr>
+    </w:p>
+    <w:p>
+      <w:pPr>
+        <w:spacing w:after="0"/>
+        <w:rPr>
+          <w:rFonts w:ascii="Courier New" w:hAnsi="Courier New" w:cs="Courier New"/>
+        </w:rPr>
+      </w:pPr>
+      <w:r>
+        <w:rPr>
+          <w:rFonts w:ascii="Courier New" w:hAnsi="Courier New" w:cs="Courier New"/>
+          <w:b/>
+        </w:rPr>
+        <w:t xml:space="preserve">Explanation: </w:t>
+      </w:r>
+      <w:r>
+        <w:rPr>
+          <w:rFonts w:ascii="Courier New" w:hAnsi="Courier New" w:cs="Courier New"/>
+        </w:rPr>
+        <w:t xml:space="preserve">This is a </w:t>
+      </w:r>
+      <w:r>
+        <w:rPr>
+          <w:rFonts w:ascii="Courier New" w:hAnsi="Courier New" w:cs="Courier New"/>
+        </w:rPr>
+        <w:t>categorical variable representing the respondent's industry</w:t>
+      </w:r>
+      <w:r>
+        <w:rPr>
+          <w:rFonts w:ascii="Courier New" w:hAnsi="Courier New" w:cs="Courier New"/>
+        </w:rPr>
+        <w:t>, using 1990 Census codes.</w:t>
+      </w:r>
+    </w:p>
+    <w:p>
+      <w:pPr>
+        <w:spacing w:after="0"/>
+        <w:rPr>
+          <w:rFonts w:ascii="Courier New" w:hAnsi="Courier New" w:cs="Courier New"/>
+        </w:rPr>
+      </w:pPr>
+    </w:p>
+    <w:p>
+      <w:pPr>
+        <w:spacing w:after="0"/>
+        <w:rPr>
+          <w:rFonts w:ascii="Courier New" w:hAnsi="Courier New" w:cs="Courier New"/>
+        </w:rPr>
+      </w:pPr>
+      <w:r>
+        <w:rPr>
+          <w:rFonts w:ascii="Courier New" w:hAnsi="Courier New" w:cs="Courier New"/>
+          <w:b/>
+        </w:rPr>
+        <w:t xml:space="preserve">Key: </w:t>
+      </w:r>
+      <w:r>
+        <w:rPr>
+          <w:rFonts w:ascii="Courier New" w:hAnsi="Courier New" w:cs="Courier New"/>
+        </w:rPr>
+        <w:t>Values are translated according to the crosswalk in the industry_crosswalk.csv file.</w:t>
+      </w:r>
+    </w:p>
+    <w:p>
+      <w:pPr>
+        <w:spacing w:after="0"/>
+        <w:rPr>
+          <w:rFonts w:ascii="Courier New" w:hAnsi="Courier New" w:cs="Courier New"/>
+          <w:b/>
+        </w:rPr>
+      </w:pPr>
+    </w:p>
+    <w:p>
+      <w:pPr>
+        <w:spacing w:after="0"/>
+        <w:rPr>
+          <w:rFonts w:ascii="Courier New" w:hAnsi="Courier New" w:cs="Courier New"/>
+        </w:rPr>
+      </w:pPr>
+      <w:r>
+        <w:rPr>
+          <w:rFonts w:ascii="Courier New" w:hAnsi="Courier New" w:cs="Courier New"/>
+          <w:b/>
+        </w:rPr>
+        <w:t xml:space="preserve">Variables: </w:t>
+      </w:r>
+      <w:r>
+        <w:rPr>
+          <w:rFonts w:ascii="Courier New" w:hAnsi="Courier New" w:cs="Courier New"/>
+        </w:rPr>
+        <w:t xml:space="preserve">In the 1979 </w:t>
+      </w:r>
+      <w:proofErr w:type="gramStart"/>
+      <w:r>
+        <w:rPr>
+          <w:rFonts w:ascii="Courier New" w:hAnsi="Courier New" w:cs="Courier New"/>
+        </w:rPr>
+        <w:t>cohort,</w:t>
+      </w:r>
+      <w:r>
+        <w:t xml:space="preserve"> </w:t>
+      </w:r>
+      <w:r>
+        <w:t xml:space="preserve"> </w:t>
+      </w:r>
+      <w:r>
+        <w:rPr>
+          <w:rFonts w:ascii="Courier New" w:hAnsi="Courier New" w:cs="Courier New"/>
+        </w:rPr>
+        <w:t>INDALL</w:t>
+      </w:r>
+      <w:proofErr w:type="gramEnd"/>
+      <w:r>
+        <w:rPr>
+          <w:rFonts w:ascii="Courier New" w:hAnsi="Courier New" w:cs="Courier New"/>
+        </w:rPr>
+        <w:t>-EMP.01</w:t>
       </w:r>
       <w:r>
         <w:rPr>
@@ -2554,7 +5701,7 @@
         <w:rPr>
           <w:rFonts w:ascii="Courier New" w:hAnsi="Courier New" w:cs="Courier New"/>
         </w:rPr>
-        <w:t>YHEA-1005</w:t>
+        <w:t>YEMP_INDCODE-2002.01</w:t>
       </w:r>
       <w:r>
         <w:rPr>
@@ -2568,180 +5715,423 @@
         <w:spacing w:after="0"/>
         <w:rPr>
           <w:rFonts w:ascii="Courier New" w:hAnsi="Courier New" w:cs="Courier New"/>
-          <w:b/>
-        </w:rPr>
-      </w:pPr>
-    </w:p>
-    <w:p>
-      <w:pPr>
-        <w:spacing w:after="0"/>
-        <w:rPr>
-          <w:rFonts w:ascii="Courier New" w:hAnsi="Courier New" w:cs="Courier New"/>
-          <w:b/>
-        </w:rPr>
-      </w:pPr>
-      <w:r>
-        <w:rPr>
-          <w:rFonts w:ascii="Courier New" w:hAnsi="Courier New" w:cs="Courier New"/>
-          <w:b/>
-        </w:rPr>
-        <w:t>Key:</w:t>
-      </w:r>
-    </w:p>
-    <w:p>
-      <w:pPr>
-        <w:spacing w:after="0"/>
-        <w:rPr>
-          <w:rFonts w:ascii="Courier New" w:hAnsi="Courier New" w:cs="Courier New"/>
-          <w:b/>
-        </w:rPr>
-      </w:pPr>
-    </w:p>
-    <w:p>
-      <w:pPr>
-        <w:pStyle w:val="HTMLPreformatted"/>
-        <w:rPr>
-          <w:color w:val="222222"/>
-          <w:sz w:val="21"/>
-          <w:szCs w:val="21"/>
-        </w:rPr>
-      </w:pPr>
-      <w:r>
-        <w:rPr>
-          <w:color w:val="222222"/>
-          <w:sz w:val="21"/>
-          <w:szCs w:val="21"/>
-        </w:rPr>
-        <w:tab/>
-      </w:r>
-      <w:r>
-        <w:rPr>
-          <w:color w:val="222222"/>
-          <w:sz w:val="21"/>
-          <w:szCs w:val="21"/>
-        </w:rPr>
-        <w:t>1 YES</w:t>
-      </w:r>
-    </w:p>
-    <w:p>
-      <w:pPr>
-        <w:pStyle w:val="HTMLPreformatted"/>
-        <w:rPr>
-          <w:color w:val="222222"/>
-          <w:sz w:val="21"/>
-          <w:szCs w:val="21"/>
-        </w:rPr>
-      </w:pPr>
-      <w:r>
-        <w:rPr>
-          <w:color w:val="222222"/>
-          <w:sz w:val="21"/>
-          <w:szCs w:val="21"/>
-        </w:rPr>
-        <w:tab/>
-      </w:r>
-      <w:r>
-        <w:rPr>
-          <w:color w:val="222222"/>
-          <w:sz w:val="21"/>
-          <w:szCs w:val="21"/>
-        </w:rPr>
-        <w:t>0 NO</w:t>
-      </w:r>
-    </w:p>
-    <w:p>
-      <w:pPr>
-        <w:spacing w:after="0"/>
-        <w:rPr>
-          <w:rFonts w:ascii="Courier New" w:hAnsi="Courier New" w:cs="Courier New"/>
-          <w:b/>
-        </w:rPr>
-      </w:pPr>
-    </w:p>
-    <w:p>
-      <w:pPr>
-        <w:spacing w:after="0"/>
-        <w:rPr>
-          <w:rFonts w:ascii="Courier New" w:hAnsi="Courier New" w:cs="Courier New"/>
-        </w:rPr>
-      </w:pPr>
-      <w:r>
-        <w:rPr>
-          <w:rFonts w:ascii="Courier New" w:hAnsi="Courier New" w:cs="Courier New"/>
-          <w:b/>
-        </w:rPr>
-        <w:t xml:space="preserve">Data limitations: </w:t>
-      </w:r>
-      <w:r>
-        <w:rPr>
-          <w:rFonts w:ascii="Courier New" w:hAnsi="Courier New" w:cs="Courier New"/>
-        </w:rPr>
-        <w:t>For the 1997 cohort, this question was asked only from 2007 on. (At that point, only about 5% of respondents reported a health limitation</w:t>
-      </w:r>
-      <w:r>
-        <w:rPr>
-          <w:rFonts w:ascii="Courier New" w:hAnsi="Courier New" w:cs="Courier New"/>
-        </w:rPr>
-        <w:t>.)</w:t>
-      </w:r>
-    </w:p>
-    <w:p>
-      <w:pPr>
-        <w:spacing w:after="0"/>
-        <w:rPr>
-          <w:rFonts w:ascii="Courier New" w:hAnsi="Courier New" w:cs="Courier New"/>
-        </w:rPr>
-      </w:pPr>
-    </w:p>
-    <w:p>
-      <w:pPr>
-        <w:spacing w:after="0"/>
-        <w:rPr>
-          <w:rFonts w:ascii="Courier New" w:hAnsi="Courier New" w:cs="Courier New"/>
-        </w:rPr>
-      </w:pPr>
-    </w:p>
-    <w:p>
-      <w:pPr>
-        <w:spacing w:after="0"/>
-        <w:rPr>
-          <w:rFonts w:ascii="Courier New" w:hAnsi="Courier New" w:cs="Courier New"/>
-          <w:b/>
-          <w:u w:val="single"/>
-        </w:rPr>
-      </w:pPr>
-      <w:r>
-        <w:rPr>
-          <w:rFonts w:ascii="Courier New" w:hAnsi="Courier New" w:cs="Courier New"/>
-          <w:b/>
-          <w:u w:val="single"/>
-        </w:rPr>
-        <w:t xml:space="preserve">Limited in </w:t>
-      </w:r>
-      <w:r>
-        <w:rPr>
-          <w:rFonts w:ascii="Courier New" w:hAnsi="Courier New" w:cs="Courier New"/>
-          <w:b/>
-          <w:u w:val="single"/>
-        </w:rPr>
-        <w:t>Amount</w:t>
-      </w:r>
-      <w:r>
-        <w:rPr>
-          <w:rFonts w:ascii="Courier New" w:hAnsi="Courier New" w:cs="Courier New"/>
-          <w:b/>
-          <w:u w:val="single"/>
-        </w:rPr>
-        <w:t xml:space="preserve"> of Work Because of Health</w:t>
-      </w:r>
-    </w:p>
-    <w:p>
-      <w:pPr>
-        <w:spacing w:after="0"/>
-        <w:rPr>
-          <w:rFonts w:ascii="Courier New" w:hAnsi="Courier New" w:cs="Courier New"/>
-          <w:b/>
-          <w:u w:val="single"/>
+        </w:rPr>
+      </w:pPr>
+    </w:p>
+    <w:p>
+      <w:pPr>
+        <w:spacing w:after="0"/>
+        <w:rPr>
+          <w:rFonts w:ascii="Courier New" w:hAnsi="Courier New" w:cs="Courier New"/>
+        </w:rPr>
+      </w:pPr>
+      <w:r>
+        <w:rPr>
+          <w:rFonts w:ascii="Courier New" w:hAnsi="Courier New" w:cs="Courier New"/>
+          <w:b/>
+        </w:rPr>
+        <w:t xml:space="preserve">Issues: </w:t>
+      </w:r>
+      <w:r>
+        <w:rPr>
+          <w:rFonts w:ascii="Courier New" w:hAnsi="Courier New" w:cs="Courier New"/>
+        </w:rPr>
+        <w:t>The sheer number of industry codes included in our data set is a challenge for machine learning. To deal with this, in our final data set we've "binned" industry data into the same bins utilized in the 1990 Census data, as outlined in industry_crosswalk.csv (e.g., all codes from 10-39 are translated to 10, representing "</w:t>
+      </w:r>
+      <w:r>
+        <w:t xml:space="preserve"> </w:t>
+      </w:r>
+      <w:r>
+        <w:rPr>
+          <w:rFonts w:ascii="Courier New" w:hAnsi="Courier New" w:cs="Courier New"/>
+        </w:rPr>
+        <w:t>AGRICULTURE, FORESTRY, AND FISHERIES</w:t>
+      </w:r>
+      <w:r>
+        <w:rPr>
+          <w:rFonts w:ascii="Courier New" w:hAnsi="Courier New" w:cs="Courier New"/>
+        </w:rPr>
+        <w:t>").</w:t>
+      </w:r>
+    </w:p>
+    <w:p>
+      <w:pPr>
+        <w:spacing w:after="0"/>
+        <w:rPr>
+          <w:rFonts w:ascii="Courier New" w:hAnsi="Courier New" w:cs="Courier New"/>
+        </w:rPr>
+      </w:pPr>
+    </w:p>
+    <w:p>
+      <w:pPr>
+        <w:spacing w:after="0"/>
+        <w:rPr>
+          <w:rFonts w:ascii="Courier New" w:hAnsi="Courier New" w:cs="Courier New"/>
+        </w:rPr>
+      </w:pPr>
+    </w:p>
+    <w:p>
+      <w:pPr>
+        <w:spacing w:after="0"/>
+        <w:rPr>
+          <w:rFonts w:ascii="Courier New" w:hAnsi="Courier New" w:cs="Courier New"/>
+          <w:b/>
+          <w:u w:val="single"/>
+        </w:rPr>
+      </w:pPr>
+      <w:r>
+        <w:rPr>
+          <w:rFonts w:ascii="Courier New" w:hAnsi="Courier New" w:cs="Courier New"/>
+          <w:b/>
+          <w:u w:val="single"/>
+        </w:rPr>
+        <w:t>Occupation</w:t>
+      </w:r>
+      <w:r>
+        <w:rPr>
+          <w:rFonts w:ascii="Courier New" w:hAnsi="Courier New" w:cs="Courier New"/>
+          <w:b/>
+          <w:u w:val="single"/>
+        </w:rPr>
+        <w:t>:</w:t>
+      </w:r>
+    </w:p>
+    <w:p>
+      <w:pPr>
+        <w:spacing w:after="0"/>
+        <w:rPr>
+          <w:rFonts w:ascii="Courier New" w:hAnsi="Courier New" w:cs="Courier New"/>
+          <w:b/>
+          <w:u w:val="single"/>
+        </w:rPr>
+      </w:pPr>
+    </w:p>
+    <w:p>
+      <w:pPr>
+        <w:spacing w:after="0"/>
+        <w:rPr>
+          <w:rFonts w:ascii="Courier New" w:hAnsi="Courier New" w:cs="Courier New"/>
+        </w:rPr>
+      </w:pPr>
+      <w:r>
+        <w:rPr>
+          <w:rFonts w:ascii="Courier New" w:hAnsi="Courier New" w:cs="Courier New"/>
+          <w:b/>
+        </w:rPr>
+        <w:t xml:space="preserve">Explanation: </w:t>
+      </w:r>
+      <w:r>
+        <w:rPr>
+          <w:rFonts w:ascii="Courier New" w:hAnsi="Courier New" w:cs="Courier New"/>
+        </w:rPr>
+        <w:t xml:space="preserve">This is a categorical variable representing the respondent's </w:t>
+      </w:r>
+      <w:r>
+        <w:rPr>
+          <w:rFonts w:ascii="Courier New" w:hAnsi="Courier New" w:cs="Courier New"/>
+        </w:rPr>
+        <w:t>occupation</w:t>
+      </w:r>
+      <w:r>
+        <w:rPr>
+          <w:rFonts w:ascii="Courier New" w:hAnsi="Courier New" w:cs="Courier New"/>
+        </w:rPr>
+        <w:t xml:space="preserve">, using </w:t>
+      </w:r>
+      <w:r>
+        <w:rPr>
+          <w:rFonts w:ascii="Courier New" w:hAnsi="Courier New" w:cs="Courier New"/>
+        </w:rPr>
+        <w:t>2010</w:t>
+      </w:r>
+      <w:r>
+        <w:rPr>
+          <w:rFonts w:ascii="Courier New" w:hAnsi="Courier New" w:cs="Courier New"/>
+        </w:rPr>
+        <w:t xml:space="preserve"> Census codes.</w:t>
+      </w:r>
+    </w:p>
+    <w:p>
+      <w:pPr>
+        <w:spacing w:after="0"/>
+        <w:rPr>
+          <w:rFonts w:ascii="Courier New" w:hAnsi="Courier New" w:cs="Courier New"/>
+        </w:rPr>
+      </w:pPr>
+    </w:p>
+    <w:p>
+      <w:pPr>
+        <w:spacing w:after="0"/>
+        <w:rPr>
+          <w:rFonts w:ascii="Courier New" w:hAnsi="Courier New" w:cs="Courier New"/>
+        </w:rPr>
+      </w:pPr>
+      <w:r>
+        <w:rPr>
+          <w:rFonts w:ascii="Courier New" w:hAnsi="Courier New" w:cs="Courier New"/>
+          <w:b/>
+        </w:rPr>
+        <w:t xml:space="preserve">Key: </w:t>
+      </w:r>
+      <w:r>
+        <w:rPr>
+          <w:rFonts w:ascii="Courier New" w:hAnsi="Courier New" w:cs="Courier New"/>
+        </w:rPr>
+        <w:t xml:space="preserve">Values are translated according to the crosswalk in the </w:t>
+      </w:r>
+      <w:r>
+        <w:rPr>
+          <w:rFonts w:ascii="Courier New" w:hAnsi="Courier New" w:cs="Courier New"/>
+        </w:rPr>
+        <w:t>ocupation</w:t>
+      </w:r>
+      <w:r>
+        <w:rPr>
+          <w:rFonts w:ascii="Courier New" w:hAnsi="Courier New" w:cs="Courier New"/>
+        </w:rPr>
+        <w:t>_crosswalk.csv file.</w:t>
+      </w:r>
+    </w:p>
+    <w:p>
+      <w:pPr>
+        <w:spacing w:after="0"/>
+        <w:rPr>
+          <w:rFonts w:ascii="Courier New" w:hAnsi="Courier New" w:cs="Courier New"/>
+          <w:b/>
+        </w:rPr>
+      </w:pPr>
+    </w:p>
+    <w:p>
+      <w:pPr>
+        <w:spacing w:after="0"/>
+        <w:rPr>
+          <w:rFonts w:ascii="Courier New" w:hAnsi="Courier New" w:cs="Courier New"/>
+        </w:rPr>
+      </w:pPr>
+      <w:r>
+        <w:rPr>
+          <w:rFonts w:ascii="Courier New" w:hAnsi="Courier New" w:cs="Courier New"/>
+          <w:b/>
+        </w:rPr>
+        <w:t xml:space="preserve">Variables: </w:t>
+      </w:r>
+      <w:r>
+        <w:rPr>
+          <w:rFonts w:ascii="Courier New" w:hAnsi="Courier New" w:cs="Courier New"/>
+        </w:rPr>
+        <w:t xml:space="preserve">In the 1979 </w:t>
+      </w:r>
+      <w:proofErr w:type="gramStart"/>
+      <w:r>
+        <w:rPr>
+          <w:rFonts w:ascii="Courier New" w:hAnsi="Courier New" w:cs="Courier New"/>
+        </w:rPr>
+        <w:t>cohort,</w:t>
+      </w:r>
+      <w:r>
+        <w:t xml:space="preserve"> </w:t>
+      </w:r>
+      <w:r>
+        <w:t xml:space="preserve"> </w:t>
+      </w:r>
+      <w:r>
+        <w:rPr>
+          <w:rFonts w:ascii="Courier New" w:hAnsi="Courier New" w:cs="Courier New"/>
+        </w:rPr>
+        <w:t>OCC</w:t>
+      </w:r>
+      <w:r>
+        <w:rPr>
+          <w:rFonts w:ascii="Courier New" w:hAnsi="Courier New" w:cs="Courier New"/>
+        </w:rPr>
+        <w:t>ALL</w:t>
+      </w:r>
+      <w:proofErr w:type="gramEnd"/>
+      <w:r>
+        <w:rPr>
+          <w:rFonts w:ascii="Courier New" w:hAnsi="Courier New" w:cs="Courier New"/>
+        </w:rPr>
+        <w:t>-EMP.01</w:t>
+      </w:r>
+      <w:r>
+        <w:rPr>
+          <w:rFonts w:ascii="Courier New" w:hAnsi="Courier New" w:cs="Courier New"/>
+        </w:rPr>
+        <w:t xml:space="preserve">. In the 1997 cohort, </w:t>
+      </w:r>
+      <w:r>
+        <w:rPr>
+          <w:rFonts w:ascii="Courier New" w:hAnsi="Courier New" w:cs="Courier New"/>
+        </w:rPr>
+        <w:t>YEMP_</w:t>
+      </w:r>
+      <w:r>
+        <w:rPr>
+          <w:rFonts w:ascii="Courier New" w:hAnsi="Courier New" w:cs="Courier New"/>
+        </w:rPr>
+        <w:t>OCC</w:t>
+      </w:r>
+      <w:r>
+        <w:rPr>
+          <w:rFonts w:ascii="Courier New" w:hAnsi="Courier New" w:cs="Courier New"/>
+        </w:rPr>
+        <w:t>CODE-2002.01</w:t>
+      </w:r>
+      <w:r>
+        <w:rPr>
+          <w:rFonts w:ascii="Courier New" w:hAnsi="Courier New" w:cs="Courier New"/>
+        </w:rPr>
+        <w:t>.</w:t>
+      </w:r>
+    </w:p>
+    <w:p>
+      <w:pPr>
+        <w:spacing w:after="0"/>
+        <w:rPr>
+          <w:rFonts w:ascii="Courier New" w:hAnsi="Courier New" w:cs="Courier New"/>
+        </w:rPr>
+      </w:pPr>
+    </w:p>
+    <w:p>
+      <w:pPr>
+        <w:spacing w:after="0"/>
+        <w:rPr>
+          <w:rFonts w:ascii="Courier New" w:hAnsi="Courier New" w:cs="Courier New"/>
+        </w:rPr>
+      </w:pPr>
+      <w:r>
+        <w:rPr>
+          <w:rFonts w:ascii="Courier New" w:hAnsi="Courier New" w:cs="Courier New"/>
+          <w:b/>
+        </w:rPr>
+        <w:t xml:space="preserve">Issues: </w:t>
+      </w:r>
+      <w:r>
+        <w:rPr>
+          <w:rFonts w:ascii="Courier New" w:hAnsi="Courier New" w:cs="Courier New"/>
+        </w:rPr>
+        <w:t xml:space="preserve">The sheer number of </w:t>
+      </w:r>
+      <w:r>
+        <w:rPr>
+          <w:rFonts w:ascii="Courier New" w:hAnsi="Courier New" w:cs="Courier New"/>
+        </w:rPr>
+        <w:t>occupation</w:t>
+      </w:r>
+      <w:r>
+        <w:rPr>
+          <w:rFonts w:ascii="Courier New" w:hAnsi="Courier New" w:cs="Courier New"/>
+        </w:rPr>
+        <w:t xml:space="preserve"> codes included in our data set is a challenge for machine learning. To deal with this, in our final data set we've "binned" </w:t>
+      </w:r>
+      <w:r>
+        <w:rPr>
+          <w:rFonts w:ascii="Courier New" w:hAnsi="Courier New" w:cs="Courier New"/>
+        </w:rPr>
+        <w:t>occupation</w:t>
+      </w:r>
+      <w:r>
+        <w:rPr>
+          <w:rFonts w:ascii="Courier New" w:hAnsi="Courier New" w:cs="Courier New"/>
+        </w:rPr>
+        <w:t xml:space="preserve"> data into the same bins utilized in the </w:t>
+      </w:r>
+      <w:r>
+        <w:rPr>
+          <w:rFonts w:ascii="Courier New" w:hAnsi="Courier New" w:cs="Courier New"/>
+        </w:rPr>
+        <w:t>2010</w:t>
+      </w:r>
+      <w:r>
+        <w:rPr>
+          <w:rFonts w:ascii="Courier New" w:hAnsi="Courier New" w:cs="Courier New"/>
+        </w:rPr>
+        <w:t xml:space="preserve"> Census data, as outlined in </w:t>
+      </w:r>
+      <w:r>
+        <w:rPr>
+          <w:rFonts w:ascii="Courier New" w:hAnsi="Courier New" w:cs="Courier New"/>
+        </w:rPr>
+        <w:t>occupation</w:t>
+      </w:r>
+      <w:r>
+        <w:rPr>
+          <w:rFonts w:ascii="Courier New" w:hAnsi="Courier New" w:cs="Courier New"/>
+        </w:rPr>
+        <w:t>_crosswalk.csv (e.g., all codes from 10-</w:t>
+      </w:r>
+      <w:r>
+        <w:rPr>
+          <w:rFonts w:ascii="Courier New" w:hAnsi="Courier New" w:cs="Courier New"/>
+        </w:rPr>
+        <w:t>49</w:t>
+      </w:r>
+      <w:r>
+        <w:rPr>
+          <w:rFonts w:ascii="Courier New" w:hAnsi="Courier New" w:cs="Courier New"/>
+        </w:rPr>
+        <w:t>9 are translated to 10, representing "</w:t>
+      </w:r>
+      <w:r>
+        <w:t xml:space="preserve"> </w:t>
+      </w:r>
+      <w:r>
+        <w:rPr>
+          <w:rFonts w:ascii="Courier New" w:hAnsi="Courier New" w:cs="Courier New"/>
+        </w:rPr>
+        <w:t>MANAGEMENT, BUSINESS, SCIENCE, AND ARTS</w:t>
+      </w:r>
+      <w:r>
+        <w:rPr>
+          <w:rFonts w:ascii="Courier New" w:hAnsi="Courier New" w:cs="Courier New"/>
+        </w:rPr>
+        <w:t>").</w:t>
+      </w:r>
+    </w:p>
+    <w:p>
+      <w:pPr>
+        <w:spacing w:after="0"/>
+        <w:rPr>
+          <w:rFonts w:ascii="Courier New" w:hAnsi="Courier New" w:cs="Courier New"/>
+          <w:b/>
+          <w:u w:val="single"/>
+        </w:rPr>
+      </w:pPr>
+    </w:p>
+    <w:p>
+      <w:pPr>
+        <w:spacing w:after="0"/>
+        <w:rPr>
+          <w:rFonts w:ascii="Courier New" w:hAnsi="Courier New" w:cs="Courier New"/>
+          <w:b/>
+          <w:u w:val="single"/>
+        </w:rPr>
+      </w:pPr>
+    </w:p>
+    <w:p>
+      <w:pPr>
+        <w:spacing w:after="0"/>
+        <w:rPr>
+          <w:rFonts w:ascii="Courier New" w:hAnsi="Courier New" w:cs="Courier New"/>
+          <w:b/>
+          <w:u w:val="single"/>
+        </w:rPr>
+      </w:pPr>
+      <w:r>
+        <w:rPr>
+          <w:rFonts w:ascii="Courier New" w:hAnsi="Courier New" w:cs="Courier New"/>
+          <w:b/>
+          <w:u w:val="single"/>
+        </w:rPr>
+        <w:t>Inflation:</w:t>
+      </w:r>
+    </w:p>
+    <w:p>
+      <w:pPr>
+        <w:spacing w:after="0"/>
+        <w:rPr>
+          <w:rFonts w:ascii="Courier New" w:hAnsi="Courier New" w:cs="Courier New"/>
+          <w:b/>
         </w:rPr>
       </w:pPr>
     </w:p>
@@ -2764,93 +6154,912 @@
         <w:rPr>
           <w:rFonts w:ascii="Courier New" w:hAnsi="Courier New" w:cs="Courier New"/>
         </w:rPr>
-        <w:t xml:space="preserve">This is a binary variable representing whether the respondent was limited in the </w:t>
-      </w:r>
-      <w:r>
-        <w:rPr>
-          <w:rFonts w:ascii="Courier New" w:hAnsi="Courier New" w:cs="Courier New"/>
-        </w:rPr>
-        <w:t>amount</w:t>
-      </w:r>
-      <w:r>
-        <w:rPr>
-          <w:rFonts w:ascii="Courier New" w:hAnsi="Courier New" w:cs="Courier New"/>
-        </w:rPr>
-        <w:t xml:space="preserve"> of work they could perform in the past calendar year due to health conditions.</w:t>
-      </w:r>
-    </w:p>
-    <w:p>
-      <w:pPr>
-        <w:spacing w:after="0"/>
-        <w:rPr>
-          <w:rFonts w:ascii="Courier New" w:hAnsi="Courier New" w:cs="Courier New"/>
-        </w:rPr>
-      </w:pPr>
-    </w:p>
-    <w:p>
-      <w:pPr>
-        <w:spacing w:after="0"/>
-        <w:rPr>
-          <w:rFonts w:ascii="Courier New" w:hAnsi="Courier New" w:cs="Courier New"/>
-          <w:b/>
-        </w:rPr>
-      </w:pPr>
-      <w:r>
-        <w:rPr>
-          <w:rFonts w:ascii="Courier New" w:hAnsi="Courier New" w:cs="Courier New"/>
-          <w:b/>
-        </w:rPr>
-        <w:t xml:space="preserve">Variables: </w:t>
-      </w:r>
-      <w:r>
-        <w:rPr>
-          <w:rFonts w:ascii="Courier New" w:hAnsi="Courier New" w:cs="Courier New"/>
-        </w:rPr>
-        <w:t xml:space="preserve">In the 1979 cohort, </w:t>
-      </w:r>
-      <w:r>
-        <w:rPr>
-          <w:rFonts w:ascii="Courier New" w:hAnsi="Courier New" w:cs="Courier New"/>
-        </w:rPr>
-        <w:t>Q11-</w:t>
-      </w:r>
-      <w:r>
-        <w:rPr>
-          <w:rFonts w:ascii="Courier New" w:hAnsi="Courier New" w:cs="Courier New"/>
-        </w:rPr>
-        <w:t>5</w:t>
-      </w:r>
-      <w:r>
-        <w:rPr>
-          <w:rFonts w:ascii="Courier New" w:hAnsi="Courier New" w:cs="Courier New"/>
-        </w:rPr>
-        <w:t xml:space="preserve">. In the 1997 cohort, </w:t>
-      </w:r>
-      <w:r>
-        <w:rPr>
-          <w:rFonts w:ascii="Courier New" w:hAnsi="Courier New" w:cs="Courier New"/>
-        </w:rPr>
-        <w:t>YHEA-100</w:t>
-      </w:r>
-      <w:r>
-        <w:rPr>
-          <w:rFonts w:ascii="Courier New" w:hAnsi="Courier New" w:cs="Courier New"/>
-        </w:rPr>
-        <w:t>6</w:t>
-      </w:r>
-      <w:r>
-        <w:rPr>
-          <w:rFonts w:ascii="Courier New" w:hAnsi="Courier New" w:cs="Courier New"/>
-        </w:rPr>
-        <w:t>.</w:t>
-      </w:r>
-    </w:p>
-    <w:p>
-      <w:pPr>
-        <w:spacing w:after="0"/>
-        <w:rPr>
-          <w:rFonts w:ascii="Courier New" w:hAnsi="Courier New" w:cs="Courier New"/>
-          <w:b/>
+        <w:t>This is a discrete variable, rounded to the nearest percentage point, representing inflation in each year.</w:t>
+      </w:r>
+    </w:p>
+    <w:p>
+      <w:pPr>
+        <w:spacing w:after="0"/>
+        <w:rPr>
+          <w:rFonts w:ascii="Courier New" w:hAnsi="Courier New" w:cs="Courier New"/>
+        </w:rPr>
+      </w:pPr>
+    </w:p>
+    <w:p>
+      <w:pPr>
+        <w:spacing w:after="0"/>
+        <w:rPr>
+          <w:rFonts w:ascii="Courier New" w:hAnsi="Courier New" w:cs="Courier New"/>
+        </w:rPr>
+      </w:pPr>
+      <w:r>
+        <w:rPr>
+          <w:rFonts w:ascii="Courier New" w:hAnsi="Courier New" w:cs="Courier New"/>
+          <w:b/>
+        </w:rPr>
+        <w:t xml:space="preserve">Issues: </w:t>
+      </w:r>
+      <w:r>
+        <w:rPr>
+          <w:rFonts w:ascii="Courier New" w:hAnsi="Courier New" w:cs="Courier New"/>
+        </w:rPr>
+        <w:t xml:space="preserve">Because inflation measurements typically are not available until after a year is completed, we've used the </w:t>
+      </w:r>
+      <w:r>
+        <w:rPr>
+          <w:rFonts w:ascii="Courier New" w:hAnsi="Courier New" w:cs="Courier New"/>
+          <w:i/>
+        </w:rPr>
+        <w:t xml:space="preserve">prior </w:t>
+      </w:r>
+      <w:r>
+        <w:rPr>
+          <w:rFonts w:ascii="Courier New" w:hAnsi="Courier New" w:cs="Courier New"/>
+        </w:rPr>
+        <w:t>year's inflation information in our predictions of an individual's income shock risk.</w:t>
+      </w:r>
+    </w:p>
+    <w:p>
+      <w:pPr>
+        <w:spacing w:after="0"/>
+        <w:rPr>
+          <w:rFonts w:ascii="Courier New" w:hAnsi="Courier New" w:cs="Courier New"/>
+        </w:rPr>
+      </w:pPr>
+    </w:p>
+    <w:p>
+      <w:pPr>
+        <w:spacing w:after="0"/>
+        <w:rPr>
+          <w:rFonts w:ascii="Courier New" w:hAnsi="Courier New" w:cs="Courier New"/>
+        </w:rPr>
+      </w:pPr>
+    </w:p>
+    <w:p>
+      <w:pPr>
+        <w:spacing w:after="0"/>
+        <w:rPr>
+          <w:rFonts w:ascii="Courier New" w:hAnsi="Courier New" w:cs="Courier New"/>
+          <w:b/>
+          <w:u w:val="single"/>
+        </w:rPr>
+      </w:pPr>
+      <w:r>
+        <w:rPr>
+          <w:rFonts w:ascii="Courier New" w:hAnsi="Courier New" w:cs="Courier New"/>
+          <w:b/>
+          <w:u w:val="single"/>
+        </w:rPr>
+        <w:t>GDP Growth</w:t>
+      </w:r>
+      <w:r>
+        <w:rPr>
+          <w:rFonts w:ascii="Courier New" w:hAnsi="Courier New" w:cs="Courier New"/>
+          <w:b/>
+          <w:u w:val="single"/>
+        </w:rPr>
+        <w:t>:</w:t>
+      </w:r>
+    </w:p>
+    <w:p>
+      <w:pPr>
+        <w:spacing w:after="0"/>
+        <w:rPr>
+          <w:rFonts w:ascii="Courier New" w:hAnsi="Courier New" w:cs="Courier New"/>
+          <w:b/>
+        </w:rPr>
+      </w:pPr>
+    </w:p>
+    <w:p>
+      <w:pPr>
+        <w:spacing w:after="0"/>
+        <w:rPr>
+          <w:rFonts w:ascii="Courier New" w:hAnsi="Courier New" w:cs="Courier New"/>
+        </w:rPr>
+      </w:pPr>
+      <w:r>
+        <w:rPr>
+          <w:rFonts w:ascii="Courier New" w:hAnsi="Courier New" w:cs="Courier New"/>
+          <w:b/>
+        </w:rPr>
+        <w:t xml:space="preserve">Explanation: </w:t>
+      </w:r>
+      <w:r>
+        <w:rPr>
+          <w:rFonts w:ascii="Courier New" w:hAnsi="Courier New" w:cs="Courier New"/>
+        </w:rPr>
+        <w:t xml:space="preserve">This is a discrete variable, rounded to the nearest percentage point, representing </w:t>
+      </w:r>
+      <w:r>
+        <w:rPr>
+          <w:rFonts w:ascii="Courier New" w:hAnsi="Courier New" w:cs="Courier New"/>
+        </w:rPr>
+        <w:t xml:space="preserve">U.S. growth in gross domestic product </w:t>
+      </w:r>
+      <w:r>
+        <w:rPr>
+          <w:rFonts w:ascii="Courier New" w:hAnsi="Courier New" w:cs="Courier New"/>
+        </w:rPr>
+        <w:t>in each year.</w:t>
+      </w:r>
+    </w:p>
+    <w:p>
+      <w:pPr>
+        <w:spacing w:after="0"/>
+        <w:rPr>
+          <w:rFonts w:ascii="Courier New" w:hAnsi="Courier New" w:cs="Courier New"/>
+        </w:rPr>
+      </w:pPr>
+    </w:p>
+    <w:p>
+      <w:pPr>
+        <w:spacing w:after="0"/>
+        <w:rPr>
+          <w:rFonts w:ascii="Courier New" w:hAnsi="Courier New" w:cs="Courier New"/>
+        </w:rPr>
+      </w:pPr>
+      <w:r>
+        <w:rPr>
+          <w:rFonts w:ascii="Courier New" w:hAnsi="Courier New" w:cs="Courier New"/>
+          <w:b/>
+        </w:rPr>
+        <w:t xml:space="preserve">Issues: </w:t>
+      </w:r>
+      <w:r>
+        <w:rPr>
+          <w:rFonts w:ascii="Courier New" w:hAnsi="Courier New" w:cs="Courier New"/>
+        </w:rPr>
+        <w:t xml:space="preserve">Because </w:t>
+      </w:r>
+      <w:r>
+        <w:rPr>
+          <w:rFonts w:ascii="Courier New" w:hAnsi="Courier New" w:cs="Courier New"/>
+        </w:rPr>
+        <w:t>GDP growth</w:t>
+      </w:r>
+      <w:r>
+        <w:rPr>
+          <w:rFonts w:ascii="Courier New" w:hAnsi="Courier New" w:cs="Courier New"/>
+        </w:rPr>
+        <w:t xml:space="preserve"> measurements typically are not available until after a year is completed, we've used the </w:t>
+      </w:r>
+      <w:r>
+        <w:rPr>
+          <w:rFonts w:ascii="Courier New" w:hAnsi="Courier New" w:cs="Courier New"/>
+          <w:i/>
+        </w:rPr>
+        <w:t xml:space="preserve">prior </w:t>
+      </w:r>
+      <w:r>
+        <w:rPr>
+          <w:rFonts w:ascii="Courier New" w:hAnsi="Courier New" w:cs="Courier New"/>
+        </w:rPr>
+        <w:t xml:space="preserve">year's </w:t>
+      </w:r>
+      <w:r>
+        <w:rPr>
+          <w:rFonts w:ascii="Courier New" w:hAnsi="Courier New" w:cs="Courier New"/>
+        </w:rPr>
+        <w:t>GDP</w:t>
+      </w:r>
+      <w:r>
+        <w:rPr>
+          <w:rFonts w:ascii="Courier New" w:hAnsi="Courier New" w:cs="Courier New"/>
+        </w:rPr>
+        <w:t xml:space="preserve"> information in our predictions of an individual's income shock risk.</w:t>
+      </w:r>
+    </w:p>
+    <w:p>
+      <w:pPr>
+        <w:spacing w:after="0"/>
+        <w:rPr>
+          <w:rFonts w:ascii="Courier New" w:hAnsi="Courier New" w:cs="Courier New"/>
+        </w:rPr>
+      </w:pPr>
+    </w:p>
+    <w:p>
+      <w:pPr>
+        <w:spacing w:after="0"/>
+        <w:rPr>
+          <w:rFonts w:ascii="Courier New" w:hAnsi="Courier New" w:cs="Courier New"/>
+        </w:rPr>
+      </w:pPr>
+    </w:p>
+    <w:p>
+      <w:pPr>
+        <w:spacing w:after="0"/>
+        <w:rPr>
+          <w:rFonts w:ascii="Courier New" w:hAnsi="Courier New" w:cs="Courier New"/>
+          <w:b/>
+          <w:u w:val="single"/>
+        </w:rPr>
+      </w:pPr>
+      <w:r>
+        <w:rPr>
+          <w:rFonts w:ascii="Courier New" w:hAnsi="Courier New" w:cs="Courier New"/>
+          <w:b/>
+          <w:u w:val="single"/>
+        </w:rPr>
+        <w:t>Unemployment Rate</w:t>
+      </w:r>
+      <w:r>
+        <w:rPr>
+          <w:rFonts w:ascii="Courier New" w:hAnsi="Courier New" w:cs="Courier New"/>
+          <w:b/>
+          <w:u w:val="single"/>
+        </w:rPr>
+        <w:t>:</w:t>
+      </w:r>
+    </w:p>
+    <w:p>
+      <w:pPr>
+        <w:spacing w:after="0"/>
+        <w:rPr>
+          <w:rFonts w:ascii="Courier New" w:hAnsi="Courier New" w:cs="Courier New"/>
+          <w:b/>
+        </w:rPr>
+      </w:pPr>
+    </w:p>
+    <w:p>
+      <w:pPr>
+        <w:spacing w:after="0"/>
+        <w:rPr>
+          <w:rFonts w:ascii="Courier New" w:hAnsi="Courier New" w:cs="Courier New"/>
+        </w:rPr>
+      </w:pPr>
+      <w:r>
+        <w:rPr>
+          <w:rFonts w:ascii="Courier New" w:hAnsi="Courier New" w:cs="Courier New"/>
+          <w:b/>
+        </w:rPr>
+        <w:t xml:space="preserve">Explanation: </w:t>
+      </w:r>
+      <w:r>
+        <w:rPr>
+          <w:rFonts w:ascii="Courier New" w:hAnsi="Courier New" w:cs="Courier New"/>
+        </w:rPr>
+        <w:t xml:space="preserve">This is a discrete variable, rounded to the nearest percentage point, representing U.S. </w:t>
+      </w:r>
+      <w:r>
+        <w:rPr>
+          <w:rFonts w:ascii="Courier New" w:hAnsi="Courier New" w:cs="Courier New"/>
+        </w:rPr>
+        <w:t>unemployment rate</w:t>
+      </w:r>
+      <w:r>
+        <w:rPr>
+          <w:rFonts w:ascii="Courier New" w:hAnsi="Courier New" w:cs="Courier New"/>
+        </w:rPr>
+        <w:t xml:space="preserve"> in each year.</w:t>
+      </w:r>
+    </w:p>
+    <w:p>
+      <w:pPr>
+        <w:spacing w:after="0"/>
+        <w:rPr>
+          <w:rFonts w:ascii="Courier New" w:hAnsi="Courier New" w:cs="Courier New"/>
+        </w:rPr>
+      </w:pPr>
+    </w:p>
+    <w:p>
+      <w:pPr>
+        <w:spacing w:after="0"/>
+        <w:rPr>
+          <w:rFonts w:ascii="Courier New" w:hAnsi="Courier New" w:cs="Courier New"/>
+        </w:rPr>
+      </w:pPr>
+      <w:r>
+        <w:rPr>
+          <w:rFonts w:ascii="Courier New" w:hAnsi="Courier New" w:cs="Courier New"/>
+          <w:b/>
+        </w:rPr>
+        <w:t xml:space="preserve">Issues: </w:t>
+      </w:r>
+      <w:r>
+        <w:rPr>
+          <w:rFonts w:ascii="Courier New" w:hAnsi="Courier New" w:cs="Courier New"/>
+        </w:rPr>
+        <w:t xml:space="preserve">Because </w:t>
+      </w:r>
+      <w:r>
+        <w:rPr>
+          <w:rFonts w:ascii="Courier New" w:hAnsi="Courier New" w:cs="Courier New"/>
+        </w:rPr>
+        <w:t>unemployment rate</w:t>
+      </w:r>
+      <w:r>
+        <w:rPr>
+          <w:rFonts w:ascii="Courier New" w:hAnsi="Courier New" w:cs="Courier New"/>
+        </w:rPr>
+        <w:t xml:space="preserve"> measurements typically are not available until after a year is completed, we've used the </w:t>
+      </w:r>
+      <w:r>
+        <w:rPr>
+          <w:rFonts w:ascii="Courier New" w:hAnsi="Courier New" w:cs="Courier New"/>
+          <w:i/>
+        </w:rPr>
+        <w:t xml:space="preserve">prior </w:t>
+      </w:r>
+      <w:r>
+        <w:rPr>
+          <w:rFonts w:ascii="Courier New" w:hAnsi="Courier New" w:cs="Courier New"/>
+        </w:rPr>
+        <w:t xml:space="preserve">year's </w:t>
+      </w:r>
+      <w:r>
+        <w:rPr>
+          <w:rFonts w:ascii="Courier New" w:hAnsi="Courier New" w:cs="Courier New"/>
+        </w:rPr>
+        <w:t>unemployment rate</w:t>
+      </w:r>
+      <w:r>
+        <w:rPr>
+          <w:rFonts w:ascii="Courier New" w:hAnsi="Courier New" w:cs="Courier New"/>
+        </w:rPr>
+        <w:t xml:space="preserve"> information in our predictions of an individual's income shock risk.</w:t>
+      </w:r>
+    </w:p>
+    <w:p>
+      <w:pPr>
+        <w:spacing w:after="0"/>
+        <w:rPr>
+          <w:rFonts w:ascii="Courier New" w:hAnsi="Courier New" w:cs="Courier New"/>
+        </w:rPr>
+      </w:pPr>
+    </w:p>
+    <w:p>
+      <w:pPr>
+        <w:spacing w:after="0"/>
+        <w:rPr>
+          <w:rFonts w:ascii="Courier New" w:hAnsi="Courier New" w:cs="Courier New"/>
+        </w:rPr>
+      </w:pPr>
+    </w:p>
+    <w:p>
+      <w:pPr>
+        <w:spacing w:after="0"/>
+        <w:rPr>
+          <w:rFonts w:ascii="Courier New" w:hAnsi="Courier New" w:cs="Courier New"/>
+          <w:b/>
+          <w:u w:val="single"/>
+        </w:rPr>
+      </w:pPr>
+      <w:r>
+        <w:rPr>
+          <w:rFonts w:ascii="Courier New" w:hAnsi="Courier New" w:cs="Courier New"/>
+          <w:b/>
+          <w:u w:val="single"/>
+        </w:rPr>
+        <w:t xml:space="preserve">Regional </w:t>
+      </w:r>
+      <w:r>
+        <w:rPr>
+          <w:rFonts w:ascii="Courier New" w:hAnsi="Courier New" w:cs="Courier New"/>
+          <w:b/>
+          <w:u w:val="single"/>
+        </w:rPr>
+        <w:t>Unemployment Rate</w:t>
+      </w:r>
+      <w:r>
+        <w:rPr>
+          <w:rFonts w:ascii="Courier New" w:hAnsi="Courier New" w:cs="Courier New"/>
+          <w:b/>
+          <w:u w:val="single"/>
+        </w:rPr>
+        <w:t>:</w:t>
+      </w:r>
+    </w:p>
+    <w:p>
+      <w:pPr>
+        <w:spacing w:after="0"/>
+        <w:rPr>
+          <w:rFonts w:ascii="Courier New" w:hAnsi="Courier New" w:cs="Courier New"/>
+          <w:b/>
+        </w:rPr>
+      </w:pPr>
+    </w:p>
+    <w:p>
+      <w:pPr>
+        <w:spacing w:after="0"/>
+        <w:rPr>
+          <w:rFonts w:ascii="Courier New" w:hAnsi="Courier New" w:cs="Courier New"/>
+        </w:rPr>
+      </w:pPr>
+      <w:r>
+        <w:rPr>
+          <w:rFonts w:ascii="Courier New" w:hAnsi="Courier New" w:cs="Courier New"/>
+          <w:b/>
+        </w:rPr>
+        <w:t xml:space="preserve">Explanation: </w:t>
+      </w:r>
+      <w:r>
+        <w:rPr>
+          <w:rFonts w:ascii="Courier New" w:hAnsi="Courier New" w:cs="Courier New"/>
+        </w:rPr>
+        <w:t xml:space="preserve">This is a discrete variable, rounded to the nearest percentage point, representing </w:t>
+      </w:r>
+      <w:r>
+        <w:rPr>
+          <w:rFonts w:ascii="Courier New" w:hAnsi="Courier New" w:cs="Courier New"/>
+        </w:rPr>
+        <w:t>the</w:t>
+      </w:r>
+      <w:r>
+        <w:rPr>
+          <w:rFonts w:ascii="Courier New" w:hAnsi="Courier New" w:cs="Courier New"/>
+        </w:rPr>
+        <w:t xml:space="preserve"> unemployment rate in</w:t>
+      </w:r>
+      <w:r>
+        <w:rPr>
+          <w:rFonts w:ascii="Courier New" w:hAnsi="Courier New" w:cs="Courier New"/>
+        </w:rPr>
+        <w:t xml:space="preserve"> the respondent's reported census region in</w:t>
+      </w:r>
+      <w:r>
+        <w:rPr>
+          <w:rFonts w:ascii="Courier New" w:hAnsi="Courier New" w:cs="Courier New"/>
+        </w:rPr>
+        <w:t xml:space="preserve"> each year.</w:t>
+      </w:r>
+    </w:p>
+    <w:p>
+      <w:pPr>
+        <w:spacing w:after="0"/>
+        <w:rPr>
+          <w:rFonts w:ascii="Courier New" w:hAnsi="Courier New" w:cs="Courier New"/>
+        </w:rPr>
+      </w:pPr>
+    </w:p>
+    <w:p>
+      <w:pPr>
+        <w:spacing w:after="0"/>
+        <w:rPr>
+          <w:rFonts w:ascii="Courier New" w:hAnsi="Courier New" w:cs="Courier New"/>
+        </w:rPr>
+      </w:pPr>
+      <w:r>
+        <w:rPr>
+          <w:rFonts w:ascii="Courier New" w:hAnsi="Courier New" w:cs="Courier New"/>
+          <w:b/>
+        </w:rPr>
+        <w:t xml:space="preserve">Issues: </w:t>
+      </w:r>
+      <w:r>
+        <w:rPr>
+          <w:rFonts w:ascii="Courier New" w:hAnsi="Courier New" w:cs="Courier New"/>
+        </w:rPr>
+        <w:t xml:space="preserve">Because unemployment rate measurements typically are not available until after a year is completed, we've used the </w:t>
+      </w:r>
+      <w:r>
+        <w:rPr>
+          <w:rFonts w:ascii="Courier New" w:hAnsi="Courier New" w:cs="Courier New"/>
+          <w:i/>
+        </w:rPr>
+        <w:t xml:space="preserve">prior </w:t>
+      </w:r>
+      <w:r>
+        <w:rPr>
+          <w:rFonts w:ascii="Courier New" w:hAnsi="Courier New" w:cs="Courier New"/>
+        </w:rPr>
+        <w:t>year's unemployment rate information in our predictions of an individual's income shock risk.</w:t>
+      </w:r>
+    </w:p>
+    <w:p>
+      <w:pPr>
+        <w:spacing w:after="0"/>
+        <w:rPr>
+          <w:rFonts w:ascii="Courier New" w:hAnsi="Courier New" w:cs="Courier New"/>
+        </w:rPr>
+      </w:pPr>
+    </w:p>
+    <w:p>
+      <w:pPr>
+        <w:spacing w:after="0"/>
+        <w:rPr>
+          <w:rFonts w:ascii="Courier New" w:hAnsi="Courier New" w:cs="Courier New"/>
+        </w:rPr>
+      </w:pPr>
+      <w:r>
+        <w:rPr>
+          <w:rFonts w:ascii="Courier New" w:hAnsi="Courier New" w:cs="Courier New"/>
+          <w:b/>
+        </w:rPr>
+        <w:t xml:space="preserve">Imputation of missing values: </w:t>
+      </w:r>
+      <w:r>
+        <w:rPr>
+          <w:rFonts w:ascii="Courier New" w:hAnsi="Courier New" w:cs="Courier New"/>
+        </w:rPr>
+        <w:t>We were not able to identify regional unemployment data in the early years included in our data set. In those years, we've set each region's unemployment rate equal to the national unemployment rate in that year.</w:t>
+      </w:r>
+    </w:p>
+    <w:p>
+      <w:pPr>
+        <w:spacing w:after="0"/>
+        <w:rPr>
+          <w:rFonts w:ascii="Courier New" w:hAnsi="Courier New" w:cs="Courier New"/>
+        </w:rPr>
+      </w:pPr>
+    </w:p>
+    <w:p>
+      <w:pPr>
+        <w:spacing w:after="0"/>
+        <w:rPr>
+          <w:rFonts w:ascii="Courier New" w:hAnsi="Courier New" w:cs="Courier New"/>
+        </w:rPr>
+      </w:pPr>
+    </w:p>
+    <w:p>
+      <w:pPr>
+        <w:spacing w:after="0"/>
+        <w:rPr>
+          <w:rFonts w:ascii="Courier New" w:hAnsi="Courier New" w:cs="Courier New"/>
+          <w:b/>
+          <w:u w:val="single"/>
+        </w:rPr>
+      </w:pPr>
+      <w:r>
+        <w:rPr>
+          <w:rFonts w:ascii="Courier New" w:hAnsi="Courier New" w:cs="Courier New"/>
+          <w:b/>
+          <w:u w:val="single"/>
+        </w:rPr>
+        <w:t>Prior Income</w:t>
+      </w:r>
+      <w:r>
+        <w:rPr>
+          <w:rFonts w:ascii="Courier New" w:hAnsi="Courier New" w:cs="Courier New"/>
+          <w:b/>
+          <w:u w:val="single"/>
+        </w:rPr>
+        <w:t>:</w:t>
+      </w:r>
+    </w:p>
+    <w:p>
+      <w:pPr>
+        <w:spacing w:after="0"/>
+        <w:rPr>
+          <w:rFonts w:ascii="Courier New" w:hAnsi="Courier New" w:cs="Courier New"/>
+          <w:b/>
+          <w:u w:val="single"/>
+        </w:rPr>
+      </w:pPr>
+    </w:p>
+    <w:p>
+      <w:pPr>
+        <w:spacing w:after="0"/>
+        <w:rPr>
+          <w:rFonts w:ascii="Courier New" w:hAnsi="Courier New" w:cs="Courier New"/>
+        </w:rPr>
+      </w:pPr>
+      <w:r>
+        <w:rPr>
+          <w:rFonts w:ascii="Courier New" w:hAnsi="Courier New" w:cs="Courier New"/>
+          <w:b/>
+        </w:rPr>
+        <w:t xml:space="preserve">Explanation: </w:t>
+      </w:r>
+      <w:r>
+        <w:rPr>
+          <w:rFonts w:ascii="Courier New" w:hAnsi="Courier New" w:cs="Courier New"/>
+        </w:rPr>
+        <w:t xml:space="preserve">This is a </w:t>
+      </w:r>
+      <w:r>
+        <w:rPr>
+          <w:rFonts w:ascii="Courier New" w:hAnsi="Courier New" w:cs="Courier New"/>
+        </w:rPr>
+        <w:t xml:space="preserve">constructed variable representing the respondent's </w:t>
+      </w:r>
+      <w:r>
+        <w:rPr>
+          <w:rFonts w:ascii="Courier New" w:hAnsi="Courier New" w:cs="Courier New"/>
+        </w:rPr>
+        <w:t xml:space="preserve">inflation-adjusted </w:t>
+      </w:r>
+      <w:r>
+        <w:rPr>
+          <w:rFonts w:ascii="Courier New" w:hAnsi="Courier New" w:cs="Courier New"/>
+        </w:rPr>
+        <w:t xml:space="preserve">income two years </w:t>
+      </w:r>
+      <w:r>
+        <w:rPr>
+          <w:rFonts w:ascii="Courier New" w:hAnsi="Courier New" w:cs="Courier New"/>
+          <w:i/>
+        </w:rPr>
+        <w:t xml:space="preserve">prior </w:t>
+      </w:r>
+      <w:r>
+        <w:rPr>
+          <w:rFonts w:ascii="Courier New" w:hAnsi="Courier New" w:cs="Courier New"/>
+        </w:rPr>
+        <w:t>to the current year.</w:t>
+      </w:r>
+    </w:p>
+    <w:p>
+      <w:pPr>
+        <w:spacing w:after="0"/>
+        <w:rPr>
+          <w:rFonts w:ascii="Courier New" w:hAnsi="Courier New" w:cs="Courier New"/>
+        </w:rPr>
+      </w:pPr>
+    </w:p>
+    <w:p>
+      <w:pPr>
+        <w:spacing w:after="0"/>
+        <w:rPr>
+          <w:rFonts w:ascii="Courier New" w:hAnsi="Courier New" w:cs="Courier New"/>
+        </w:rPr>
+      </w:pPr>
+      <w:r>
+        <w:rPr>
+          <w:rFonts w:ascii="Courier New" w:hAnsi="Courier New" w:cs="Courier New"/>
+          <w:b/>
+        </w:rPr>
+        <w:t xml:space="preserve">Imputation of missing values: </w:t>
+      </w:r>
+      <w:r>
+        <w:rPr>
+          <w:rFonts w:ascii="Courier New" w:hAnsi="Courier New" w:cs="Courier New"/>
+        </w:rPr>
+        <w:t>In instances where prior income is not available, we've imputed that the respondent's prior income was equal to their current income.</w:t>
+      </w:r>
+    </w:p>
+    <w:p>
+      <w:pPr>
+        <w:spacing w:after="0"/>
+        <w:rPr>
+          <w:rFonts w:ascii="Courier New" w:hAnsi="Courier New" w:cs="Courier New"/>
+        </w:rPr>
+      </w:pPr>
+    </w:p>
+    <w:p>
+      <w:pPr>
+        <w:spacing w:after="0"/>
+        <w:rPr>
+          <w:rFonts w:ascii="Courier New" w:hAnsi="Courier New" w:cs="Courier New"/>
+        </w:rPr>
+      </w:pPr>
+    </w:p>
+    <w:p>
+      <w:pPr>
+        <w:spacing w:after="0"/>
+        <w:rPr>
+          <w:rFonts w:ascii="Courier New" w:hAnsi="Courier New" w:cs="Courier New"/>
+          <w:b/>
+          <w:u w:val="single"/>
+        </w:rPr>
+      </w:pPr>
+      <w:r>
+        <w:rPr>
+          <w:rFonts w:ascii="Courier New" w:hAnsi="Courier New" w:cs="Courier New"/>
+          <w:b/>
+          <w:u w:val="single"/>
+        </w:rPr>
+        <w:t>Income Change</w:t>
+      </w:r>
+      <w:r>
+        <w:rPr>
+          <w:rFonts w:ascii="Courier New" w:hAnsi="Courier New" w:cs="Courier New"/>
+          <w:b/>
+          <w:u w:val="single"/>
+        </w:rPr>
+        <w:t>:</w:t>
+      </w:r>
+    </w:p>
+    <w:p>
+      <w:pPr>
+        <w:spacing w:after="0"/>
+        <w:rPr>
+          <w:rFonts w:ascii="Courier New" w:hAnsi="Courier New" w:cs="Courier New"/>
+          <w:b/>
+          <w:u w:val="single"/>
+        </w:rPr>
+      </w:pPr>
+    </w:p>
+    <w:p>
+      <w:pPr>
+        <w:spacing w:after="0"/>
+        <w:rPr>
+          <w:rFonts w:ascii="Courier New" w:hAnsi="Courier New" w:cs="Courier New"/>
+        </w:rPr>
+      </w:pPr>
+      <w:r>
+        <w:rPr>
+          <w:rFonts w:ascii="Courier New" w:hAnsi="Courier New" w:cs="Courier New"/>
+          <w:b/>
+        </w:rPr>
+        <w:t xml:space="preserve">Explanation: </w:t>
+      </w:r>
+      <w:r>
+        <w:rPr>
+          <w:rFonts w:ascii="Courier New" w:hAnsi="Courier New" w:cs="Courier New"/>
+        </w:rPr>
+        <w:t xml:space="preserve">This is a constructed variable representing the </w:t>
+      </w:r>
+      <w:r>
+        <w:rPr>
+          <w:rFonts w:ascii="Courier New" w:hAnsi="Courier New" w:cs="Courier New"/>
+        </w:rPr>
+        <w:t>respondent's percentage increase or decrease in inflation-adjusted income relative to two years previously.</w:t>
+      </w:r>
+    </w:p>
+    <w:p>
+      <w:pPr>
+        <w:spacing w:after="0"/>
+        <w:rPr>
+          <w:rFonts w:ascii="Courier New" w:hAnsi="Courier New" w:cs="Courier New"/>
+        </w:rPr>
+      </w:pPr>
+    </w:p>
+    <w:p>
+      <w:pPr>
+        <w:spacing w:after="0"/>
+        <w:rPr>
+          <w:rFonts w:ascii="Courier New" w:hAnsi="Courier New" w:cs="Courier New"/>
+        </w:rPr>
+      </w:pPr>
+      <w:r>
+        <w:rPr>
+          <w:rFonts w:ascii="Courier New" w:hAnsi="Courier New" w:cs="Courier New"/>
+          <w:b/>
+        </w:rPr>
+        <w:t xml:space="preserve">Issues: </w:t>
+      </w:r>
+      <w:r>
+        <w:rPr>
+          <w:rFonts w:ascii="Courier New" w:hAnsi="Courier New" w:cs="Courier New"/>
+        </w:rPr>
+        <w:t xml:space="preserve">Respondents who reported $0 in income in the prior year had an undefined/infinite percentage increase in income. Others who had very low income in prior years had an extraordinarily high percentage increase (e.g., a respondent with $10 in income in the prior year and $80,000 in income in the current year would have an 800,000% increase). </w:t>
+      </w:r>
+    </w:p>
+    <w:p>
+      <w:pPr>
+        <w:spacing w:after="0"/>
+        <w:rPr>
+          <w:rFonts w:ascii="Courier New" w:hAnsi="Courier New" w:cs="Courier New"/>
+        </w:rPr>
+      </w:pPr>
+    </w:p>
+    <w:p>
+      <w:pPr>
+        <w:spacing w:after="0"/>
+        <w:rPr>
+          <w:rFonts w:ascii="Courier New" w:hAnsi="Courier New" w:cs="Courier New"/>
+        </w:rPr>
+      </w:pPr>
+      <w:r>
+        <w:rPr>
+          <w:rFonts w:ascii="Courier New" w:hAnsi="Courier New" w:cs="Courier New"/>
+        </w:rPr>
+        <w:t>To deal with these exceptional cases, we've capped income change at 500%, equal to the 99.5th percentile of all values in our data set.</w:t>
+      </w:r>
+    </w:p>
+    <w:p>
+      <w:pPr>
+        <w:spacing w:after="0"/>
+        <w:rPr>
+          <w:rFonts w:ascii="Courier New" w:hAnsi="Courier New" w:cs="Courier New"/>
+        </w:rPr>
+      </w:pPr>
+    </w:p>
+    <w:p>
+      <w:pPr>
+        <w:spacing w:after="0"/>
+        <w:rPr>
+          <w:rFonts w:ascii="Courier New" w:hAnsi="Courier New" w:cs="Courier New"/>
+        </w:rPr>
+      </w:pPr>
+      <w:r>
+        <w:rPr>
+          <w:rFonts w:ascii="Courier New" w:hAnsi="Courier New" w:cs="Courier New"/>
+          <w:b/>
+        </w:rPr>
+        <w:t xml:space="preserve">Imputation of missing values: </w:t>
+      </w:r>
+      <w:r>
+        <w:rPr>
+          <w:rFonts w:ascii="Courier New" w:hAnsi="Courier New" w:cs="Courier New"/>
+        </w:rPr>
+        <w:t xml:space="preserve">In instances where prior income is not available, we've imputed </w:t>
+      </w:r>
+      <w:r>
+        <w:rPr>
+          <w:rFonts w:ascii="Courier New" w:hAnsi="Courier New" w:cs="Courier New"/>
+        </w:rPr>
+        <w:t>that the income change is 0%, equal to the median income change in our data set.</w:t>
+      </w:r>
+    </w:p>
+    <w:p>
+      <w:pPr>
+        <w:spacing w:after="0"/>
+        <w:rPr>
+          <w:rFonts w:ascii="Courier New" w:hAnsi="Courier New" w:cs="Courier New"/>
+        </w:rPr>
+      </w:pPr>
+    </w:p>
+    <w:p>
+      <w:pPr>
+        <w:spacing w:after="0"/>
+        <w:rPr>
+          <w:rFonts w:ascii="Courier New" w:hAnsi="Courier New" w:cs="Courier New"/>
+        </w:rPr>
+      </w:pPr>
+    </w:p>
+    <w:p>
+      <w:pPr>
+        <w:spacing w:after="0"/>
+        <w:rPr>
+          <w:rFonts w:ascii="Courier New" w:hAnsi="Courier New" w:cs="Courier New"/>
+          <w:b/>
+          <w:u w:val="single"/>
+        </w:rPr>
+      </w:pPr>
+      <w:r>
+        <w:rPr>
+          <w:rFonts w:ascii="Courier New" w:hAnsi="Courier New" w:cs="Courier New"/>
+          <w:b/>
+          <w:u w:val="single"/>
+        </w:rPr>
+        <w:t>Shock:</w:t>
+      </w:r>
+    </w:p>
+    <w:p>
+      <w:pPr>
+        <w:spacing w:after="0"/>
+        <w:rPr>
+          <w:rFonts w:ascii="Courier New" w:hAnsi="Courier New" w:cs="Courier New"/>
+          <w:b/>
+          <w:u w:val="single"/>
+        </w:rPr>
+      </w:pPr>
+    </w:p>
+    <w:p>
+      <w:pPr>
+        <w:spacing w:after="0"/>
+        <w:rPr>
+          <w:rFonts w:ascii="Courier New" w:hAnsi="Courier New" w:cs="Courier New"/>
+        </w:rPr>
+      </w:pPr>
+      <w:r>
+        <w:rPr>
+          <w:rFonts w:ascii="Courier New" w:hAnsi="Courier New" w:cs="Courier New"/>
+          <w:b/>
+        </w:rPr>
+        <w:t xml:space="preserve">Explanation: </w:t>
+      </w:r>
+      <w:r>
+        <w:rPr>
+          <w:rFonts w:ascii="Courier New" w:hAnsi="Courier New" w:cs="Courier New"/>
+        </w:rPr>
+        <w:t xml:space="preserve">This is a binary </w:t>
+      </w:r>
+      <w:r>
+        <w:rPr>
+          <w:rFonts w:ascii="Courier New" w:hAnsi="Courier New" w:cs="Courier New"/>
+        </w:rPr>
+        <w:t xml:space="preserve">constructed </w:t>
+      </w:r>
+      <w:r>
+        <w:rPr>
+          <w:rFonts w:ascii="Courier New" w:hAnsi="Courier New" w:cs="Courier New"/>
+        </w:rPr>
+        <w:t>variable indicating whether the respondent</w:t>
+      </w:r>
+      <w:r>
+        <w:rPr>
+          <w:rFonts w:ascii="Courier New" w:hAnsi="Courier New" w:cs="Courier New"/>
+        </w:rPr>
+        <w:t xml:space="preserve"> has suffered an income shock (that is, a 20% of greater reduction in inflation-adjusted income, relative to two years previously).</w:t>
+      </w:r>
+    </w:p>
+    <w:p>
+      <w:pPr>
+        <w:spacing w:after="0"/>
+        <w:rPr>
+          <w:rFonts w:ascii="Courier New" w:hAnsi="Courier New" w:cs="Courier New"/>
         </w:rPr>
       </w:pPr>
     </w:p>
@@ -2895,7 +7104,7 @@
           <w:szCs w:val="21"/>
         </w:rPr>
         <w:tab/>
-        <w:t>1 YES</w:t>
+        <w:t>1 Yes</w:t>
       </w:r>
     </w:p>
     <w:p>
@@ -2914,330 +7123,8 @@
           <w:szCs w:val="21"/>
         </w:rPr>
         <w:tab/>
-        <w:t>0 NO</w:t>
-      </w:r>
-    </w:p>
-    <w:p>
-      <w:pPr>
-        <w:spacing w:after="0"/>
-        <w:rPr>
-          <w:rFonts w:ascii="Courier New" w:hAnsi="Courier New" w:cs="Courier New"/>
-          <w:b/>
-        </w:rPr>
-      </w:pPr>
-    </w:p>
-    <w:p>
-      <w:pPr>
-        <w:spacing w:after="0"/>
-        <w:rPr>
-          <w:rFonts w:ascii="Courier New" w:hAnsi="Courier New" w:cs="Courier New"/>
-        </w:rPr>
-      </w:pPr>
-      <w:r>
-        <w:rPr>
-          <w:rFonts w:ascii="Courier New" w:hAnsi="Courier New" w:cs="Courier New"/>
-          <w:b/>
-        </w:rPr>
-        <w:t xml:space="preserve">Data limitations: </w:t>
-      </w:r>
-      <w:r>
-        <w:rPr>
-          <w:rFonts w:ascii="Courier New" w:hAnsi="Courier New" w:cs="Courier New"/>
-        </w:rPr>
-        <w:t>For the 1997 cohort, this question was asked only from 2007 on. (At that point, only about 5% of respondents reported a health limitation.)</w:t>
-      </w:r>
-    </w:p>
-    <w:p>
-      <w:pPr>
-        <w:spacing w:after="0"/>
-        <w:rPr>
-          <w:rFonts w:ascii="Courier New" w:hAnsi="Courier New" w:cs="Courier New"/>
-        </w:rPr>
-      </w:pPr>
-    </w:p>
-    <w:p>
-      <w:pPr>
-        <w:spacing w:after="0"/>
-        <w:rPr>
-          <w:rFonts w:ascii="Courier New" w:hAnsi="Courier New" w:cs="Courier New"/>
-        </w:rPr>
-      </w:pPr>
-    </w:p>
-    <w:p>
-      <w:pPr>
-        <w:spacing w:after="0"/>
-        <w:rPr>
-          <w:rFonts w:ascii="Courier New" w:hAnsi="Courier New" w:cs="Courier New"/>
-          <w:b/>
-          <w:u w:val="single"/>
-        </w:rPr>
-      </w:pPr>
-      <w:r>
-        <w:rPr>
-          <w:rFonts w:ascii="Courier New" w:hAnsi="Courier New" w:cs="Courier New"/>
-          <w:b/>
-          <w:u w:val="single"/>
-        </w:rPr>
-        <w:t>Household Size</w:t>
-      </w:r>
-    </w:p>
-    <w:p>
-      <w:pPr>
-        <w:spacing w:after="0"/>
-        <w:rPr>
-          <w:rFonts w:ascii="Courier New" w:hAnsi="Courier New" w:cs="Courier New"/>
-        </w:rPr>
-      </w:pPr>
-    </w:p>
-    <w:p>
-      <w:pPr>
-        <w:spacing w:after="0"/>
-        <w:rPr>
-          <w:rFonts w:ascii="Courier New" w:hAnsi="Courier New" w:cs="Courier New"/>
-        </w:rPr>
-      </w:pPr>
-      <w:r>
-        <w:rPr>
-          <w:rFonts w:ascii="Courier New" w:hAnsi="Courier New" w:cs="Courier New"/>
-          <w:b/>
-        </w:rPr>
-        <w:t xml:space="preserve">Explanation: </w:t>
-      </w:r>
-      <w:r>
-        <w:rPr>
-          <w:rFonts w:ascii="Courier New" w:hAnsi="Courier New" w:cs="Courier New"/>
-        </w:rPr>
-        <w:t xml:space="preserve">This is a </w:t>
-      </w:r>
-      <w:r>
-        <w:rPr>
-          <w:rFonts w:ascii="Courier New" w:hAnsi="Courier New" w:cs="Courier New"/>
-        </w:rPr>
-        <w:t>continuous</w:t>
-      </w:r>
-      <w:r>
-        <w:rPr>
-          <w:rFonts w:ascii="Courier New" w:hAnsi="Courier New" w:cs="Courier New"/>
-        </w:rPr>
-        <w:t xml:space="preserve"> variable representing </w:t>
-      </w:r>
-      <w:r>
-        <w:rPr>
-          <w:rFonts w:ascii="Courier New" w:hAnsi="Courier New" w:cs="Courier New"/>
-        </w:rPr>
-        <w:t>the respondent's household size.</w:t>
-      </w:r>
-    </w:p>
-    <w:p>
-      <w:pPr>
-        <w:spacing w:after="0"/>
-        <w:rPr>
-          <w:rFonts w:ascii="Courier New" w:hAnsi="Courier New" w:cs="Courier New"/>
-        </w:rPr>
-      </w:pPr>
-    </w:p>
-    <w:p>
-      <w:pPr>
-        <w:spacing w:after="0"/>
-        <w:rPr>
-          <w:rFonts w:ascii="Courier New" w:hAnsi="Courier New" w:cs="Courier New"/>
-          <w:b/>
-        </w:rPr>
-      </w:pPr>
-      <w:r>
-        <w:rPr>
-          <w:rFonts w:ascii="Courier New" w:hAnsi="Courier New" w:cs="Courier New"/>
-          <w:b/>
-        </w:rPr>
-        <w:t xml:space="preserve">Variables: </w:t>
-      </w:r>
-      <w:r>
-        <w:rPr>
-          <w:rFonts w:ascii="Courier New" w:hAnsi="Courier New" w:cs="Courier New"/>
-        </w:rPr>
-        <w:t xml:space="preserve">In the 1979 cohort, </w:t>
-      </w:r>
-      <w:r>
-        <w:rPr>
-          <w:rFonts w:ascii="Courier New" w:hAnsi="Courier New" w:cs="Courier New"/>
-        </w:rPr>
-        <w:t>FAMSIZE</w:t>
-      </w:r>
-      <w:r>
-        <w:rPr>
-          <w:rFonts w:ascii="Courier New" w:hAnsi="Courier New" w:cs="Courier New"/>
-        </w:rPr>
-        <w:t xml:space="preserve">. In the 1997 cohort, </w:t>
-      </w:r>
-      <w:r>
-        <w:rPr>
-          <w:rFonts w:ascii="Courier New" w:hAnsi="Courier New" w:cs="Courier New"/>
-        </w:rPr>
-        <w:t>CV_HH_SIZE</w:t>
-      </w:r>
-      <w:r>
-        <w:rPr>
-          <w:rFonts w:ascii="Courier New" w:hAnsi="Courier New" w:cs="Courier New"/>
-        </w:rPr>
-        <w:t>.</w:t>
-      </w:r>
-    </w:p>
-    <w:p>
-      <w:pPr>
-        <w:spacing w:after="0"/>
-        <w:rPr>
-          <w:rFonts w:ascii="Courier New" w:hAnsi="Courier New" w:cs="Courier New"/>
-        </w:rPr>
-      </w:pPr>
-    </w:p>
-    <w:p>
-      <w:pPr>
-        <w:spacing w:after="0"/>
-        <w:rPr>
-          <w:rFonts w:ascii="Courier New" w:hAnsi="Courier New" w:cs="Courier New"/>
-        </w:rPr>
-      </w:pPr>
-      <w:r>
-        <w:rPr>
-          <w:rFonts w:ascii="Courier New" w:hAnsi="Courier New" w:cs="Courier New"/>
-          <w:b/>
-        </w:rPr>
-        <w:t xml:space="preserve">Data limitations: </w:t>
-      </w:r>
-      <w:r>
-        <w:rPr>
-          <w:rFonts w:ascii="Courier New" w:hAnsi="Courier New" w:cs="Courier New"/>
-        </w:rPr>
-        <w:t>This represents a subtly different question in each cohort. In 1979, it represents family size; in 1997, it represents household size.</w:t>
-      </w:r>
-    </w:p>
-    <w:p>
-      <w:pPr>
-        <w:spacing w:after="0"/>
-        <w:rPr>
-          <w:rFonts w:ascii="Courier New" w:hAnsi="Courier New" w:cs="Courier New"/>
-        </w:rPr>
-      </w:pPr>
-    </w:p>
-    <w:p>
-      <w:pPr>
-        <w:spacing w:after="0"/>
-        <w:rPr>
-          <w:rFonts w:ascii="Courier New" w:hAnsi="Courier New" w:cs="Courier New"/>
-        </w:rPr>
-      </w:pPr>
-    </w:p>
-    <w:p>
-      <w:pPr>
-        <w:spacing w:after="0"/>
-        <w:rPr>
-          <w:rFonts w:ascii="Courier New" w:hAnsi="Courier New" w:cs="Courier New"/>
-          <w:b/>
-          <w:u w:val="single"/>
-        </w:rPr>
-      </w:pPr>
-      <w:r>
-        <w:rPr>
-          <w:rFonts w:ascii="Courier New" w:hAnsi="Courier New" w:cs="Courier New"/>
-          <w:b/>
-          <w:u w:val="single"/>
-        </w:rPr>
-        <w:t>Region</w:t>
-      </w:r>
-    </w:p>
-    <w:p>
-      <w:pPr>
-        <w:spacing w:after="0"/>
-        <w:rPr>
-          <w:rFonts w:ascii="Courier New" w:hAnsi="Courier New" w:cs="Courier New"/>
-          <w:b/>
-          <w:u w:val="single"/>
-        </w:rPr>
-      </w:pPr>
-    </w:p>
-    <w:p>
-      <w:pPr>
-        <w:spacing w:after="0"/>
-        <w:rPr>
-          <w:rFonts w:ascii="Courier New" w:hAnsi="Courier New" w:cs="Courier New"/>
-        </w:rPr>
-      </w:pPr>
-      <w:r>
-        <w:rPr>
-          <w:rFonts w:ascii="Courier New" w:hAnsi="Courier New" w:cs="Courier New"/>
-          <w:b/>
-        </w:rPr>
-        <w:t xml:space="preserve">Explanation: </w:t>
-      </w:r>
-      <w:r>
-        <w:rPr>
-          <w:rFonts w:ascii="Courier New" w:hAnsi="Courier New" w:cs="Courier New"/>
-        </w:rPr>
-        <w:t>This is a categorical variable representing the region of the respondent's household.</w:t>
-      </w:r>
-    </w:p>
-    <w:p>
-      <w:pPr>
-        <w:spacing w:after="0"/>
-        <w:rPr>
-          <w:rFonts w:ascii="Courier New" w:hAnsi="Courier New" w:cs="Courier New"/>
-        </w:rPr>
-      </w:pPr>
-    </w:p>
-    <w:p>
-      <w:pPr>
-        <w:spacing w:after="0"/>
-        <w:rPr>
-          <w:rFonts w:ascii="Courier New" w:hAnsi="Courier New" w:cs="Courier New"/>
-        </w:rPr>
-      </w:pPr>
-      <w:r>
-        <w:rPr>
-          <w:rFonts w:ascii="Courier New" w:hAnsi="Courier New" w:cs="Courier New"/>
-          <w:b/>
-        </w:rPr>
-        <w:t xml:space="preserve">Variables: </w:t>
-      </w:r>
-      <w:r>
-        <w:rPr>
-          <w:rFonts w:ascii="Courier New" w:hAnsi="Courier New" w:cs="Courier New"/>
-        </w:rPr>
-        <w:t>In the 1979 cohort, REGION. In the 1997 cohort, CV_CENSUS_REGION.</w:t>
-      </w:r>
-    </w:p>
-    <w:p>
-      <w:pPr>
-        <w:spacing w:after="0"/>
-        <w:rPr>
-          <w:rFonts w:ascii="Courier New" w:hAnsi="Courier New" w:cs="Courier New"/>
-        </w:rPr>
-      </w:pPr>
-    </w:p>
-    <w:p>
-      <w:pPr>
-        <w:spacing w:after="0"/>
-        <w:rPr>
-          <w:rFonts w:ascii="Courier New" w:hAnsi="Courier New" w:cs="Courier New"/>
-          <w:b/>
-        </w:rPr>
-      </w:pPr>
-      <w:r>
-        <w:rPr>
-          <w:rFonts w:ascii="Courier New" w:hAnsi="Courier New" w:cs="Courier New"/>
-          <w:b/>
-        </w:rPr>
-        <w:t>Key:</w:t>
-      </w:r>
-    </w:p>
-    <w:p>
-      <w:pPr>
-        <w:spacing w:after="0"/>
-        <w:rPr>
-          <w:rFonts w:ascii="Courier New" w:hAnsi="Courier New" w:cs="Courier New"/>
-          <w:b/>
-          <w:u w:val="single"/>
-        </w:rPr>
-      </w:pPr>
+        <w:t>0 No</w:t>
+      </w:r>
     </w:p>
     <w:p>
       <w:pPr>
@@ -3255,1484 +7142,43 @@
           <w:szCs w:val="21"/>
         </w:rPr>
         <w:tab/>
-      </w:r>
-      <w:r>
-        <w:rPr>
-          <w:color w:val="222222"/>
-          <w:sz w:val="21"/>
-          <w:szCs w:val="21"/>
-        </w:rPr>
-        <w:t>1 NORTHEAST</w:t>
-      </w:r>
-    </w:p>
-    <w:p>
-      <w:pPr>
-        <w:pStyle w:val="HTMLPreformatted"/>
-        <w:rPr>
-          <w:color w:val="222222"/>
-          <w:sz w:val="21"/>
-          <w:szCs w:val="21"/>
-        </w:rPr>
-      </w:pPr>
-      <w:r>
-        <w:rPr>
-          <w:color w:val="222222"/>
-          <w:sz w:val="21"/>
-          <w:szCs w:val="21"/>
-        </w:rPr>
-        <w:tab/>
-      </w:r>
-      <w:r>
-        <w:rPr>
-          <w:color w:val="222222"/>
-          <w:sz w:val="21"/>
-          <w:szCs w:val="21"/>
-        </w:rPr>
-        <w:t>2 NORTH CENTRAL</w:t>
-      </w:r>
-    </w:p>
-    <w:p>
-      <w:pPr>
-        <w:pStyle w:val="HTMLPreformatted"/>
-        <w:rPr>
-          <w:color w:val="222222"/>
-          <w:sz w:val="21"/>
-          <w:szCs w:val="21"/>
-        </w:rPr>
-      </w:pPr>
-      <w:r>
-        <w:rPr>
-          <w:color w:val="222222"/>
-          <w:sz w:val="21"/>
-          <w:szCs w:val="21"/>
-        </w:rPr>
-        <w:tab/>
-      </w:r>
-      <w:r>
-        <w:rPr>
-          <w:color w:val="222222"/>
-          <w:sz w:val="21"/>
-          <w:szCs w:val="21"/>
-        </w:rPr>
-        <w:t>3 SOUTH</w:t>
-      </w:r>
-    </w:p>
-    <w:p>
-      <w:pPr>
-        <w:pStyle w:val="HTMLPreformatted"/>
-        <w:rPr>
-          <w:color w:val="222222"/>
-          <w:sz w:val="21"/>
-          <w:szCs w:val="21"/>
-        </w:rPr>
-      </w:pPr>
-      <w:r>
-        <w:rPr>
-          <w:color w:val="222222"/>
-          <w:sz w:val="21"/>
-          <w:szCs w:val="21"/>
-        </w:rPr>
-        <w:tab/>
-      </w:r>
-      <w:r>
-        <w:rPr>
-          <w:color w:val="222222"/>
-          <w:sz w:val="21"/>
-          <w:szCs w:val="21"/>
-        </w:rPr>
-        <w:t>4 WEST</w:t>
-      </w:r>
-    </w:p>
-    <w:p>
-      <w:pPr>
-        <w:spacing w:after="0"/>
-        <w:rPr>
-          <w:rFonts w:ascii="Courier New" w:hAnsi="Courier New" w:cs="Courier New"/>
-          <w:b/>
-          <w:u w:val="single"/>
-        </w:rPr>
-      </w:pPr>
-    </w:p>
-    <w:p>
-      <w:pPr>
-        <w:spacing w:after="0"/>
-        <w:rPr>
-          <w:rFonts w:ascii="Courier New" w:hAnsi="Courier New" w:cs="Courier New"/>
-          <w:b/>
-          <w:u w:val="single"/>
-        </w:rPr>
-      </w:pPr>
-    </w:p>
-    <w:p>
-      <w:pPr>
-        <w:spacing w:after="0"/>
-        <w:rPr>
-          <w:rFonts w:ascii="Courier New" w:hAnsi="Courier New" w:cs="Courier New"/>
-          <w:b/>
-          <w:u w:val="single"/>
-        </w:rPr>
-      </w:pPr>
-      <w:r>
-        <w:rPr>
-          <w:rFonts w:ascii="Courier New" w:hAnsi="Courier New" w:cs="Courier New"/>
-          <w:b/>
-          <w:u w:val="single"/>
-        </w:rPr>
-        <w:t>Urban-Rural</w:t>
-      </w:r>
-    </w:p>
-    <w:p>
-      <w:pPr>
-        <w:spacing w:after="0"/>
-        <w:rPr>
-          <w:rFonts w:ascii="Courier New" w:hAnsi="Courier New" w:cs="Courier New"/>
-          <w:b/>
-          <w:u w:val="single"/>
-        </w:rPr>
-      </w:pPr>
-    </w:p>
-    <w:p>
-      <w:pPr>
-        <w:spacing w:after="0"/>
-        <w:rPr>
-          <w:rFonts w:ascii="Courier New" w:hAnsi="Courier New" w:cs="Courier New"/>
-        </w:rPr>
-      </w:pPr>
-      <w:r>
-        <w:rPr>
-          <w:rFonts w:ascii="Courier New" w:hAnsi="Courier New" w:cs="Courier New"/>
-          <w:b/>
-        </w:rPr>
-        <w:lastRenderedPageBreak/>
-        <w:t xml:space="preserve">Explanation: </w:t>
-      </w:r>
-      <w:r>
-        <w:rPr>
-          <w:rFonts w:ascii="Courier New" w:hAnsi="Courier New" w:cs="Courier New"/>
-        </w:rPr>
-        <w:t>This is a binary variable representing whether the respondent lives in an urban or rural area.</w:t>
-      </w:r>
-    </w:p>
-    <w:p>
-      <w:pPr>
-        <w:spacing w:after="0"/>
-        <w:rPr>
-          <w:rFonts w:ascii="Courier New" w:hAnsi="Courier New" w:cs="Courier New"/>
-        </w:rPr>
-      </w:pPr>
-    </w:p>
-    <w:p>
-      <w:pPr>
-        <w:spacing w:after="0"/>
-        <w:rPr>
-          <w:rFonts w:ascii="Courier New" w:hAnsi="Courier New" w:cs="Courier New"/>
-        </w:rPr>
-      </w:pPr>
-      <w:r>
-        <w:rPr>
-          <w:rFonts w:ascii="Courier New" w:hAnsi="Courier New" w:cs="Courier New"/>
-          <w:b/>
-        </w:rPr>
-        <w:t xml:space="preserve">Variables: </w:t>
-      </w:r>
-      <w:r>
-        <w:rPr>
-          <w:rFonts w:ascii="Courier New" w:hAnsi="Courier New" w:cs="Courier New"/>
-        </w:rPr>
-        <w:t>In the 1979 cohort</w:t>
-      </w:r>
-      <w:r>
-        <w:rPr>
-          <w:rFonts w:ascii="Courier New" w:hAnsi="Courier New" w:cs="Courier New"/>
-        </w:rPr>
-        <w:t>, URBAN-RURAL. In the 1997 cohort, CV_URBAN-RURAL.</w:t>
-      </w:r>
-    </w:p>
-    <w:p>
-      <w:pPr>
-        <w:spacing w:after="0"/>
-        <w:rPr>
-          <w:rFonts w:ascii="Courier New" w:hAnsi="Courier New" w:cs="Courier New"/>
-        </w:rPr>
-      </w:pPr>
-    </w:p>
-    <w:p>
-      <w:pPr>
-        <w:spacing w:after="0"/>
-        <w:rPr>
-          <w:rFonts w:ascii="Courier New" w:hAnsi="Courier New" w:cs="Courier New"/>
-          <w:b/>
-        </w:rPr>
-      </w:pPr>
-      <w:r>
-        <w:rPr>
-          <w:rFonts w:ascii="Courier New" w:hAnsi="Courier New" w:cs="Courier New"/>
-          <w:b/>
-        </w:rPr>
-        <w:t>Key:</w:t>
-      </w:r>
-    </w:p>
-    <w:p>
-      <w:pPr>
-        <w:spacing w:after="0"/>
-        <w:rPr>
-          <w:rFonts w:ascii="Courier New" w:hAnsi="Courier New" w:cs="Courier New"/>
-        </w:rPr>
-      </w:pPr>
-    </w:p>
-    <w:p>
-      <w:pPr>
-        <w:pStyle w:val="HTMLPreformatted"/>
-        <w:rPr>
-          <w:color w:val="222222"/>
-          <w:sz w:val="21"/>
-          <w:szCs w:val="21"/>
-        </w:rPr>
-      </w:pPr>
-      <w:r>
-        <w:rPr>
-          <w:color w:val="222222"/>
-          <w:sz w:val="21"/>
-          <w:szCs w:val="21"/>
-        </w:rPr>
-        <w:tab/>
-      </w:r>
-      <w:r>
-        <w:rPr>
-          <w:color w:val="222222"/>
-          <w:sz w:val="21"/>
-          <w:szCs w:val="21"/>
-        </w:rPr>
-        <w:t>0 Rural</w:t>
-      </w:r>
-    </w:p>
-    <w:p>
-      <w:pPr>
-        <w:pStyle w:val="HTMLPreformatted"/>
-        <w:rPr>
-          <w:color w:val="222222"/>
-          <w:sz w:val="21"/>
-          <w:szCs w:val="21"/>
-        </w:rPr>
-      </w:pPr>
-      <w:r>
-        <w:rPr>
-          <w:color w:val="222222"/>
-          <w:sz w:val="21"/>
-          <w:szCs w:val="21"/>
-        </w:rPr>
-        <w:tab/>
-      </w:r>
-      <w:r>
-        <w:rPr>
-          <w:color w:val="222222"/>
-          <w:sz w:val="21"/>
-          <w:szCs w:val="21"/>
-        </w:rPr>
-        <w:t>1 Urban</w:t>
-      </w:r>
-    </w:p>
-    <w:p>
-      <w:pPr>
-        <w:pStyle w:val="HTMLPreformatted"/>
-        <w:rPr>
-          <w:color w:val="222222"/>
-          <w:sz w:val="21"/>
-          <w:szCs w:val="21"/>
-        </w:rPr>
-      </w:pPr>
-    </w:p>
-    <w:p>
-      <w:pPr>
-        <w:pStyle w:val="HTMLPreformatted"/>
-        <w:rPr>
-          <w:color w:val="222222"/>
-          <w:sz w:val="21"/>
-          <w:szCs w:val="21"/>
-        </w:rPr>
-      </w:pPr>
-      <w:r>
-        <w:rPr>
-          <w:b/>
-          <w:color w:val="222222"/>
-          <w:sz w:val="21"/>
-          <w:szCs w:val="21"/>
-        </w:rPr>
-        <w:t xml:space="preserve">Exception handling: </w:t>
-      </w:r>
-      <w:r>
-        <w:rPr>
-          <w:color w:val="222222"/>
-          <w:sz w:val="21"/>
-          <w:szCs w:val="21"/>
-        </w:rPr>
-        <w:t xml:space="preserve">In the 1997 data, a "2" value is included for "UNKNOWN." </w:t>
-      </w:r>
-      <w:r>
-        <w:rPr>
-          <w:color w:val="222222"/>
-          <w:sz w:val="21"/>
-          <w:szCs w:val="21"/>
-        </w:rPr>
-        <w:t>Our translator converts those responses to the</w:t>
-      </w:r>
-      <w:r>
-        <w:rPr>
-          <w:color w:val="222222"/>
-          <w:sz w:val="21"/>
-          <w:szCs w:val="21"/>
-        </w:rPr>
-        <w:t xml:space="preserve"> broader "-2" exception code (i.e., the standard "DON'T KNOW" exception).</w:t>
-      </w:r>
-    </w:p>
-    <w:p>
-      <w:pPr>
-        <w:pStyle w:val="HTMLPreformatted"/>
-        <w:rPr>
-          <w:color w:val="222222"/>
-          <w:sz w:val="21"/>
-          <w:szCs w:val="21"/>
-        </w:rPr>
-      </w:pPr>
-    </w:p>
-    <w:p>
-      <w:pPr>
-        <w:pStyle w:val="HTMLPreformatted"/>
-        <w:rPr>
-          <w:color w:val="222222"/>
-          <w:sz w:val="21"/>
-          <w:szCs w:val="21"/>
-        </w:rPr>
-      </w:pPr>
-    </w:p>
-    <w:p>
-      <w:pPr>
-        <w:pStyle w:val="HTMLPreformatted"/>
-        <w:rPr>
-          <w:b/>
-          <w:color w:val="222222"/>
-          <w:sz w:val="21"/>
-          <w:szCs w:val="21"/>
-          <w:u w:val="single"/>
-        </w:rPr>
-      </w:pPr>
-      <w:r>
-        <w:rPr>
-          <w:b/>
-          <w:color w:val="222222"/>
-          <w:sz w:val="21"/>
-          <w:szCs w:val="21"/>
-          <w:u w:val="single"/>
-        </w:rPr>
-        <w:t>Marital Status</w:t>
-      </w:r>
-    </w:p>
-    <w:p>
-      <w:pPr>
-        <w:pStyle w:val="HTMLPreformatted"/>
-        <w:rPr>
-          <w:b/>
-          <w:color w:val="222222"/>
-          <w:sz w:val="21"/>
-          <w:szCs w:val="21"/>
-          <w:u w:val="single"/>
-        </w:rPr>
-      </w:pPr>
-    </w:p>
-    <w:p>
-      <w:pPr>
-        <w:pStyle w:val="HTMLPreformatted"/>
-        <w:rPr>
-          <w:color w:val="222222"/>
-          <w:sz w:val="21"/>
-          <w:szCs w:val="21"/>
-        </w:rPr>
-      </w:pPr>
-      <w:r>
-        <w:rPr>
-          <w:b/>
-          <w:color w:val="222222"/>
-          <w:sz w:val="21"/>
-          <w:szCs w:val="21"/>
-        </w:rPr>
-        <w:t xml:space="preserve">Explanation: </w:t>
-      </w:r>
-      <w:r>
-        <w:rPr>
-          <w:color w:val="222222"/>
-          <w:sz w:val="21"/>
-          <w:szCs w:val="21"/>
-        </w:rPr>
-        <w:t>This is a categorical variable representing the respondent's marital status as of the interview date.</w:t>
-      </w:r>
-    </w:p>
-    <w:p>
-      <w:pPr>
-        <w:pStyle w:val="HTMLPreformatted"/>
-        <w:rPr>
-          <w:color w:val="222222"/>
-          <w:sz w:val="21"/>
-          <w:szCs w:val="21"/>
-        </w:rPr>
-      </w:pPr>
-    </w:p>
-    <w:p>
-      <w:pPr>
-        <w:pStyle w:val="HTMLPreformatted"/>
-        <w:rPr>
-          <w:color w:val="222222"/>
-          <w:sz w:val="21"/>
-          <w:szCs w:val="21"/>
-        </w:rPr>
-      </w:pPr>
-      <w:r>
-        <w:rPr>
-          <w:b/>
-          <w:color w:val="222222"/>
-          <w:sz w:val="21"/>
-          <w:szCs w:val="21"/>
-        </w:rPr>
-        <w:t xml:space="preserve">Variables: </w:t>
-      </w:r>
-      <w:r>
-        <w:rPr>
-          <w:color w:val="222222"/>
-          <w:sz w:val="21"/>
-          <w:szCs w:val="21"/>
-        </w:rPr>
-        <w:t>In the 19</w:t>
-      </w:r>
-      <w:r>
-        <w:rPr>
-          <w:color w:val="222222"/>
-          <w:sz w:val="21"/>
-          <w:szCs w:val="21"/>
-        </w:rPr>
-        <w:t>79</w:t>
-      </w:r>
-      <w:r>
-        <w:rPr>
-          <w:color w:val="222222"/>
-          <w:sz w:val="21"/>
-          <w:szCs w:val="21"/>
+        <w:t>-1 Unknown</w:t>
+      </w:r>
+    </w:p>
+    <w:p>
+      <w:pPr>
+        <w:spacing w:after="0"/>
+        <w:rPr>
+          <w:rFonts w:ascii="Courier New" w:hAnsi="Courier New" w:cs="Courier New"/>
+        </w:rPr>
+      </w:pPr>
+    </w:p>
+    <w:p>
+      <w:pPr>
+        <w:spacing w:after="0"/>
+        <w:rPr>
+          <w:rFonts w:ascii="Courier New" w:hAnsi="Courier New" w:cs="Courier New"/>
+        </w:rPr>
+      </w:pPr>
+      <w:r>
+        <w:rPr>
+          <w:rFonts w:ascii="Courier New" w:hAnsi="Courier New" w:cs="Courier New"/>
+          <w:b/>
+        </w:rPr>
+        <w:t xml:space="preserve">Imputation of missing values: </w:t>
+      </w:r>
+      <w:r>
+        <w:rPr>
+          <w:rFonts w:ascii="Courier New" w:hAnsi="Courier New" w:cs="Courier New"/>
+        </w:rPr>
+        <w:t>Not relevant. Because this was our primary outcome variable, we've dropped all instances where the income shock outcome could not be determined (e.g., instances where the respondent's income was unknown for either the current or prior year).</w:t>
+      </w:r>
+      <w:r>
+        <w:rPr>
+          <w:rFonts w:ascii="Courier New" w:hAnsi="Courier New" w:cs="Courier New"/>
+          <w:b/>
         </w:rPr>
         <w:t xml:space="preserve"> </w:t>
-      </w:r>
-      <w:r>
-        <w:rPr>
-          <w:color w:val="222222"/>
-          <w:sz w:val="21"/>
-          <w:szCs w:val="21"/>
-        </w:rPr>
-        <w:t>cohort</w:t>
-      </w:r>
-      <w:r>
-        <w:rPr>
-          <w:color w:val="222222"/>
-          <w:sz w:val="21"/>
-          <w:szCs w:val="21"/>
-        </w:rPr>
-        <w:t>, MARSTAT-KEY</w:t>
-      </w:r>
-      <w:r>
-        <w:rPr>
-          <w:color w:val="222222"/>
-          <w:sz w:val="21"/>
-          <w:szCs w:val="21"/>
-        </w:rPr>
-        <w:t>. In the 1997 cohort, CV_MARSTAT_COLLAPSED.</w:t>
-      </w:r>
-    </w:p>
-    <w:p>
-      <w:pPr>
-        <w:pStyle w:val="HTMLPreformatted"/>
-        <w:rPr>
-          <w:color w:val="222222"/>
-          <w:sz w:val="21"/>
-          <w:szCs w:val="21"/>
-        </w:rPr>
-      </w:pPr>
-    </w:p>
-    <w:p>
-      <w:pPr>
-        <w:pStyle w:val="HTMLPreformatted"/>
-        <w:rPr>
-          <w:b/>
-          <w:color w:val="222222"/>
-          <w:sz w:val="21"/>
-          <w:szCs w:val="21"/>
-        </w:rPr>
-      </w:pPr>
-      <w:r>
-        <w:rPr>
-          <w:b/>
-          <w:color w:val="222222"/>
-          <w:sz w:val="21"/>
-          <w:szCs w:val="21"/>
-        </w:rPr>
-        <w:t>Key:</w:t>
-      </w:r>
-    </w:p>
-    <w:p>
-      <w:pPr>
-        <w:pStyle w:val="HTMLPreformatted"/>
-        <w:rPr>
-          <w:color w:val="222222"/>
-          <w:sz w:val="21"/>
-          <w:szCs w:val="21"/>
-        </w:rPr>
-      </w:pPr>
-    </w:p>
-    <w:p>
-      <w:pPr>
-        <w:pStyle w:val="HTMLPreformatted"/>
-        <w:rPr>
-          <w:color w:val="222222"/>
-          <w:sz w:val="21"/>
-          <w:szCs w:val="21"/>
-        </w:rPr>
-      </w:pPr>
-      <w:r>
-        <w:rPr>
-          <w:color w:val="222222"/>
-          <w:sz w:val="21"/>
-          <w:szCs w:val="21"/>
-        </w:rPr>
-        <w:tab/>
-      </w:r>
-      <w:r>
-        <w:rPr>
-          <w:color w:val="222222"/>
-          <w:sz w:val="21"/>
-          <w:szCs w:val="21"/>
-        </w:rPr>
-        <w:t>0 NEVER MARRIED</w:t>
-      </w:r>
-    </w:p>
-    <w:p>
-      <w:pPr>
-        <w:pStyle w:val="HTMLPreformatted"/>
-        <w:rPr>
-          <w:color w:val="222222"/>
-          <w:sz w:val="21"/>
-          <w:szCs w:val="21"/>
-        </w:rPr>
-      </w:pPr>
-      <w:r>
-        <w:rPr>
-          <w:color w:val="222222"/>
-          <w:sz w:val="21"/>
-          <w:szCs w:val="21"/>
-        </w:rPr>
-        <w:tab/>
-      </w:r>
-      <w:r>
-        <w:rPr>
-          <w:color w:val="222222"/>
-          <w:sz w:val="21"/>
-          <w:szCs w:val="21"/>
-        </w:rPr>
-        <w:t>1 MARRIED</w:t>
-      </w:r>
-    </w:p>
-    <w:p>
-      <w:pPr>
-        <w:pStyle w:val="HTMLPreformatted"/>
-        <w:rPr>
-          <w:color w:val="222222"/>
-          <w:sz w:val="21"/>
-          <w:szCs w:val="21"/>
-        </w:rPr>
-      </w:pPr>
-      <w:r>
-        <w:rPr>
-          <w:color w:val="222222"/>
-          <w:sz w:val="21"/>
-          <w:szCs w:val="21"/>
-        </w:rPr>
-        <w:tab/>
-      </w:r>
-      <w:r>
-        <w:rPr>
-          <w:color w:val="222222"/>
-          <w:sz w:val="21"/>
-          <w:szCs w:val="21"/>
-        </w:rPr>
-        <w:t>2 SEPARATED</w:t>
-      </w:r>
-    </w:p>
-    <w:p>
-      <w:pPr>
-        <w:pStyle w:val="HTMLPreformatted"/>
-        <w:rPr>
-          <w:color w:val="222222"/>
-          <w:sz w:val="21"/>
-          <w:szCs w:val="21"/>
-        </w:rPr>
-      </w:pPr>
-      <w:r>
-        <w:rPr>
-          <w:color w:val="222222"/>
-          <w:sz w:val="21"/>
-          <w:szCs w:val="21"/>
-        </w:rPr>
-        <w:tab/>
-      </w:r>
-      <w:r>
-        <w:rPr>
-          <w:color w:val="222222"/>
-          <w:sz w:val="21"/>
-          <w:szCs w:val="21"/>
-        </w:rPr>
-        <w:t>3 DIVORCED</w:t>
-      </w:r>
-    </w:p>
-    <w:p>
-      <w:pPr>
-        <w:pStyle w:val="HTMLPreformatted"/>
-        <w:rPr>
-          <w:color w:val="222222"/>
-          <w:sz w:val="21"/>
-          <w:szCs w:val="21"/>
-        </w:rPr>
-      </w:pPr>
-      <w:r>
-        <w:rPr>
-          <w:color w:val="222222"/>
-          <w:sz w:val="21"/>
-          <w:szCs w:val="21"/>
-        </w:rPr>
-        <w:tab/>
-        <w:t>4</w:t>
-      </w:r>
-      <w:r>
-        <w:rPr>
-          <w:color w:val="222222"/>
-          <w:sz w:val="21"/>
-          <w:szCs w:val="21"/>
-        </w:rPr>
-        <w:t xml:space="preserve"> WIDOWED</w:t>
-      </w:r>
-    </w:p>
-    <w:p>
-      <w:pPr>
-        <w:pStyle w:val="HTMLPreformatted"/>
-        <w:rPr>
-          <w:color w:val="222222"/>
-          <w:sz w:val="21"/>
-          <w:szCs w:val="21"/>
-        </w:rPr>
-      </w:pPr>
-    </w:p>
-    <w:p>
-      <w:pPr>
-        <w:pStyle w:val="HTMLPreformatted"/>
-        <w:rPr>
-          <w:color w:val="222222"/>
-          <w:sz w:val="21"/>
-          <w:szCs w:val="21"/>
-        </w:rPr>
-      </w:pPr>
-      <w:r>
-        <w:rPr>
-          <w:b/>
-          <w:color w:val="222222"/>
-          <w:sz w:val="21"/>
-          <w:szCs w:val="21"/>
-        </w:rPr>
-        <w:t xml:space="preserve">Issues: </w:t>
-      </w:r>
-      <w:r>
-        <w:rPr>
-          <w:color w:val="222222"/>
-          <w:sz w:val="21"/>
-          <w:szCs w:val="21"/>
-        </w:rPr>
-        <w:t xml:space="preserve">In the 1979 cohort, the code "6" indicated widowed. That has been translated to "4" in our data to match the 1997 key. </w:t>
-      </w:r>
-    </w:p>
-    <w:p>
-      <w:pPr>
-        <w:pStyle w:val="HTMLPreformatted"/>
-        <w:rPr>
-          <w:color w:val="222222"/>
-          <w:sz w:val="21"/>
-          <w:szCs w:val="21"/>
-        </w:rPr>
-      </w:pPr>
-    </w:p>
-    <w:p>
-      <w:pPr>
-        <w:pStyle w:val="HTMLPreformatted"/>
-        <w:rPr>
-          <w:color w:val="222222"/>
-          <w:sz w:val="21"/>
-          <w:szCs w:val="21"/>
-        </w:rPr>
-      </w:pPr>
-      <w:r>
-        <w:rPr>
-          <w:color w:val="222222"/>
-          <w:sz w:val="21"/>
-          <w:szCs w:val="21"/>
-        </w:rPr>
-        <w:t>In the 1979 cohort, a "5" code indicated "REMARRIED", but the 1997 data has no comparable code. In our data, these responses have been translated to the broader "1" key for "MARRIED".</w:t>
-      </w:r>
-    </w:p>
-    <w:p>
-      <w:pPr>
-        <w:pStyle w:val="HTMLPreformatted"/>
-        <w:rPr>
-          <w:b/>
-          <w:color w:val="222222"/>
-          <w:sz w:val="21"/>
-          <w:szCs w:val="21"/>
-        </w:rPr>
-      </w:pPr>
-    </w:p>
-    <w:p>
-      <w:pPr>
-        <w:pStyle w:val="HTMLPreformatted"/>
-        <w:rPr>
-          <w:color w:val="222222"/>
-          <w:sz w:val="21"/>
-          <w:szCs w:val="21"/>
-        </w:rPr>
-      </w:pPr>
-    </w:p>
-    <w:p>
-      <w:pPr>
-        <w:pStyle w:val="HTMLPreformatted"/>
-        <w:rPr>
-          <w:b/>
-          <w:color w:val="222222"/>
-          <w:sz w:val="21"/>
-          <w:szCs w:val="21"/>
-          <w:u w:val="single"/>
-        </w:rPr>
-      </w:pPr>
-      <w:r>
-        <w:rPr>
-          <w:b/>
-          <w:color w:val="222222"/>
-          <w:sz w:val="21"/>
-          <w:szCs w:val="21"/>
-          <w:u w:val="single"/>
-        </w:rPr>
-        <w:t>Current Pregnancy</w:t>
-      </w:r>
-    </w:p>
-    <w:p>
-      <w:pPr>
-        <w:spacing w:after="0"/>
-        <w:rPr>
-          <w:rFonts w:ascii="Courier New" w:hAnsi="Courier New" w:cs="Courier New"/>
-        </w:rPr>
-      </w:pPr>
-    </w:p>
-    <w:p>
-      <w:pPr>
-        <w:spacing w:after="0"/>
-        <w:rPr>
-          <w:rFonts w:ascii="Courier New" w:hAnsi="Courier New" w:cs="Courier New"/>
-        </w:rPr>
-      </w:pPr>
-      <w:r>
-        <w:rPr>
-          <w:rFonts w:ascii="Courier New" w:hAnsi="Courier New" w:cs="Courier New"/>
-          <w:b/>
-        </w:rPr>
-        <w:t xml:space="preserve">Explanation: </w:t>
-      </w:r>
-      <w:r>
-        <w:rPr>
-          <w:rFonts w:ascii="Courier New" w:hAnsi="Courier New" w:cs="Courier New"/>
-        </w:rPr>
-        <w:t>This is a binary variable indicating whether the respondent is currently pregnant.</w:t>
-      </w:r>
-    </w:p>
-    <w:p>
-      <w:pPr>
-        <w:spacing w:after="0"/>
-        <w:rPr>
-          <w:rFonts w:ascii="Courier New" w:hAnsi="Courier New" w:cs="Courier New"/>
-        </w:rPr>
-      </w:pPr>
-    </w:p>
-    <w:p>
-      <w:pPr>
-        <w:spacing w:after="0"/>
-        <w:rPr>
-          <w:rFonts w:ascii="Courier New" w:hAnsi="Courier New" w:cs="Courier New"/>
-        </w:rPr>
-      </w:pPr>
-      <w:r>
-        <w:rPr>
-          <w:rFonts w:ascii="Courier New" w:hAnsi="Courier New" w:cs="Courier New"/>
-          <w:b/>
-        </w:rPr>
-        <w:t xml:space="preserve">Variables: </w:t>
-      </w:r>
-      <w:r>
-        <w:rPr>
-          <w:rFonts w:ascii="Courier New" w:hAnsi="Courier New" w:cs="Courier New"/>
-        </w:rPr>
-        <w:t xml:space="preserve">In the 1979 cohort, </w:t>
-      </w:r>
-      <w:r>
-        <w:rPr>
-          <w:rFonts w:ascii="Courier New" w:hAnsi="Courier New" w:cs="Courier New"/>
-        </w:rPr>
-        <w:t xml:space="preserve">FFER-13 </w:t>
-      </w:r>
-      <w:r>
-        <w:rPr>
-          <w:rFonts w:ascii="Courier New" w:hAnsi="Courier New" w:cs="Courier New"/>
-        </w:rPr>
-        <w:t xml:space="preserve">through 1990 and Q11-5C afterward. </w:t>
-      </w:r>
-      <w:r>
-        <w:rPr>
-          <w:rFonts w:ascii="Courier New" w:hAnsi="Courier New" w:cs="Courier New"/>
-        </w:rPr>
-        <w:t xml:space="preserve">In the 1997 </w:t>
-      </w:r>
-      <w:r>
-        <w:rPr>
-          <w:rFonts w:ascii="Courier New" w:hAnsi="Courier New" w:cs="Courier New"/>
-        </w:rPr>
-        <w:t>cohort</w:t>
-      </w:r>
-      <w:r>
-        <w:rPr>
-          <w:rFonts w:ascii="Courier New" w:hAnsi="Courier New" w:cs="Courier New"/>
-        </w:rPr>
-        <w:t xml:space="preserve">, YSAQ-315 </w:t>
-      </w:r>
-      <w:r>
-        <w:rPr>
-          <w:rFonts w:ascii="Courier New" w:hAnsi="Courier New" w:cs="Courier New"/>
-        </w:rPr>
-        <w:t>through 2001</w:t>
-      </w:r>
-      <w:r>
-        <w:rPr>
-          <w:rFonts w:ascii="Courier New" w:hAnsi="Courier New" w:cs="Courier New"/>
-        </w:rPr>
-        <w:t xml:space="preserve"> and YSAQ2-315 afterward.</w:t>
-      </w:r>
-    </w:p>
-    <w:p>
-      <w:pPr>
-        <w:spacing w:after="0"/>
-        <w:rPr>
-          <w:rFonts w:ascii="Courier New" w:hAnsi="Courier New" w:cs="Courier New"/>
-        </w:rPr>
-      </w:pPr>
-    </w:p>
-    <w:p>
-      <w:pPr>
-        <w:spacing w:after="0"/>
-        <w:rPr>
-          <w:rFonts w:ascii="Courier New" w:hAnsi="Courier New" w:cs="Courier New"/>
-          <w:b/>
-        </w:rPr>
-      </w:pPr>
-      <w:r>
-        <w:rPr>
-          <w:rFonts w:ascii="Courier New" w:hAnsi="Courier New" w:cs="Courier New"/>
-          <w:b/>
-        </w:rPr>
-        <w:t>Key:</w:t>
-      </w:r>
-    </w:p>
-    <w:p>
-      <w:pPr>
-        <w:spacing w:after="0"/>
-        <w:rPr>
-          <w:rFonts w:ascii="Courier New" w:hAnsi="Courier New" w:cs="Courier New"/>
-          <w:b/>
-        </w:rPr>
-      </w:pPr>
-    </w:p>
-    <w:p>
-      <w:pPr>
-        <w:pStyle w:val="HTMLPreformatted"/>
-        <w:rPr>
-          <w:color w:val="222222"/>
-          <w:sz w:val="21"/>
-          <w:szCs w:val="21"/>
-        </w:rPr>
-      </w:pPr>
-      <w:r>
-        <w:rPr>
-          <w:color w:val="222222"/>
-          <w:sz w:val="21"/>
-          <w:szCs w:val="21"/>
-        </w:rPr>
-        <w:tab/>
-      </w:r>
-      <w:r>
-        <w:rPr>
-          <w:color w:val="222222"/>
-          <w:sz w:val="21"/>
-          <w:szCs w:val="21"/>
-        </w:rPr>
-        <w:t>1 Yes</w:t>
-      </w:r>
-    </w:p>
-    <w:p>
-      <w:pPr>
-        <w:pStyle w:val="HTMLPreformatted"/>
-        <w:rPr>
-          <w:color w:val="222222"/>
-          <w:sz w:val="21"/>
-          <w:szCs w:val="21"/>
-        </w:rPr>
-      </w:pPr>
-      <w:r>
-        <w:rPr>
-          <w:color w:val="222222"/>
-          <w:sz w:val="21"/>
-          <w:szCs w:val="21"/>
-        </w:rPr>
-        <w:lastRenderedPageBreak/>
-        <w:tab/>
-      </w:r>
-      <w:r>
-        <w:rPr>
-          <w:color w:val="222222"/>
-          <w:sz w:val="21"/>
-          <w:szCs w:val="21"/>
-        </w:rPr>
-        <w:t>0 No</w:t>
-      </w:r>
-    </w:p>
-    <w:p>
-      <w:pPr>
-        <w:spacing w:after="0"/>
-        <w:rPr>
-          <w:rFonts w:ascii="Courier New" w:hAnsi="Courier New" w:cs="Courier New"/>
-          <w:b/>
-        </w:rPr>
-      </w:pPr>
-    </w:p>
-    <w:p>
-      <w:pPr>
-        <w:spacing w:after="0"/>
-        <w:rPr>
-          <w:rFonts w:ascii="Courier New" w:hAnsi="Courier New" w:cs="Courier New"/>
-        </w:rPr>
-      </w:pPr>
-      <w:r>
-        <w:rPr>
-          <w:rFonts w:ascii="Courier New" w:hAnsi="Courier New" w:cs="Courier New"/>
-          <w:b/>
-        </w:rPr>
-        <w:t xml:space="preserve">Issues: </w:t>
-      </w:r>
-      <w:r>
-        <w:rPr>
-          <w:rFonts w:ascii="Courier New" w:hAnsi="Courier New" w:cs="Courier New"/>
-        </w:rPr>
-        <w:t>This data exists only for female respondents.</w:t>
-      </w:r>
-    </w:p>
-    <w:p>
-      <w:pPr>
-        <w:spacing w:after="0"/>
-        <w:rPr>
-          <w:rFonts w:ascii="Courier New" w:hAnsi="Courier New" w:cs="Courier New"/>
-        </w:rPr>
-      </w:pPr>
-    </w:p>
-    <w:p>
-      <w:pPr>
-        <w:spacing w:after="0"/>
-        <w:rPr>
-          <w:rFonts w:ascii="Courier New" w:hAnsi="Courier New" w:cs="Courier New"/>
-        </w:rPr>
-      </w:pPr>
-    </w:p>
-    <w:p>
-      <w:pPr>
-        <w:spacing w:after="0"/>
-        <w:rPr>
-          <w:rFonts w:ascii="Courier New" w:hAnsi="Courier New" w:cs="Courier New"/>
-          <w:b/>
-          <w:u w:val="single"/>
-        </w:rPr>
-      </w:pPr>
-      <w:r>
-        <w:rPr>
-          <w:rFonts w:ascii="Courier New" w:hAnsi="Courier New" w:cs="Courier New"/>
-          <w:b/>
-          <w:u w:val="single"/>
-        </w:rPr>
-        <w:t>Number of Children Ever Born</w:t>
-      </w:r>
-    </w:p>
-    <w:p>
-      <w:pPr>
-        <w:spacing w:after="0"/>
-        <w:rPr>
-          <w:rFonts w:ascii="Courier New" w:hAnsi="Courier New" w:cs="Courier New"/>
-          <w:b/>
-          <w:u w:val="single"/>
-        </w:rPr>
-      </w:pPr>
-    </w:p>
-    <w:p>
-      <w:pPr>
-        <w:spacing w:after="0"/>
-        <w:rPr>
-          <w:rFonts w:ascii="Courier New" w:hAnsi="Courier New" w:cs="Courier New"/>
-        </w:rPr>
-      </w:pPr>
-      <w:r>
-        <w:rPr>
-          <w:rFonts w:ascii="Courier New" w:hAnsi="Courier New" w:cs="Courier New"/>
-          <w:b/>
-        </w:rPr>
-        <w:t xml:space="preserve">Explanation: </w:t>
-      </w:r>
-      <w:r>
-        <w:rPr>
-          <w:rFonts w:ascii="Courier New" w:hAnsi="Courier New" w:cs="Courier New"/>
-        </w:rPr>
-        <w:t xml:space="preserve">This is </w:t>
-      </w:r>
-      <w:r>
-        <w:rPr>
-          <w:rFonts w:ascii="Courier New" w:hAnsi="Courier New" w:cs="Courier New"/>
-        </w:rPr>
-        <w:t>a continuous variable indicating the number of biological children ever born to the respondent.</w:t>
-      </w:r>
-    </w:p>
-    <w:p>
-      <w:pPr>
-        <w:spacing w:after="0"/>
-        <w:rPr>
-          <w:rFonts w:ascii="Courier New" w:hAnsi="Courier New" w:cs="Courier New"/>
-        </w:rPr>
-      </w:pPr>
-    </w:p>
-    <w:p>
-      <w:pPr>
-        <w:spacing w:after="0"/>
-        <w:rPr>
-          <w:rFonts w:ascii="Courier New" w:hAnsi="Courier New" w:cs="Courier New"/>
-        </w:rPr>
-      </w:pPr>
-      <w:r>
-        <w:rPr>
-          <w:rFonts w:ascii="Courier New" w:hAnsi="Courier New" w:cs="Courier New"/>
-          <w:b/>
-        </w:rPr>
-        <w:t xml:space="preserve">Variables: </w:t>
-      </w:r>
-      <w:r>
-        <w:rPr>
-          <w:rFonts w:ascii="Courier New" w:hAnsi="Courier New" w:cs="Courier New"/>
-        </w:rPr>
-        <w:t xml:space="preserve">In the 1979 cohort, </w:t>
-      </w:r>
-      <w:r>
-        <w:rPr>
-          <w:rFonts w:ascii="Courier New" w:hAnsi="Courier New" w:cs="Courier New"/>
-        </w:rPr>
-        <w:t>NUMKID80 through NUMKID16</w:t>
-      </w:r>
-      <w:r>
-        <w:rPr>
-          <w:rFonts w:ascii="Courier New" w:hAnsi="Courier New" w:cs="Courier New"/>
-        </w:rPr>
-        <w:t>. In the 1997 cohort, YSAQ-</w:t>
-      </w:r>
-      <w:r>
-        <w:rPr>
-          <w:rFonts w:ascii="Courier New" w:hAnsi="Courier New" w:cs="Courier New"/>
-        </w:rPr>
-        <w:t>324 through 2001 and YSAQ2-324 afterward.</w:t>
-      </w:r>
-    </w:p>
-    <w:p>
-      <w:pPr>
-        <w:spacing w:after="0"/>
-        <w:rPr>
-          <w:rFonts w:ascii="Courier New" w:hAnsi="Courier New" w:cs="Courier New"/>
-        </w:rPr>
-      </w:pPr>
-    </w:p>
-    <w:p>
-      <w:pPr>
-        <w:spacing w:after="0"/>
-        <w:rPr>
-          <w:rFonts w:ascii="Courier New" w:hAnsi="Courier New" w:cs="Courier New"/>
-        </w:rPr>
-      </w:pPr>
-      <w:r>
-        <w:rPr>
-          <w:rFonts w:ascii="Courier New" w:hAnsi="Courier New" w:cs="Courier New"/>
-          <w:b/>
-        </w:rPr>
-        <w:t xml:space="preserve">Issues: </w:t>
-      </w:r>
-      <w:r>
-        <w:rPr>
-          <w:rFonts w:ascii="Courier New" w:hAnsi="Courier New" w:cs="Courier New"/>
-        </w:rPr>
-        <w:t>There's a subtle difference between the 1979 question, which asks about number of children ever born, and the 1997 question, which asks specifically about live births</w:t>
-      </w:r>
-      <w:r>
-        <w:rPr>
-          <w:rFonts w:ascii="Courier New" w:hAnsi="Courier New" w:cs="Courier New"/>
-        </w:rPr>
-        <w:t>.</w:t>
-      </w:r>
-    </w:p>
-    <w:p>
-      <w:pPr>
-        <w:spacing w:after="0"/>
-        <w:rPr>
-          <w:rFonts w:ascii="Courier New" w:hAnsi="Courier New" w:cs="Courier New"/>
-        </w:rPr>
-      </w:pPr>
-    </w:p>
-    <w:p>
-      <w:pPr>
-        <w:spacing w:after="0"/>
-        <w:rPr>
-          <w:rFonts w:ascii="Courier New" w:hAnsi="Courier New" w:cs="Courier New"/>
-        </w:rPr>
-      </w:pPr>
-    </w:p>
-    <w:p>
-      <w:pPr>
-        <w:spacing w:after="0"/>
-        <w:rPr>
-          <w:rFonts w:ascii="Courier New" w:hAnsi="Courier New" w:cs="Courier New"/>
-          <w:b/>
-          <w:u w:val="single"/>
-        </w:rPr>
-      </w:pPr>
-      <w:r>
-        <w:rPr>
-          <w:rFonts w:ascii="Courier New" w:hAnsi="Courier New" w:cs="Courier New"/>
-          <w:b/>
-          <w:u w:val="single"/>
-        </w:rPr>
-        <w:t>Number of Children in the Household</w:t>
-      </w:r>
-    </w:p>
-    <w:p>
-      <w:pPr>
-        <w:spacing w:after="0"/>
-        <w:rPr>
-          <w:rFonts w:ascii="Courier New" w:hAnsi="Courier New" w:cs="Courier New"/>
-          <w:b/>
-          <w:u w:val="single"/>
-        </w:rPr>
-      </w:pPr>
-    </w:p>
-    <w:p>
-      <w:pPr>
-        <w:spacing w:after="0"/>
-        <w:rPr>
-          <w:rFonts w:ascii="Courier New" w:hAnsi="Courier New" w:cs="Courier New"/>
-        </w:rPr>
-      </w:pPr>
-      <w:r>
-        <w:rPr>
-          <w:rFonts w:ascii="Courier New" w:hAnsi="Courier New" w:cs="Courier New"/>
-          <w:b/>
-        </w:rPr>
-        <w:t xml:space="preserve">Explanation: </w:t>
-      </w:r>
-      <w:r>
-        <w:rPr>
-          <w:rFonts w:ascii="Courier New" w:hAnsi="Courier New" w:cs="Courier New"/>
-        </w:rPr>
-        <w:t>This is a continuous variable indicating the number of children currently living in the respondent's household.</w:t>
-      </w:r>
-    </w:p>
-    <w:p>
-      <w:pPr>
-        <w:spacing w:after="0"/>
-        <w:rPr>
-          <w:rFonts w:ascii="Courier New" w:hAnsi="Courier New" w:cs="Courier New"/>
-        </w:rPr>
-      </w:pPr>
-    </w:p>
-    <w:p>
-      <w:pPr>
-        <w:spacing w:after="0"/>
-        <w:rPr>
-          <w:rFonts w:ascii="Courier New" w:hAnsi="Courier New" w:cs="Courier New"/>
-        </w:rPr>
-      </w:pPr>
-      <w:r>
-        <w:rPr>
-          <w:rFonts w:ascii="Courier New" w:hAnsi="Courier New" w:cs="Courier New"/>
-          <w:b/>
-        </w:rPr>
-        <w:t xml:space="preserve">Variables: </w:t>
-      </w:r>
-      <w:r>
-        <w:rPr>
-          <w:rFonts w:ascii="Courier New" w:hAnsi="Courier New" w:cs="Courier New"/>
-        </w:rPr>
-        <w:t>In the 19</w:t>
-      </w:r>
-      <w:r>
-        <w:rPr>
-          <w:rFonts w:ascii="Courier New" w:hAnsi="Courier New" w:cs="Courier New"/>
-        </w:rPr>
-        <w:t>79</w:t>
-      </w:r>
-      <w:r>
-        <w:rPr>
-          <w:rFonts w:ascii="Courier New" w:hAnsi="Courier New" w:cs="Courier New"/>
-        </w:rPr>
-        <w:t xml:space="preserve"> cohort, NUMCH79 through NUMCH16. In the 1997 cohort, </w:t>
-      </w:r>
-      <w:r>
-        <w:rPr>
-          <w:rFonts w:ascii="Courier New" w:hAnsi="Courier New" w:cs="Courier New"/>
-        </w:rPr>
-        <w:t>CV_HH_UNDER_18</w:t>
-      </w:r>
-      <w:r>
-        <w:rPr>
-          <w:rFonts w:ascii="Courier New" w:hAnsi="Courier New" w:cs="Courier New"/>
-        </w:rPr>
-        <w:t>.</w:t>
-      </w:r>
-    </w:p>
-    <w:p>
-      <w:pPr>
-        <w:spacing w:after="0"/>
-        <w:rPr>
-          <w:rFonts w:ascii="Courier New" w:hAnsi="Courier New" w:cs="Courier New"/>
-        </w:rPr>
-      </w:pPr>
-    </w:p>
-    <w:p>
-      <w:pPr>
-        <w:spacing w:after="0"/>
-        <w:rPr>
-          <w:rFonts w:ascii="Courier New" w:hAnsi="Courier New" w:cs="Courier New"/>
-        </w:rPr>
-      </w:pPr>
-      <w:r>
-        <w:rPr>
-          <w:rFonts w:ascii="Courier New" w:hAnsi="Courier New" w:cs="Courier New"/>
-          <w:b/>
-        </w:rPr>
-        <w:t xml:space="preserve">Issues: </w:t>
-      </w:r>
-      <w:r>
-        <w:rPr>
-          <w:rFonts w:ascii="Courier New" w:hAnsi="Courier New" w:cs="Courier New"/>
-        </w:rPr>
-        <w:t>The 1997 question specifically asks about biological children, adopted children, and stepchildren in the household. The 1997 question, by contrast, asks about all household residents under the age of 18.</w:t>
-      </w:r>
-    </w:p>
-    <w:p>
-      <w:pPr>
-        <w:spacing w:after="0"/>
-        <w:rPr>
-          <w:rFonts w:ascii="Courier New" w:hAnsi="Courier New" w:cs="Courier New"/>
-          <w:b/>
-        </w:rPr>
-      </w:pPr>
-    </w:p>
-    <w:p>
-      <w:pPr>
-        <w:spacing w:after="0"/>
-        <w:rPr>
-          <w:rFonts w:ascii="Courier New" w:hAnsi="Courier New" w:cs="Courier New"/>
-          <w:b/>
-        </w:rPr>
-      </w:pPr>
-    </w:p>
-    <w:p>
-      <w:pPr>
-        <w:spacing w:after="0"/>
-        <w:rPr>
-          <w:rFonts w:ascii="Courier New" w:hAnsi="Courier New" w:cs="Courier New"/>
-          <w:b/>
-          <w:u w:val="single"/>
-        </w:rPr>
-      </w:pPr>
-      <w:r>
-        <w:rPr>
-          <w:rFonts w:ascii="Courier New" w:hAnsi="Courier New" w:cs="Courier New"/>
-          <w:b/>
-          <w:u w:val="single"/>
-        </w:rPr>
-        <w:t>Total Income from Wages and Salaries</w:t>
-      </w:r>
-    </w:p>
-    <w:p>
-      <w:pPr>
-        <w:spacing w:after="0"/>
-        <w:rPr>
-          <w:rFonts w:ascii="Courier New" w:hAnsi="Courier New" w:cs="Courier New"/>
-          <w:b/>
-          <w:u w:val="single"/>
-        </w:rPr>
-      </w:pPr>
-    </w:p>
-    <w:p>
-      <w:pPr>
-        <w:spacing w:after="0"/>
-        <w:rPr>
-          <w:rFonts w:ascii="Courier New" w:hAnsi="Courier New" w:cs="Courier New"/>
-        </w:rPr>
-      </w:pPr>
-      <w:r>
-        <w:rPr>
-          <w:rFonts w:ascii="Courier New" w:hAnsi="Courier New" w:cs="Courier New"/>
-          <w:b/>
-        </w:rPr>
-        <w:t xml:space="preserve">Explanation: </w:t>
-      </w:r>
-      <w:r>
-        <w:rPr>
-          <w:rFonts w:ascii="Courier New" w:hAnsi="Courier New" w:cs="Courier New"/>
-        </w:rPr>
-        <w:t>This is a continuous variable representing the respondent's total wage and salary income from the prior year.</w:t>
-      </w:r>
-    </w:p>
-    <w:p>
-      <w:pPr>
-        <w:spacing w:after="0"/>
-        <w:rPr>
-          <w:rFonts w:ascii="Courier New" w:hAnsi="Courier New" w:cs="Courier New"/>
-        </w:rPr>
-      </w:pPr>
-    </w:p>
-    <w:p>
-      <w:pPr>
-        <w:spacing w:after="0"/>
-        <w:rPr>
-          <w:rFonts w:ascii="Courier New" w:hAnsi="Courier New" w:cs="Courier New"/>
-        </w:rPr>
-      </w:pPr>
-      <w:r>
-        <w:rPr>
-          <w:rFonts w:ascii="Courier New" w:hAnsi="Courier New" w:cs="Courier New"/>
-          <w:b/>
-        </w:rPr>
-        <w:t xml:space="preserve">Variables: </w:t>
-      </w:r>
-      <w:r>
-        <w:rPr>
-          <w:rFonts w:ascii="Courier New" w:hAnsi="Courier New" w:cs="Courier New"/>
-        </w:rPr>
-        <w:t>In the 1979 cohort, Q13-5 through 1981, then Q13-5_TRUNC_REVISED through 2000, then Q13-5_TRUNC afterward.</w:t>
-      </w:r>
-      <w:r>
-        <w:rPr>
-          <w:rFonts w:ascii="Courier New" w:hAnsi="Courier New" w:cs="Courier New"/>
-        </w:rPr>
-        <w:t xml:space="preserve"> In the 1997 cohort, YINC-1700.</w:t>
-      </w:r>
-      <w:bookmarkStart w:id="0" w:name="_GoBack"/>
-      <w:bookmarkEnd w:id="0"/>
-    </w:p>
-    <w:p>
-      <w:pPr>
-        <w:spacing w:after="0"/>
-        <w:rPr>
-          <w:rFonts w:ascii="Courier New" w:hAnsi="Courier New" w:cs="Courier New"/>
-        </w:rPr>
-      </w:pPr>
-    </w:p>
-    <w:p>
-      <w:pPr>
-        <w:spacing w:after="0"/>
-        <w:rPr>
-          <w:rFonts w:ascii="Courier New" w:hAnsi="Courier New" w:cs="Courier New"/>
-        </w:rPr>
-      </w:pPr>
-      <w:r>
-        <w:rPr>
-          <w:rFonts w:ascii="Courier New" w:hAnsi="Courier New" w:cs="Courier New"/>
-          <w:b/>
-        </w:rPr>
-        <w:t xml:space="preserve">Issues: </w:t>
-      </w:r>
-      <w:r>
-        <w:rPr>
-          <w:rFonts w:ascii="Courier New" w:hAnsi="Courier New" w:cs="Courier New"/>
-        </w:rPr>
-        <w:t xml:space="preserve">Very high salary values are </w:t>
-      </w:r>
-      <w:proofErr w:type="spellStart"/>
-      <w:r>
-        <w:rPr>
-          <w:rFonts w:ascii="Courier New" w:hAnsi="Courier New" w:cs="Courier New"/>
-        </w:rPr>
-        <w:t>topcoded</w:t>
-      </w:r>
-      <w:proofErr w:type="spellEnd"/>
-      <w:r>
-        <w:rPr>
-          <w:rFonts w:ascii="Courier New" w:hAnsi="Courier New" w:cs="Courier New"/>
-        </w:rPr>
-        <w:t xml:space="preserve"> in the NLSY data in various ways over time. Our translator returns "</w:t>
-      </w:r>
-      <w:proofErr w:type="spellStart"/>
-      <w:r>
-        <w:rPr>
-          <w:rFonts w:ascii="Courier New" w:hAnsi="Courier New" w:cs="Courier New"/>
-        </w:rPr>
-        <w:t>topcoded</w:t>
-      </w:r>
-      <w:proofErr w:type="spellEnd"/>
-      <w:r>
-        <w:rPr>
-          <w:rFonts w:ascii="Courier New" w:hAnsi="Courier New" w:cs="Courier New"/>
-        </w:rPr>
-        <w:t xml:space="preserve">" for a </w:t>
-      </w:r>
-      <w:proofErr w:type="spellStart"/>
-      <w:r>
-        <w:rPr>
-          <w:rFonts w:ascii="Courier New" w:hAnsi="Courier New" w:cs="Courier New"/>
-        </w:rPr>
-        <w:t>topcoded</w:t>
-      </w:r>
-      <w:proofErr w:type="spellEnd"/>
-      <w:r>
-        <w:rPr>
-          <w:rFonts w:ascii="Courier New" w:hAnsi="Courier New" w:cs="Courier New"/>
-        </w:rPr>
-        <w:t xml:space="preserve"> value.</w:t>
-      </w:r>
-    </w:p>
-    <w:p>
-      <w:pPr>
-        <w:spacing w:after="0"/>
-        <w:rPr>
-          <w:rFonts w:ascii="Courier New" w:hAnsi="Courier New" w:cs="Courier New"/>
-        </w:rPr>
-      </w:pPr>
-    </w:p>
-    <w:p>
-      <w:pPr>
-        <w:spacing w:after="0"/>
-        <w:rPr>
-          <w:rFonts w:ascii="Courier New" w:hAnsi="Courier New" w:cs="Courier New"/>
-        </w:rPr>
-      </w:pPr>
-      <w:r>
-        <w:rPr>
-          <w:rFonts w:ascii="Courier New" w:hAnsi="Courier New" w:cs="Courier New"/>
-        </w:rPr>
-        <w:t>To enable meaningful comparisons of dollar values over time, our translator converts all figures to 2015 dollars.</w:t>
       </w:r>
     </w:p>
     <w:sectPr>
@@ -4762,7 +7208,7 @@
       </w:pPr>
     </w:pPrDefault>
   </w:docDefaults>
-  <w:latentStyles w:defLockedState="0" w:defUIPriority="99" w:defSemiHidden="0" w:defUnhideWhenUsed="0" w:defQFormat="0" w:count="375">
+  <w:latentStyles w:defLockedState="0" w:defUIPriority="99" w:defSemiHidden="0" w:defUnhideWhenUsed="0" w:defQFormat="0" w:count="376">
     <w:lsdException w:name="Normal" w:uiPriority="0" w:qFormat="1"/>
     <w:lsdException w:name="heading 1" w:uiPriority="9" w:qFormat="1"/>
     <w:lsdException w:name="heading 2" w:semiHidden="1" w:uiPriority="9" w:unhideWhenUsed="1" w:qFormat="1"/>
@@ -4868,7 +7314,6 @@
     <w:lsdException w:name="HTML Sample" w:semiHidden="1" w:unhideWhenUsed="1"/>
     <w:lsdException w:name="HTML Typewriter" w:semiHidden="1" w:unhideWhenUsed="1"/>
     <w:lsdException w:name="HTML Variable" w:semiHidden="1" w:unhideWhenUsed="1"/>
-    <w:lsdException w:name="Normal Table" w:semiHidden="1" w:unhideWhenUsed="1"/>
     <w:lsdException w:name="annotation subject" w:semiHidden="1" w:unhideWhenUsed="1"/>
     <w:lsdException w:name="No List" w:semiHidden="1" w:unhideWhenUsed="1"/>
     <w:lsdException w:name="Outline List 1" w:semiHidden="1" w:unhideWhenUsed="1"/>
@@ -4915,10 +7360,8 @@
     <w:lsdException w:name="Table Subtle 2" w:semiHidden="1" w:unhideWhenUsed="1"/>
     <w:lsdException w:name="Table Web 1" w:semiHidden="1" w:unhideWhenUsed="1"/>
     <w:lsdException w:name="Table Web 2" w:semiHidden="1" w:unhideWhenUsed="1"/>
-    <w:lsdException w:name="Table Web 3" w:semiHidden="1" w:unhideWhenUsed="1"/>
     <w:lsdException w:name="Balloon Text" w:semiHidden="1" w:unhideWhenUsed="1"/>
     <w:lsdException w:name="Table Grid" w:uiPriority="39"/>
-    <w:lsdException w:name="Table Theme" w:semiHidden="1" w:unhideWhenUsed="1"/>
     <w:lsdException w:name="Placeholder Text" w:semiHidden="1"/>
     <w:lsdException w:name="No Spacing" w:uiPriority="1" w:qFormat="1"/>
     <w:lsdException w:name="Light Shading" w:uiPriority="60"/>
@@ -5138,6 +7581,7 @@
     <w:lsdException w:name="Smart Hyperlink" w:semiHidden="1" w:unhideWhenUsed="1"/>
     <w:lsdException w:name="Hashtag" w:semiHidden="1" w:unhideWhenUsed="1"/>
     <w:lsdException w:name="Unresolved Mention" w:semiHidden="1" w:unhideWhenUsed="1"/>
+    <w:lsdException w:name="Smart Link" w:semiHidden="1" w:unhideWhenUsed="1"/>
   </w:latentStyles>
   <w:style w:type="paragraph" w:default="1" w:styleId="Normal">
     <w:name w:val="Normal"/>

--- a/codebook.docx
+++ b/codebook.docx
@@ -10,22 +10,22 @@
           <w:b/>
         </w:rPr>
       </w:pPr>
-      <w:r>
-        <w:rPr>
-          <w:rFonts w:ascii="Courier New" w:hAnsi="Courier New" w:cs="Courier New"/>
-          <w:b/>
-        </w:rPr>
-        <w:t>CODEBOOK</w:t>
-      </w:r>
-      <w:r>
-        <w:rPr>
-          <w:rFonts w:ascii="Courier New" w:hAnsi="Courier New" w:cs="Courier New"/>
-          <w:b/>
-        </w:rPr>
-        <w:t xml:space="preserve"> FOR NATIONAL LONGITUDINAL SURVEY OF YOUTH TRANSLATED DATA</w:t>
-      </w:r>
       <w:bookmarkStart w:id="0" w:name="_GoBack"/>
       <w:bookmarkEnd w:id="0"/>
+      <w:r>
+        <w:rPr>
+          <w:rFonts w:ascii="Courier New" w:hAnsi="Courier New" w:cs="Courier New"/>
+          <w:b/>
+        </w:rPr>
+        <w:t>CODEBOOK</w:t>
+      </w:r>
+      <w:r>
+        <w:rPr>
+          <w:rFonts w:ascii="Courier New" w:hAnsi="Courier New" w:cs="Courier New"/>
+          <w:b/>
+        </w:rPr>
+        <w:t xml:space="preserve"> FOR NATIONAL LONGITUDINAL SURVEY OF YOUTH TRANSLATED DATA</w:t>
+      </w:r>
     </w:p>
     <w:p>
       <w:pPr>
@@ -802,40 +802,15 @@
           <w:sz w:val="21"/>
           <w:szCs w:val="21"/>
         </w:rPr>
-        <w:t>Imputation of</w:t>
-      </w:r>
-      <w:r>
-        <w:rPr>
-          <w:b/>
-          <w:color w:val="222222"/>
-          <w:sz w:val="21"/>
-          <w:szCs w:val="21"/>
-        </w:rPr>
-        <w:t xml:space="preserve"> missing values: </w:t>
-      </w:r>
-      <w:r>
-        <w:rPr>
-          <w:color w:val="222222"/>
-          <w:sz w:val="21"/>
-          <w:szCs w:val="21"/>
-        </w:rPr>
-        <w:t xml:space="preserve">Not </w:t>
-      </w:r>
-      <w:r>
-        <w:rPr>
-          <w:color w:val="222222"/>
-          <w:sz w:val="21"/>
-          <w:szCs w:val="21"/>
-        </w:rPr>
-        <w:t>applicable</w:t>
-      </w:r>
-      <w:r>
-        <w:rPr>
-          <w:color w:val="222222"/>
-          <w:sz w:val="21"/>
-          <w:szCs w:val="21"/>
-        </w:rPr>
-        <w:t>. This data exists for every member of each cohort.</w:t>
+        <w:t xml:space="preserve">Imputation of missing values: </w:t>
+      </w:r>
+      <w:r>
+        <w:rPr>
+          <w:color w:val="222222"/>
+          <w:sz w:val="21"/>
+          <w:szCs w:val="21"/>
+        </w:rPr>
+        <w:t>Not applicable. This data exists for every member of each cohort.</w:t>
       </w:r>
     </w:p>
     <w:p>
@@ -980,72 +955,15 @@
           <w:sz w:val="21"/>
           <w:szCs w:val="21"/>
         </w:rPr>
-        <w:t>Imputation of</w:t>
-      </w:r>
-      <w:r>
-        <w:rPr>
-          <w:b/>
-          <w:color w:val="222222"/>
-          <w:sz w:val="21"/>
-          <w:szCs w:val="21"/>
-        </w:rPr>
-        <w:t xml:space="preserve"> missing values: </w:t>
-      </w:r>
-      <w:r>
-        <w:rPr>
-          <w:color w:val="222222"/>
-          <w:sz w:val="21"/>
-          <w:szCs w:val="21"/>
-        </w:rPr>
-        <w:t xml:space="preserve">Not </w:t>
-      </w:r>
-      <w:r>
-        <w:rPr>
-          <w:color w:val="222222"/>
-          <w:sz w:val="21"/>
-          <w:szCs w:val="21"/>
-        </w:rPr>
-        <w:t>applicable</w:t>
-      </w:r>
-      <w:r>
-        <w:rPr>
-          <w:color w:val="222222"/>
-          <w:sz w:val="21"/>
-          <w:szCs w:val="21"/>
-        </w:rPr>
-        <w:t>. This</w:t>
-      </w:r>
-      <w:r>
-        <w:rPr>
-          <w:color w:val="222222"/>
-          <w:sz w:val="21"/>
-          <w:szCs w:val="21"/>
-        </w:rPr>
-        <w:t xml:space="preserve"> was a constructed variable in the original data set and so </w:t>
-      </w:r>
-      <w:r>
-        <w:rPr>
-          <w:color w:val="222222"/>
-          <w:sz w:val="21"/>
-          <w:szCs w:val="21"/>
-        </w:rPr>
-        <w:t xml:space="preserve">exists for every </w:t>
-      </w:r>
-      <w:r>
-        <w:rPr>
-          <w:color w:val="222222"/>
-          <w:sz w:val="21"/>
-          <w:szCs w:val="21"/>
-        </w:rPr>
-        <w:t xml:space="preserve">recorded instance in </w:t>
-      </w:r>
-      <w:r>
-        <w:rPr>
-          <w:color w:val="222222"/>
-          <w:sz w:val="21"/>
-          <w:szCs w:val="21"/>
-        </w:rPr>
-        <w:t>each cohort.</w:t>
+        <w:t xml:space="preserve">Imputation of missing values: </w:t>
+      </w:r>
+      <w:r>
+        <w:rPr>
+          <w:color w:val="222222"/>
+          <w:sz w:val="21"/>
+          <w:szCs w:val="21"/>
+        </w:rPr>
+        <w:t>Not applicable. This was a constructed variable in the original data set and so exists for every recorded instance in each cohort.</w:t>
       </w:r>
     </w:p>
     <w:p>
@@ -2998,31 +2916,7 @@
         <w:rPr>
           <w:rFonts w:ascii="Courier New" w:hAnsi="Courier New" w:cs="Courier New"/>
         </w:rPr>
-        <w:t xml:space="preserve">In instances where </w:t>
-      </w:r>
-      <w:r>
-        <w:rPr>
-          <w:rFonts w:ascii="Courier New" w:hAnsi="Courier New" w:cs="Courier New"/>
-        </w:rPr>
-        <w:t>hours</w:t>
-      </w:r>
-      <w:r>
-        <w:rPr>
-          <w:rFonts w:ascii="Courier New" w:hAnsi="Courier New" w:cs="Courier New"/>
-        </w:rPr>
-        <w:t xml:space="preserve"> worked in the last calendar year are not reported, we've imputed the median value of </w:t>
-      </w:r>
-      <w:r>
-        <w:rPr>
-          <w:rFonts w:ascii="Courier New" w:hAnsi="Courier New" w:cs="Courier New"/>
-        </w:rPr>
-        <w:t>hours</w:t>
-      </w:r>
-      <w:r>
-        <w:rPr>
-          <w:rFonts w:ascii="Courier New" w:hAnsi="Courier New" w:cs="Courier New"/>
-        </w:rPr>
-        <w:t xml:space="preserve"> worked for all reported instances.</w:t>
+        <w:t>In instances where hours worked in the last calendar year are not reported, we've imputed the median value of hours worked for all reported instances.</w:t>
       </w:r>
     </w:p>
     <w:p>
@@ -3870,43 +3764,7 @@
         <w:rPr>
           <w:rFonts w:ascii="Courier New" w:hAnsi="Courier New" w:cs="Courier New"/>
         </w:rPr>
-        <w:t xml:space="preserve">In instances where </w:t>
-      </w:r>
-      <w:r>
-        <w:rPr>
-          <w:rFonts w:ascii="Courier New" w:hAnsi="Courier New" w:cs="Courier New"/>
-        </w:rPr>
-        <w:t>household size</w:t>
-      </w:r>
-      <w:r>
-        <w:rPr>
-          <w:rFonts w:ascii="Courier New" w:hAnsi="Courier New" w:cs="Courier New"/>
-        </w:rPr>
-        <w:t xml:space="preserve"> is not reported, we've </w:t>
-      </w:r>
-      <w:r>
-        <w:rPr>
-          <w:rFonts w:ascii="Courier New" w:hAnsi="Courier New" w:cs="Courier New"/>
-        </w:rPr>
-        <w:t>carried forward</w:t>
-      </w:r>
-      <w:r>
-        <w:rPr>
-          <w:rFonts w:ascii="Courier New" w:hAnsi="Courier New" w:cs="Courier New"/>
-        </w:rPr>
-        <w:t xml:space="preserve"> the last previously reported value by the same </w:t>
-      </w:r>
-      <w:r>
-        <w:rPr>
-          <w:rFonts w:ascii="Courier New" w:hAnsi="Courier New" w:cs="Courier New"/>
-        </w:rPr>
-        <w:t>respondent</w:t>
-      </w:r>
-      <w:r>
-        <w:rPr>
-          <w:rFonts w:ascii="Courier New" w:hAnsi="Courier New" w:cs="Courier New"/>
-        </w:rPr>
-        <w:t>.</w:t>
+        <w:t>In instances where household size is not reported, we've carried forward the last previously reported value by the same respondent.</w:t>
       </w:r>
     </w:p>
     <w:p>
@@ -4407,13 +4265,7 @@
         <w:t xml:space="preserve">Imputation of missing values: </w:t>
       </w:r>
       <w:r>
-        <w:t xml:space="preserve">In instances where </w:t>
-      </w:r>
-      <w:r>
-        <w:t>urban or rural status</w:t>
-      </w:r>
-      <w:r>
-        <w:t xml:space="preserve"> is not reported, we've carried forward the last previously reported value by the same respondent.</w:t>
+        <w:t>In instances where urban or rural status is not reported, we've carried forward the last previously reported value by the same respondent.</w:t>
       </w:r>
     </w:p>
     <w:p>
@@ -4840,16 +4692,7 @@
         <w:t xml:space="preserve">Exception handling: </w:t>
       </w:r>
       <w:r>
-        <w:t xml:space="preserve">In instances where </w:t>
-      </w:r>
-      <w:r>
-        <w:t>marital status</w:t>
-      </w:r>
-      <w:r>
-        <w:t xml:space="preserve"> is not reported, we've carried forward the last previously reported value by the same respondent.</w:t>
-      </w:r>
-      <w:r>
-        <w:t xml:space="preserve"> In instances where no prior information on a respondent's marital status exists, we've imputed that they were unmarried.</w:t>
+        <w:t>In instances where marital status is not reported, we've carried forward the last previously reported value by the same respondent. In instances where no prior information on a respondent's marital status exists, we've imputed that they were unmarried.</w:t>
       </w:r>
     </w:p>
     <w:p>
@@ -5130,25 +4973,7 @@
         <w:rPr>
           <w:rFonts w:ascii="Courier New" w:hAnsi="Courier New" w:cs="Courier New"/>
         </w:rPr>
-        <w:t xml:space="preserve">In instances where </w:t>
-      </w:r>
-      <w:r>
-        <w:rPr>
-          <w:rFonts w:ascii="Courier New" w:hAnsi="Courier New" w:cs="Courier New"/>
-        </w:rPr>
-        <w:t xml:space="preserve">pregnancy status </w:t>
-      </w:r>
-      <w:r>
-        <w:rPr>
-          <w:rFonts w:ascii="Courier New" w:hAnsi="Courier New" w:cs="Courier New"/>
-        </w:rPr>
-        <w:t xml:space="preserve">is not reported, we've </w:t>
-      </w:r>
-      <w:r>
-        <w:rPr>
-          <w:rFonts w:ascii="Courier New" w:hAnsi="Courier New" w:cs="Courier New"/>
-        </w:rPr>
-        <w:t>imputed what is by far the most common value in our data set (i.e., 0, or not pregnant). We've imputed the same value for male respondents.</w:t>
+        <w:t>In instances where pregnancy status is not reported, we've imputed what is by far the most common value in our data set (i.e., 0, or not pregnant). We've imputed the same value for male respondents.</w:t>
       </w:r>
     </w:p>
     <w:p>
@@ -5319,19 +5144,7 @@
         <w:rPr>
           <w:rFonts w:ascii="Courier New" w:hAnsi="Courier New" w:cs="Courier New"/>
         </w:rPr>
-        <w:t xml:space="preserve">In instances where </w:t>
-      </w:r>
-      <w:r>
-        <w:rPr>
-          <w:rFonts w:ascii="Courier New" w:hAnsi="Courier New" w:cs="Courier New"/>
-        </w:rPr>
-        <w:t xml:space="preserve">number of children </w:t>
-      </w:r>
-      <w:r>
-        <w:rPr>
-          <w:rFonts w:ascii="Courier New" w:hAnsi="Courier New" w:cs="Courier New"/>
-        </w:rPr>
-        <w:t>is not reported, we've carried forward the last previously reported value by the same respondent.</w:t>
+        <w:t>In instances where number of children is not reported, we've carried forward the last previously reported value by the same respondent.</w:t>
       </w:r>
     </w:p>
     <w:p>
@@ -5592,13 +5405,7 @@
         <w:rPr>
           <w:rFonts w:ascii="Courier New" w:hAnsi="Courier New" w:cs="Courier New"/>
         </w:rPr>
-        <w:t xml:space="preserve">This is a </w:t>
-      </w:r>
-      <w:r>
-        <w:rPr>
-          <w:rFonts w:ascii="Courier New" w:hAnsi="Courier New" w:cs="Courier New"/>
-        </w:rPr>
-        <w:t>categorical variable representing the respondent's industry</w:t>
+        <w:t>This is a categorical variable representing the respondent's industry</w:t>
       </w:r>
       <w:r>
         <w:rPr>
@@ -5785,15 +5592,7 @@
           <w:b/>
           <w:u w:val="single"/>
         </w:rPr>
-        <w:t>Occupation</w:t>
-      </w:r>
-      <w:r>
-        <w:rPr>
-          <w:rFonts w:ascii="Courier New" w:hAnsi="Courier New" w:cs="Courier New"/>
-          <w:b/>
-          <w:u w:val="single"/>
-        </w:rPr>
-        <w:t>:</w:t>
+        <w:t>Occupation:</w:t>
       </w:r>
     </w:p>
     <w:p>
@@ -5824,31 +5623,7 @@
         <w:rPr>
           <w:rFonts w:ascii="Courier New" w:hAnsi="Courier New" w:cs="Courier New"/>
         </w:rPr>
-        <w:t xml:space="preserve">This is a categorical variable representing the respondent's </w:t>
-      </w:r>
-      <w:r>
-        <w:rPr>
-          <w:rFonts w:ascii="Courier New" w:hAnsi="Courier New" w:cs="Courier New"/>
-        </w:rPr>
-        <w:t>occupation</w:t>
-      </w:r>
-      <w:r>
-        <w:rPr>
-          <w:rFonts w:ascii="Courier New" w:hAnsi="Courier New" w:cs="Courier New"/>
-        </w:rPr>
-        <w:t xml:space="preserve">, using </w:t>
-      </w:r>
-      <w:r>
-        <w:rPr>
-          <w:rFonts w:ascii="Courier New" w:hAnsi="Courier New" w:cs="Courier New"/>
-        </w:rPr>
-        <w:t>2010</w:t>
-      </w:r>
-      <w:r>
-        <w:rPr>
-          <w:rFonts w:ascii="Courier New" w:hAnsi="Courier New" w:cs="Courier New"/>
-        </w:rPr>
-        <w:t xml:space="preserve"> Census codes.</w:t>
+        <w:t>This is a categorical variable representing the respondent's occupation, using 2010 Census codes.</w:t>
       </w:r>
     </w:p>
     <w:p>
@@ -5877,19 +5652,7 @@
         <w:rPr>
           <w:rFonts w:ascii="Courier New" w:hAnsi="Courier New" w:cs="Courier New"/>
         </w:rPr>
-        <w:t xml:space="preserve">Values are translated according to the crosswalk in the </w:t>
-      </w:r>
-      <w:r>
-        <w:rPr>
-          <w:rFonts w:ascii="Courier New" w:hAnsi="Courier New" w:cs="Courier New"/>
-        </w:rPr>
-        <w:t>ocupation</w:t>
-      </w:r>
-      <w:r>
-        <w:rPr>
-          <w:rFonts w:ascii="Courier New" w:hAnsi="Courier New" w:cs="Courier New"/>
-        </w:rPr>
-        <w:t>_crosswalk.csv file.</w:t>
+        <w:t>Values are translated according to the crosswalk in the ocupation_crosswalk.csv file.</w:t>
       </w:r>
     </w:p>
     <w:p>
@@ -6010,67 +5773,7 @@
         <w:rPr>
           <w:rFonts w:ascii="Courier New" w:hAnsi="Courier New" w:cs="Courier New"/>
         </w:rPr>
-        <w:t xml:space="preserve">The sheer number of </w:t>
-      </w:r>
-      <w:r>
-        <w:rPr>
-          <w:rFonts w:ascii="Courier New" w:hAnsi="Courier New" w:cs="Courier New"/>
-        </w:rPr>
-        <w:t>occupation</w:t>
-      </w:r>
-      <w:r>
-        <w:rPr>
-          <w:rFonts w:ascii="Courier New" w:hAnsi="Courier New" w:cs="Courier New"/>
-        </w:rPr>
-        <w:t xml:space="preserve"> codes included in our data set is a challenge for machine learning. To deal with this, in our final data set we've "binned" </w:t>
-      </w:r>
-      <w:r>
-        <w:rPr>
-          <w:rFonts w:ascii="Courier New" w:hAnsi="Courier New" w:cs="Courier New"/>
-        </w:rPr>
-        <w:t>occupation</w:t>
-      </w:r>
-      <w:r>
-        <w:rPr>
-          <w:rFonts w:ascii="Courier New" w:hAnsi="Courier New" w:cs="Courier New"/>
-        </w:rPr>
-        <w:t xml:space="preserve"> data into the same bins utilized in the </w:t>
-      </w:r>
-      <w:r>
-        <w:rPr>
-          <w:rFonts w:ascii="Courier New" w:hAnsi="Courier New" w:cs="Courier New"/>
-        </w:rPr>
-        <w:t>2010</w:t>
-      </w:r>
-      <w:r>
-        <w:rPr>
-          <w:rFonts w:ascii="Courier New" w:hAnsi="Courier New" w:cs="Courier New"/>
-        </w:rPr>
-        <w:t xml:space="preserve"> Census data, as outlined in </w:t>
-      </w:r>
-      <w:r>
-        <w:rPr>
-          <w:rFonts w:ascii="Courier New" w:hAnsi="Courier New" w:cs="Courier New"/>
-        </w:rPr>
-        <w:t>occupation</w:t>
-      </w:r>
-      <w:r>
-        <w:rPr>
-          <w:rFonts w:ascii="Courier New" w:hAnsi="Courier New" w:cs="Courier New"/>
-        </w:rPr>
-        <w:t>_crosswalk.csv (e.g., all codes from 10-</w:t>
-      </w:r>
-      <w:r>
-        <w:rPr>
-          <w:rFonts w:ascii="Courier New" w:hAnsi="Courier New" w:cs="Courier New"/>
-        </w:rPr>
-        <w:t>49</w:t>
-      </w:r>
-      <w:r>
-        <w:rPr>
-          <w:rFonts w:ascii="Courier New" w:hAnsi="Courier New" w:cs="Courier New"/>
-        </w:rPr>
-        <w:t>9 are translated to 10, representing "</w:t>
+        <w:t>The sheer number of occupation codes included in our data set is a challenge for machine learning. To deal with this, in our final data set we've "binned" occupation data into the same bins utilized in the 2010 Census data, as outlined in occupation_crosswalk.csv (e.g., all codes from 10-499 are translated to 10, representing "</w:t>
       </w:r>
       <w:r>
         <w:t xml:space="preserve"> </w:t>
@@ -6268,19 +5971,7 @@
         <w:rPr>
           <w:rFonts w:ascii="Courier New" w:hAnsi="Courier New" w:cs="Courier New"/>
         </w:rPr>
-        <w:t xml:space="preserve">This is a discrete variable, rounded to the nearest percentage point, representing </w:t>
-      </w:r>
-      <w:r>
-        <w:rPr>
-          <w:rFonts w:ascii="Courier New" w:hAnsi="Courier New" w:cs="Courier New"/>
-        </w:rPr>
-        <w:t xml:space="preserve">U.S. growth in gross domestic product </w:t>
-      </w:r>
-      <w:r>
-        <w:rPr>
-          <w:rFonts w:ascii="Courier New" w:hAnsi="Courier New" w:cs="Courier New"/>
-        </w:rPr>
-        <w:t>in each year.</w:t>
+        <w:t>This is a discrete variable, rounded to the nearest percentage point, representing U.S. growth in gross domestic product in each year.</w:t>
       </w:r>
     </w:p>
     <w:p>
@@ -6309,19 +6000,7 @@
         <w:rPr>
           <w:rFonts w:ascii="Courier New" w:hAnsi="Courier New" w:cs="Courier New"/>
         </w:rPr>
-        <w:t xml:space="preserve">Because </w:t>
-      </w:r>
-      <w:r>
-        <w:rPr>
-          <w:rFonts w:ascii="Courier New" w:hAnsi="Courier New" w:cs="Courier New"/>
-        </w:rPr>
-        <w:t>GDP growth</w:t>
-      </w:r>
-      <w:r>
-        <w:rPr>
-          <w:rFonts w:ascii="Courier New" w:hAnsi="Courier New" w:cs="Courier New"/>
-        </w:rPr>
-        <w:t xml:space="preserve"> measurements typically are not available until after a year is completed, we've used the </w:t>
+        <w:t xml:space="preserve">Because GDP growth measurements typically are not available until after a year is completed, we've used the </w:t>
       </w:r>
       <w:r>
         <w:rPr>
@@ -6334,19 +6013,7 @@
         <w:rPr>
           <w:rFonts w:ascii="Courier New" w:hAnsi="Courier New" w:cs="Courier New"/>
         </w:rPr>
-        <w:t xml:space="preserve">year's </w:t>
-      </w:r>
-      <w:r>
-        <w:rPr>
-          <w:rFonts w:ascii="Courier New" w:hAnsi="Courier New" w:cs="Courier New"/>
-        </w:rPr>
-        <w:t>GDP</w:t>
-      </w:r>
-      <w:r>
-        <w:rPr>
-          <w:rFonts w:ascii="Courier New" w:hAnsi="Courier New" w:cs="Courier New"/>
-        </w:rPr>
-        <w:t xml:space="preserve"> information in our predictions of an individual's income shock risk.</w:t>
+        <w:t>year's GDP information in our predictions of an individual's income shock risk.</w:t>
       </w:r>
     </w:p>
     <w:p>
@@ -6418,19 +6085,7 @@
         <w:rPr>
           <w:rFonts w:ascii="Courier New" w:hAnsi="Courier New" w:cs="Courier New"/>
         </w:rPr>
-        <w:t xml:space="preserve">This is a discrete variable, rounded to the nearest percentage point, representing U.S. </w:t>
-      </w:r>
-      <w:r>
-        <w:rPr>
-          <w:rFonts w:ascii="Courier New" w:hAnsi="Courier New" w:cs="Courier New"/>
-        </w:rPr>
-        <w:t>unemployment rate</w:t>
-      </w:r>
-      <w:r>
-        <w:rPr>
-          <w:rFonts w:ascii="Courier New" w:hAnsi="Courier New" w:cs="Courier New"/>
-        </w:rPr>
-        <w:t xml:space="preserve"> in each year.</w:t>
+        <w:t>This is a discrete variable, rounded to the nearest percentage point, representing U.S. unemployment rate in each year.</w:t>
       </w:r>
     </w:p>
     <w:p>
@@ -6459,19 +6114,7 @@
         <w:rPr>
           <w:rFonts w:ascii="Courier New" w:hAnsi="Courier New" w:cs="Courier New"/>
         </w:rPr>
-        <w:t xml:space="preserve">Because </w:t>
-      </w:r>
-      <w:r>
-        <w:rPr>
-          <w:rFonts w:ascii="Courier New" w:hAnsi="Courier New" w:cs="Courier New"/>
-        </w:rPr>
-        <w:t>unemployment rate</w:t>
-      </w:r>
-      <w:r>
-        <w:rPr>
-          <w:rFonts w:ascii="Courier New" w:hAnsi="Courier New" w:cs="Courier New"/>
-        </w:rPr>
-        <w:t xml:space="preserve"> measurements typically are not available until after a year is completed, we've used the </w:t>
+        <w:t xml:space="preserve">Because unemployment rate measurements typically are not available until after a year is completed, we've used the </w:t>
       </w:r>
       <w:r>
         <w:rPr>
@@ -6484,61 +6127,41 @@
         <w:rPr>
           <w:rFonts w:ascii="Courier New" w:hAnsi="Courier New" w:cs="Courier New"/>
         </w:rPr>
-        <w:t xml:space="preserve">year's </w:t>
-      </w:r>
-      <w:r>
-        <w:rPr>
-          <w:rFonts w:ascii="Courier New" w:hAnsi="Courier New" w:cs="Courier New"/>
-        </w:rPr>
-        <w:t>unemployment rate</w:t>
-      </w:r>
-      <w:r>
-        <w:rPr>
-          <w:rFonts w:ascii="Courier New" w:hAnsi="Courier New" w:cs="Courier New"/>
-        </w:rPr>
-        <w:t xml:space="preserve"> information in our predictions of an individual's income shock risk.</w:t>
-      </w:r>
-    </w:p>
-    <w:p>
-      <w:pPr>
-        <w:spacing w:after="0"/>
-        <w:rPr>
-          <w:rFonts w:ascii="Courier New" w:hAnsi="Courier New" w:cs="Courier New"/>
-        </w:rPr>
-      </w:pPr>
-    </w:p>
-    <w:p>
-      <w:pPr>
-        <w:spacing w:after="0"/>
-        <w:rPr>
-          <w:rFonts w:ascii="Courier New" w:hAnsi="Courier New" w:cs="Courier New"/>
-        </w:rPr>
-      </w:pPr>
-    </w:p>
-    <w:p>
-      <w:pPr>
-        <w:spacing w:after="0"/>
-        <w:rPr>
-          <w:rFonts w:ascii="Courier New" w:hAnsi="Courier New" w:cs="Courier New"/>
-          <w:b/>
-          <w:u w:val="single"/>
-        </w:rPr>
-      </w:pPr>
-      <w:r>
-        <w:rPr>
-          <w:rFonts w:ascii="Courier New" w:hAnsi="Courier New" w:cs="Courier New"/>
-          <w:b/>
-          <w:u w:val="single"/>
-        </w:rPr>
-        <w:t xml:space="preserve">Regional </w:t>
-      </w:r>
-      <w:r>
-        <w:rPr>
-          <w:rFonts w:ascii="Courier New" w:hAnsi="Courier New" w:cs="Courier New"/>
-          <w:b/>
-          <w:u w:val="single"/>
-        </w:rPr>
-        <w:t>Unemployment Rate</w:t>
+        <w:t>year's unemployment rate information in our predictions of an individual's income shock risk.</w:t>
+      </w:r>
+    </w:p>
+    <w:p>
+      <w:pPr>
+        <w:spacing w:after="0"/>
+        <w:rPr>
+          <w:rFonts w:ascii="Courier New" w:hAnsi="Courier New" w:cs="Courier New"/>
+        </w:rPr>
+      </w:pPr>
+    </w:p>
+    <w:p>
+      <w:pPr>
+        <w:spacing w:after="0"/>
+        <w:rPr>
+          <w:rFonts w:ascii="Courier New" w:hAnsi="Courier New" w:cs="Courier New"/>
+        </w:rPr>
+      </w:pPr>
+    </w:p>
+    <w:p>
+      <w:pPr>
+        <w:spacing w:after="0"/>
+        <w:rPr>
+          <w:rFonts w:ascii="Courier New" w:hAnsi="Courier New" w:cs="Courier New"/>
+          <w:b/>
+          <w:u w:val="single"/>
+        </w:rPr>
+      </w:pPr>
+      <w:r>
+        <w:rPr>
+          <w:rFonts w:ascii="Courier New" w:hAnsi="Courier New" w:cs="Courier New"/>
+          <w:b/>
+          <w:u w:val="single"/>
+        </w:rPr>
+        <w:t>Regional Unemployment Rate</w:t>
       </w:r>
       <w:r>
         <w:rPr>
@@ -6576,31 +6199,7 @@
         <w:rPr>
           <w:rFonts w:ascii="Courier New" w:hAnsi="Courier New" w:cs="Courier New"/>
         </w:rPr>
-        <w:t xml:space="preserve">This is a discrete variable, rounded to the nearest percentage point, representing </w:t>
-      </w:r>
-      <w:r>
-        <w:rPr>
-          <w:rFonts w:ascii="Courier New" w:hAnsi="Courier New" w:cs="Courier New"/>
-        </w:rPr>
-        <w:t>the</w:t>
-      </w:r>
-      <w:r>
-        <w:rPr>
-          <w:rFonts w:ascii="Courier New" w:hAnsi="Courier New" w:cs="Courier New"/>
-        </w:rPr>
-        <w:t xml:space="preserve"> unemployment rate in</w:t>
-      </w:r>
-      <w:r>
-        <w:rPr>
-          <w:rFonts w:ascii="Courier New" w:hAnsi="Courier New" w:cs="Courier New"/>
-        </w:rPr>
-        <w:t xml:space="preserve"> the respondent's reported census region in</w:t>
-      </w:r>
-      <w:r>
-        <w:rPr>
-          <w:rFonts w:ascii="Courier New" w:hAnsi="Courier New" w:cs="Courier New"/>
-        </w:rPr>
-        <w:t xml:space="preserve"> each year.</w:t>
+        <w:t>This is a discrete variable, rounded to the nearest percentage point, representing the unemployment rate in the respondent's reported census region in each year.</w:t>
       </w:r>
     </w:p>
     <w:p>
@@ -6744,13 +6343,7 @@
         <w:rPr>
           <w:rFonts w:ascii="Courier New" w:hAnsi="Courier New" w:cs="Courier New"/>
         </w:rPr>
-        <w:t xml:space="preserve">This is a </w:t>
-      </w:r>
-      <w:r>
-        <w:rPr>
-          <w:rFonts w:ascii="Courier New" w:hAnsi="Courier New" w:cs="Courier New"/>
-        </w:rPr>
-        <w:t xml:space="preserve">constructed variable representing the respondent's </w:t>
+        <w:t xml:space="preserve">This is a constructed variable representing the respondent's </w:t>
       </w:r>
       <w:r>
         <w:rPr>
@@ -6877,13 +6470,7 @@
         <w:rPr>
           <w:rFonts w:ascii="Courier New" w:hAnsi="Courier New" w:cs="Courier New"/>
         </w:rPr>
-        <w:t xml:space="preserve">This is a constructed variable representing the </w:t>
-      </w:r>
-      <w:r>
-        <w:rPr>
-          <w:rFonts w:ascii="Courier New" w:hAnsi="Courier New" w:cs="Courier New"/>
-        </w:rPr>
-        <w:t>respondent's percentage increase or decrease in inflation-adjusted income relative to two years previously.</w:t>
+        <w:t>This is a constructed variable representing the respondent's percentage increase or decrease in inflation-adjusted income relative to two years previously.</w:t>
       </w:r>
     </w:p>
     <w:p>
@@ -6963,13 +6550,7 @@
         <w:rPr>
           <w:rFonts w:ascii="Courier New" w:hAnsi="Courier New" w:cs="Courier New"/>
         </w:rPr>
-        <w:t xml:space="preserve">In instances where prior income is not available, we've imputed </w:t>
-      </w:r>
-      <w:r>
-        <w:rPr>
-          <w:rFonts w:ascii="Courier New" w:hAnsi="Courier New" w:cs="Courier New"/>
-        </w:rPr>
-        <w:t>that the income change is 0%, equal to the median income change in our data set.</w:t>
+        <w:t>In instances where prior income is not available, we've imputed that the income change is 0%, equal to the median income change in our data set.</w:t>
       </w:r>
     </w:p>
     <w:p>
@@ -7034,25 +6615,7 @@
         <w:rPr>
           <w:rFonts w:ascii="Courier New" w:hAnsi="Courier New" w:cs="Courier New"/>
         </w:rPr>
-        <w:t xml:space="preserve">This is a binary </w:t>
-      </w:r>
-      <w:r>
-        <w:rPr>
-          <w:rFonts w:ascii="Courier New" w:hAnsi="Courier New" w:cs="Courier New"/>
-        </w:rPr>
-        <w:t xml:space="preserve">constructed </w:t>
-      </w:r>
-      <w:r>
-        <w:rPr>
-          <w:rFonts w:ascii="Courier New" w:hAnsi="Courier New" w:cs="Courier New"/>
-        </w:rPr>
-        <w:t>variable indicating whether the respondent</w:t>
-      </w:r>
-      <w:r>
-        <w:rPr>
-          <w:rFonts w:ascii="Courier New" w:hAnsi="Courier New" w:cs="Courier New"/>
-        </w:rPr>
-        <w:t xml:space="preserve"> has suffered an income shock (that is, a 20% of greater reduction in inflation-adjusted income, relative to two years previously).</w:t>
+        <w:t>This is a binary constructed variable indicating whether the respondent has suffered an income shock (that is, a 20% of greater reduction in inflation-adjusted income, relative to two years previously).</w:t>
       </w:r>
     </w:p>
     <w:p>
@@ -7189,6 +6752,56 @@
     </w:sectPr>
   </w:body>
 </w:document>
+</file>
+
+<file path=word/endnotes.xml><?xml version="1.0" encoding="utf-8"?>
+<w:endnotes xmlns:wpc="http://schemas.microsoft.com/office/word/2010/wordprocessingCanvas" xmlns:cx="http://schemas.microsoft.com/office/drawing/2014/chartex" xmlns:cx1="http://schemas.microsoft.com/office/drawing/2015/9/8/chartex" xmlns:cx2="http://schemas.microsoft.com/office/drawing/2015/10/21/chartex" xmlns:cx3="http://schemas.microsoft.com/office/drawing/2016/5/9/chartex" xmlns:cx4="http://schemas.microsoft.com/office/drawing/2016/5/10/chartex" xmlns:cx5="http://schemas.microsoft.com/office/drawing/2016/5/11/chartex" xmlns:cx6="http://schemas.microsoft.com/office/drawing/2016/5/12/chartex" xmlns:cx7="http://schemas.microsoft.com/office/drawing/2016/5/13/chartex" xmlns:cx8="http://schemas.microsoft.com/office/drawing/2016/5/14/chartex" xmlns:mc="http://schemas.openxmlformats.org/markup-compatibility/2006" xmlns:aink="http://schemas.microsoft.com/office/drawing/2016/ink" xmlns:am3d="http://schemas.microsoft.com/office/drawing/2017/model3d" xmlns:o="urn:schemas-microsoft-com:office:office" xmlns:r="http://schemas.openxmlformats.org/officeDocument/2006/relationships" xmlns:m="http://schemas.openxmlformats.org/officeDocument/2006/math" xmlns:v="urn:schemas-microsoft-com:vml" xmlns:wp14="http://schemas.microsoft.com/office/word/2010/wordprocessingDrawing" xmlns:wp="http://schemas.openxmlformats.org/drawingml/2006/wordprocessingDrawing" xmlns:w10="urn:schemas-microsoft-com:office:word" xmlns:w="http://schemas.openxmlformats.org/wordprocessingml/2006/main" xmlns:w14="http://schemas.microsoft.com/office/word/2010/wordml" xmlns:w15="http://schemas.microsoft.com/office/word/2012/wordml" xmlns:w16cid="http://schemas.microsoft.com/office/word/2016/wordml/cid" xmlns:w16se="http://schemas.microsoft.com/office/word/2015/wordml/symex" xmlns:wpg="http://schemas.microsoft.com/office/word/2010/wordprocessingGroup" xmlns:wpi="http://schemas.microsoft.com/office/word/2010/wordprocessingInk" xmlns:wne="http://schemas.microsoft.com/office/word/2006/wordml" xmlns:wps="http://schemas.microsoft.com/office/word/2010/wordprocessingShape" mc:Ignorable="w14 w15 w16se w16cid wp14">
+  <w:endnote w:type="separator" w:id="-1">
+    <w:p>
+      <w:pPr>
+        <w:spacing w:after="0" w:line="240" w:lineRule="auto"/>
+      </w:pPr>
+      <w:r>
+        <w:separator/>
+      </w:r>
+    </w:p>
+  </w:endnote>
+  <w:endnote w:type="continuationSeparator" w:id="0">
+    <w:p>
+      <w:pPr>
+        <w:spacing w:after="0" w:line="240" w:lineRule="auto"/>
+      </w:pPr>
+      <w:r>
+        <w:continuationSeparator/>
+      </w:r>
+    </w:p>
+  </w:endnote>
+</w:endnotes>
+</file>
+
+<file path=word/footnotes.xml><?xml version="1.0" encoding="utf-8"?>
+<w:footnotes xmlns:wpc="http://schemas.microsoft.com/office/word/2010/wordprocessingCanvas" xmlns:cx="http://schemas.microsoft.com/office/drawing/2014/chartex" xmlns:cx1="http://schemas.microsoft.com/office/drawing/2015/9/8/chartex" xmlns:cx2="http://schemas.microsoft.com/office/drawing/2015/10/21/chartex" xmlns:cx3="http://schemas.microsoft.com/office/drawing/2016/5/9/chartex" xmlns:cx4="http://schemas.microsoft.com/office/drawing/2016/5/10/chartex" xmlns:cx5="http://schemas.microsoft.com/office/drawing/2016/5/11/chartex" xmlns:cx6="http://schemas.microsoft.com/office/drawing/2016/5/12/chartex" xmlns:cx7="http://schemas.microsoft.com/office/drawing/2016/5/13/chartex" xmlns:cx8="http://schemas.microsoft.com/office/drawing/2016/5/14/chartex" xmlns:mc="http://schemas.openxmlformats.org/markup-compatibility/2006" xmlns:aink="http://schemas.microsoft.com/office/drawing/2016/ink" xmlns:am3d="http://schemas.microsoft.com/office/drawing/2017/model3d" xmlns:o="urn:schemas-microsoft-com:office:office" xmlns:r="http://schemas.openxmlformats.org/officeDocument/2006/relationships" xmlns:m="http://schemas.openxmlformats.org/officeDocument/2006/math" xmlns:v="urn:schemas-microsoft-com:vml" xmlns:wp14="http://schemas.microsoft.com/office/word/2010/wordprocessingDrawing" xmlns:wp="http://schemas.openxmlformats.org/drawingml/2006/wordprocessingDrawing" xmlns:w10="urn:schemas-microsoft-com:office:word" xmlns:w="http://schemas.openxmlformats.org/wordprocessingml/2006/main" xmlns:w14="http://schemas.microsoft.com/office/word/2010/wordml" xmlns:w15="http://schemas.microsoft.com/office/word/2012/wordml" xmlns:w16cid="http://schemas.microsoft.com/office/word/2016/wordml/cid" xmlns:w16se="http://schemas.microsoft.com/office/word/2015/wordml/symex" xmlns:wpg="http://schemas.microsoft.com/office/word/2010/wordprocessingGroup" xmlns:wpi="http://schemas.microsoft.com/office/word/2010/wordprocessingInk" xmlns:wne="http://schemas.microsoft.com/office/word/2006/wordml" xmlns:wps="http://schemas.microsoft.com/office/word/2010/wordprocessingShape" mc:Ignorable="w14 w15 w16se w16cid wp14">
+  <w:footnote w:type="separator" w:id="-1">
+    <w:p>
+      <w:pPr>
+        <w:spacing w:after="0" w:line="240" w:lineRule="auto"/>
+      </w:pPr>
+      <w:r>
+        <w:separator/>
+      </w:r>
+    </w:p>
+  </w:footnote>
+  <w:footnote w:type="continuationSeparator" w:id="0">
+    <w:p>
+      <w:pPr>
+        <w:spacing w:after="0" w:line="240" w:lineRule="auto"/>
+      </w:pPr>
+      <w:r>
+        <w:continuationSeparator/>
+      </w:r>
+    </w:p>
+  </w:footnote>
+</w:footnotes>
 </file>
 
 <file path=word/styles.xml><?xml version="1.0" encoding="utf-8"?>
@@ -7314,6 +6927,7 @@
     <w:lsdException w:name="HTML Sample" w:semiHidden="1" w:unhideWhenUsed="1"/>
     <w:lsdException w:name="HTML Typewriter" w:semiHidden="1" w:unhideWhenUsed="1"/>
     <w:lsdException w:name="HTML Variable" w:semiHidden="1" w:unhideWhenUsed="1"/>
+    <w:lsdException w:name="Normal Table" w:semiHidden="1" w:unhideWhenUsed="1"/>
     <w:lsdException w:name="annotation subject" w:semiHidden="1" w:unhideWhenUsed="1"/>
     <w:lsdException w:name="No List" w:semiHidden="1" w:unhideWhenUsed="1"/>
     <w:lsdException w:name="Outline List 1" w:semiHidden="1" w:unhideWhenUsed="1"/>
@@ -7360,8 +6974,10 @@
     <w:lsdException w:name="Table Subtle 2" w:semiHidden="1" w:unhideWhenUsed="1"/>
     <w:lsdException w:name="Table Web 1" w:semiHidden="1" w:unhideWhenUsed="1"/>
     <w:lsdException w:name="Table Web 2" w:semiHidden="1" w:unhideWhenUsed="1"/>
+    <w:lsdException w:name="Table Web 3" w:semiHidden="1" w:unhideWhenUsed="1"/>
     <w:lsdException w:name="Balloon Text" w:semiHidden="1" w:unhideWhenUsed="1"/>
     <w:lsdException w:name="Table Grid" w:uiPriority="39"/>
+    <w:lsdException w:name="Table Theme" w:semiHidden="1" w:unhideWhenUsed="1"/>
     <w:lsdException w:name="Placeholder Text" w:semiHidden="1"/>
     <w:lsdException w:name="No Spacing" w:uiPriority="1" w:qFormat="1"/>
     <w:lsdException w:name="Light Shading" w:uiPriority="60"/>
@@ -7672,6 +7288,50 @@
       <w:u w:val="single"/>
     </w:rPr>
   </w:style>
+  <w:style w:type="paragraph" w:styleId="Header">
+    <w:name w:val="header"/>
+    <w:basedOn w:val="Normal"/>
+    <w:link w:val="HeaderChar"/>
+    <w:uiPriority w:val="99"/>
+    <w:unhideWhenUsed/>
+    <w:rsid w:val="00315A6C"/>
+    <w:pPr>
+      <w:tabs>
+        <w:tab w:val="center" w:pos="4680"/>
+        <w:tab w:val="right" w:pos="9360"/>
+      </w:tabs>
+      <w:spacing w:after="0" w:line="240" w:lineRule="auto"/>
+    </w:pPr>
+  </w:style>
+  <w:style w:type="character" w:customStyle="1" w:styleId="HeaderChar">
+    <w:name w:val="Header Char"/>
+    <w:basedOn w:val="DefaultParagraphFont"/>
+    <w:link w:val="Header"/>
+    <w:uiPriority w:val="99"/>
+    <w:rsid w:val="00315A6C"/>
+  </w:style>
+  <w:style w:type="paragraph" w:styleId="Footer">
+    <w:name w:val="footer"/>
+    <w:basedOn w:val="Normal"/>
+    <w:link w:val="FooterChar"/>
+    <w:uiPriority w:val="99"/>
+    <w:unhideWhenUsed/>
+    <w:rsid w:val="00315A6C"/>
+    <w:pPr>
+      <w:tabs>
+        <w:tab w:val="center" w:pos="4680"/>
+        <w:tab w:val="right" w:pos="9360"/>
+      </w:tabs>
+      <w:spacing w:after="0" w:line="240" w:lineRule="auto"/>
+    </w:pPr>
+  </w:style>
+  <w:style w:type="character" w:customStyle="1" w:styleId="FooterChar">
+    <w:name w:val="Footer Char"/>
+    <w:basedOn w:val="DefaultParagraphFont"/>
+    <w:link w:val="Footer"/>
+    <w:uiPriority w:val="99"/>
+    <w:rsid w:val="00315A6C"/>
+  </w:style>
 </w:styles>
 </file>
 
